--- a/recogeo A new R package to reconcile changing geographies boundaries (and corresponding variables).docx
+++ b/recogeo A new R package to reconcile changing geographies boundaries (and corresponding variables).docx
@@ -245,7 +245,7 @@
           <w:szCs w:val="20"/>
           <w:lang w:eastAsia="en-IN"/>
         </w:rPr>
-        <w:t>devtools</w:t>
+        <w:t>recogeo</w:t>
       </w:r>
       <w:proofErr w:type="spellEnd"/>
       <w:r>
@@ -255,7 +255,246 @@
           <w:szCs w:val="20"/>
           <w:lang w:eastAsia="en-IN"/>
         </w:rPr>
-        <w:t xml:space="preserve">) </w:t>
+        <w:t>)</w:t>
+      </w:r>
+    </w:p>
+    <w:p>
+      <w:pPr>
+        <w:spacing w:before="100" w:beforeAutospacing="1" w:after="100" w:afterAutospacing="1" w:line="240" w:lineRule="auto"/>
+        <w:rPr>
+          <w:rFonts w:ascii="Times New Roman" w:eastAsia="Times New Roman" w:hAnsi="Times New Roman" w:cs="Times New Roman"/>
+          <w:sz w:val="20"/>
+          <w:szCs w:val="20"/>
+          <w:lang w:eastAsia="en-IN"/>
+        </w:rPr>
+      </w:pPr>
+      <w:r>
+        <w:rPr>
+          <w:rFonts w:ascii="Times New Roman" w:eastAsia="Times New Roman" w:hAnsi="Times New Roman" w:cs="Times New Roman"/>
+          <w:sz w:val="20"/>
+          <w:szCs w:val="20"/>
+          <w:lang w:eastAsia="en-IN"/>
+        </w:rPr>
+        <w:t xml:space="preserve">At this point the </w:t>
+      </w:r>
+      <w:proofErr w:type="spellStart"/>
+      <w:r>
+        <w:rPr>
+          <w:rFonts w:ascii="Times New Roman" w:eastAsia="Times New Roman" w:hAnsi="Times New Roman" w:cs="Times New Roman"/>
+          <w:b/>
+          <w:bCs/>
+          <w:sz w:val="20"/>
+          <w:szCs w:val="20"/>
+          <w:lang w:eastAsia="en-IN"/>
+        </w:rPr>
+        <w:t>recogeo</w:t>
+      </w:r>
+      <w:proofErr w:type="spellEnd"/>
+      <w:r>
+        <w:rPr>
+          <w:rFonts w:ascii="Times New Roman" w:eastAsia="Times New Roman" w:hAnsi="Times New Roman" w:cs="Times New Roman"/>
+          <w:sz w:val="20"/>
+          <w:szCs w:val="20"/>
+          <w:lang w:eastAsia="en-IN"/>
+        </w:rPr>
+        <w:t xml:space="preserve"> package should be loaded and attached</w:t>
+      </w:r>
+    </w:p>
+    <w:p>
+      <w:pPr>
+        <w:spacing w:before="100" w:beforeAutospacing="1" w:after="100" w:afterAutospacing="1" w:line="240" w:lineRule="auto"/>
+        <w:outlineLvl w:val="1"/>
+        <w:rPr>
+          <w:rFonts w:ascii="Times New Roman" w:eastAsia="Times New Roman" w:hAnsi="Times New Roman" w:cs="Times New Roman"/>
+          <w:b/>
+          <w:bCs/>
+          <w:sz w:val="36"/>
+          <w:szCs w:val="36"/>
+          <w:lang w:eastAsia="en-IN"/>
+        </w:rPr>
+      </w:pPr>
+      <w:r>
+        <w:rPr>
+          <w:rFonts w:ascii="Times New Roman" w:eastAsia="Times New Roman" w:hAnsi="Times New Roman" w:cs="Times New Roman"/>
+          <w:b/>
+          <w:bCs/>
+          <w:sz w:val="36"/>
+          <w:szCs w:val="36"/>
+          <w:lang w:eastAsia="en-IN"/>
+        </w:rPr>
+        <w:t>Spatial data</w:t>
+      </w:r>
+    </w:p>
+    <w:p>
+      <w:pPr>
+        <w:spacing w:before="100" w:beforeAutospacing="1" w:after="100" w:afterAutospacing="1" w:line="240" w:lineRule="auto"/>
+        <w:rPr>
+          <w:rFonts w:ascii="Times New Roman" w:eastAsia="Times New Roman" w:hAnsi="Times New Roman" w:cs="Times New Roman"/>
+          <w:sz w:val="20"/>
+          <w:szCs w:val="20"/>
+          <w:lang w:eastAsia="en-IN"/>
+        </w:rPr>
+      </w:pPr>
+      <w:r>
+        <w:rPr>
+          <w:rFonts w:ascii="Times New Roman" w:eastAsia="Times New Roman" w:hAnsi="Times New Roman" w:cs="Times New Roman"/>
+          <w:sz w:val="20"/>
+          <w:szCs w:val="20"/>
+          <w:lang w:eastAsia="en-IN"/>
+        </w:rPr>
+        <w:t xml:space="preserve">Now let’s load two </w:t>
+      </w:r>
+      <w:hyperlink r:id="rId4" w:tgtFrame="_blank" w:history="1">
+        <w:r>
+          <w:rPr>
+            <w:rFonts w:ascii="Times New Roman" w:eastAsia="Times New Roman" w:hAnsi="Times New Roman" w:cs="Times New Roman"/>
+            <w:i/>
+            <w:iCs/>
+            <w:color w:val="0000FF"/>
+            <w:sz w:val="20"/>
+            <w:szCs w:val="20"/>
+            <w:u w:val="single"/>
+            <w:lang w:eastAsia="en-IN"/>
+          </w:rPr>
+          <w:t>Simple Features</w:t>
+        </w:r>
+      </w:hyperlink>
+      <w:r>
+        <w:rPr>
+          <w:rFonts w:ascii="Times New Roman" w:eastAsia="Times New Roman" w:hAnsi="Times New Roman" w:cs="Times New Roman"/>
+          <w:sz w:val="20"/>
+          <w:szCs w:val="20"/>
+          <w:lang w:eastAsia="en-IN"/>
+        </w:rPr>
+        <w:t xml:space="preserve"> (or </w:t>
+      </w:r>
+      <w:r>
+        <w:rPr>
+          <w:rFonts w:ascii="Times New Roman" w:eastAsia="Times New Roman" w:hAnsi="Times New Roman" w:cs="Times New Roman"/>
+          <w:i/>
+          <w:iCs/>
+          <w:sz w:val="20"/>
+          <w:szCs w:val="20"/>
+          <w:lang w:eastAsia="en-IN"/>
+        </w:rPr>
+        <w:t>sf</w:t>
+      </w:r>
+      <w:r>
+        <w:rPr>
+          <w:rFonts w:ascii="Times New Roman" w:eastAsia="Times New Roman" w:hAnsi="Times New Roman" w:cs="Times New Roman"/>
+          <w:sz w:val="20"/>
+          <w:szCs w:val="20"/>
+          <w:lang w:eastAsia="en-IN"/>
+        </w:rPr>
+        <w:t xml:space="preserve">) and their corresponding </w:t>
+      </w:r>
+      <w:proofErr w:type="spellStart"/>
+      <w:proofErr w:type="gramStart"/>
+      <w:r>
+        <w:rPr>
+          <w:rFonts w:ascii="Times New Roman" w:eastAsia="Times New Roman" w:hAnsi="Times New Roman" w:cs="Times New Roman"/>
+          <w:i/>
+          <w:iCs/>
+          <w:sz w:val="20"/>
+          <w:szCs w:val="20"/>
+          <w:lang w:eastAsia="en-IN"/>
+        </w:rPr>
+        <w:t>data.frame</w:t>
+      </w:r>
+      <w:proofErr w:type="spellEnd"/>
+      <w:proofErr w:type="gramEnd"/>
+      <w:r>
+        <w:rPr>
+          <w:rFonts w:ascii="Times New Roman" w:eastAsia="Times New Roman" w:hAnsi="Times New Roman" w:cs="Times New Roman"/>
+          <w:sz w:val="20"/>
+          <w:szCs w:val="20"/>
+          <w:lang w:eastAsia="en-IN"/>
+        </w:rPr>
+        <w:t xml:space="preserve">. These two objects </w:t>
+      </w:r>
+      <w:proofErr w:type="gramStart"/>
+      <w:r>
+        <w:rPr>
+          <w:rFonts w:ascii="Times New Roman" w:eastAsia="Times New Roman" w:hAnsi="Times New Roman" w:cs="Times New Roman"/>
+          <w:sz w:val="20"/>
+          <w:szCs w:val="20"/>
+          <w:lang w:eastAsia="en-IN"/>
+        </w:rPr>
+        <w:t>contains</w:t>
+      </w:r>
+      <w:proofErr w:type="gramEnd"/>
+      <w:r>
+        <w:rPr>
+          <w:rFonts w:ascii="Times New Roman" w:eastAsia="Times New Roman" w:hAnsi="Times New Roman" w:cs="Times New Roman"/>
+          <w:sz w:val="20"/>
+          <w:szCs w:val="20"/>
+          <w:lang w:eastAsia="en-IN"/>
+        </w:rPr>
+        <w:t xml:space="preserve"> information about boundaries and population of Piedmont </w:t>
+      </w:r>
+      <w:proofErr w:type="spellStart"/>
+      <w:r>
+        <w:rPr>
+          <w:rFonts w:ascii="Times New Roman" w:eastAsia="Times New Roman" w:hAnsi="Times New Roman" w:cs="Times New Roman"/>
+          <w:b/>
+          <w:bCs/>
+          <w:sz w:val="20"/>
+          <w:szCs w:val="20"/>
+          <w:lang w:eastAsia="en-IN"/>
+        </w:rPr>
+        <w:t>comune</w:t>
+      </w:r>
+      <w:proofErr w:type="spellEnd"/>
+      <w:r>
+        <w:rPr>
+          <w:rFonts w:ascii="Times New Roman" w:eastAsia="Times New Roman" w:hAnsi="Times New Roman" w:cs="Times New Roman"/>
+          <w:sz w:val="20"/>
+          <w:szCs w:val="20"/>
+          <w:lang w:eastAsia="en-IN"/>
+        </w:rPr>
+        <w:t xml:space="preserve">, the lowest administrative divisions in Italy, for 1991 and 2018. You can download the </w:t>
+      </w:r>
+      <w:proofErr w:type="spellStart"/>
+      <w:r>
+        <w:rPr>
+          <w:rFonts w:ascii="Courier New" w:eastAsia="Times New Roman" w:hAnsi="Courier New" w:cs="Courier New"/>
+          <w:sz w:val="20"/>
+          <w:szCs w:val="20"/>
+          <w:lang w:eastAsia="en-IN"/>
+        </w:rPr>
+        <w:t>spatial_objs.rda</w:t>
+      </w:r>
+      <w:proofErr w:type="spellEnd"/>
+      <w:r>
+        <w:rPr>
+          <w:rFonts w:ascii="Times New Roman" w:eastAsia="Times New Roman" w:hAnsi="Times New Roman" w:cs="Times New Roman"/>
+          <w:sz w:val="20"/>
+          <w:szCs w:val="20"/>
+          <w:lang w:eastAsia="en-IN"/>
+        </w:rPr>
+        <w:t xml:space="preserve"> from </w:t>
+      </w:r>
+      <w:hyperlink r:id="rId5" w:tgtFrame="_blank" w:history="1">
+        <w:r>
+          <w:rPr>
+            <w:rFonts w:ascii="Times New Roman" w:eastAsia="Times New Roman" w:hAnsi="Times New Roman" w:cs="Times New Roman"/>
+            <w:color w:val="0000FF"/>
+            <w:sz w:val="20"/>
+            <w:szCs w:val="20"/>
+            <w:u w:val="single"/>
+            <w:lang w:eastAsia="en-IN"/>
+          </w:rPr>
+          <w:t>here</w:t>
+        </w:r>
+      </w:hyperlink>
+      <w:r>
+        <w:rPr>
+          <w:rFonts w:ascii="Times New Roman" w:eastAsia="Times New Roman" w:hAnsi="Times New Roman" w:cs="Times New Roman"/>
+          <w:sz w:val="20"/>
+          <w:szCs w:val="20"/>
+          <w:lang w:eastAsia="en-IN"/>
+        </w:rPr>
+        <w:t>.</w:t>
       </w:r>
     </w:p>
     <w:p>
@@ -286,6 +525,15 @@
           <w:lang w:eastAsia="en-IN"/>
         </w:rPr>
       </w:pPr>
+      <w:r>
+        <w:rPr>
+          <w:rFonts w:ascii="Courier New" w:eastAsia="Times New Roman" w:hAnsi="Courier New" w:cs="Courier New"/>
+          <w:sz w:val="20"/>
+          <w:szCs w:val="20"/>
+          <w:lang w:eastAsia="en-IN"/>
+        </w:rPr>
+        <w:t>load("data/</w:t>
+      </w:r>
       <w:proofErr w:type="spellStart"/>
       <w:r>
         <w:rPr>
@@ -294,7 +542,7 @@
           <w:szCs w:val="20"/>
           <w:lang w:eastAsia="en-IN"/>
         </w:rPr>
-        <w:t>install_github</w:t>
+        <w:t>spatial_objs.rda</w:t>
       </w:r>
       <w:proofErr w:type="spellEnd"/>
       <w:r>
@@ -304,47 +552,7 @@
           <w:szCs w:val="20"/>
           <w:lang w:eastAsia="en-IN"/>
         </w:rPr>
-        <w:t>('</w:t>
-      </w:r>
-      <w:proofErr w:type="spellStart"/>
-      <w:r>
-        <w:rPr>
-          <w:rFonts w:ascii="Courier New" w:eastAsia="Times New Roman" w:hAnsi="Courier New" w:cs="Courier New"/>
-          <w:sz w:val="20"/>
-          <w:szCs w:val="20"/>
-          <w:lang w:eastAsia="en-IN"/>
-        </w:rPr>
-        <w:t>fraba</w:t>
-      </w:r>
-      <w:proofErr w:type="spellEnd"/>
-      <w:r>
-        <w:rPr>
-          <w:rFonts w:ascii="Courier New" w:eastAsia="Times New Roman" w:hAnsi="Courier New" w:cs="Courier New"/>
-          <w:sz w:val="20"/>
-          <w:szCs w:val="20"/>
-          <w:lang w:eastAsia="en-IN"/>
-        </w:rPr>
-        <w:t>/</w:t>
-      </w:r>
-      <w:proofErr w:type="spellStart"/>
-      <w:r>
-        <w:rPr>
-          <w:rFonts w:ascii="Courier New" w:eastAsia="Times New Roman" w:hAnsi="Courier New" w:cs="Courier New"/>
-          <w:sz w:val="20"/>
-          <w:szCs w:val="20"/>
-          <w:lang w:eastAsia="en-IN"/>
-        </w:rPr>
-        <w:t>recogeo</w:t>
-      </w:r>
-      <w:proofErr w:type="spellEnd"/>
-      <w:r>
-        <w:rPr>
-          <w:rFonts w:ascii="Courier New" w:eastAsia="Times New Roman" w:hAnsi="Courier New" w:cs="Courier New"/>
-          <w:sz w:val="20"/>
-          <w:szCs w:val="20"/>
-          <w:lang w:eastAsia="en-IN"/>
-        </w:rPr>
-        <w:t>')</w:t>
+        <w:t>")</w:t>
       </w:r>
     </w:p>
     <w:p>
@@ -364,151 +572,7 @@
           <w:szCs w:val="20"/>
           <w:lang w:eastAsia="en-IN"/>
         </w:rPr>
-        <w:t xml:space="preserve">and load it </w:t>
-      </w:r>
-      <w:proofErr w:type="gramStart"/>
-      <w:r>
-        <w:rPr>
-          <w:rFonts w:ascii="Times New Roman" w:eastAsia="Times New Roman" w:hAnsi="Times New Roman" w:cs="Times New Roman"/>
-          <w:sz w:val="20"/>
-          <w:szCs w:val="20"/>
-          <w:lang w:eastAsia="en-IN"/>
-        </w:rPr>
-        <w:t>with .</w:t>
-      </w:r>
-      <w:proofErr w:type="gramEnd"/>
-    </w:p>
-    <w:p>
-      <w:pPr>
-        <w:spacing w:before="100" w:beforeAutospacing="1" w:after="100" w:afterAutospacing="1" w:line="240" w:lineRule="auto"/>
-        <w:rPr>
-          <w:rFonts w:ascii="Times New Roman" w:eastAsia="Times New Roman" w:hAnsi="Times New Roman" w:cs="Times New Roman"/>
-          <w:sz w:val="20"/>
-          <w:szCs w:val="20"/>
-          <w:lang w:eastAsia="en-IN"/>
-        </w:rPr>
-      </w:pPr>
-      <w:r>
-        <w:rPr>
-          <w:rFonts w:ascii="Times New Roman" w:eastAsia="Times New Roman" w:hAnsi="Times New Roman" w:cs="Times New Roman"/>
-          <w:sz w:val="20"/>
-          <w:szCs w:val="20"/>
-          <w:lang w:eastAsia="en-IN"/>
-        </w:rPr>
-        <w:t xml:space="preserve">At this point the </w:t>
-      </w:r>
-      <w:proofErr w:type="spellStart"/>
-      <w:r>
-        <w:rPr>
-          <w:rFonts w:ascii="Times New Roman" w:eastAsia="Times New Roman" w:hAnsi="Times New Roman" w:cs="Times New Roman"/>
-          <w:b/>
-          <w:bCs/>
-          <w:sz w:val="20"/>
-          <w:szCs w:val="20"/>
-          <w:lang w:eastAsia="en-IN"/>
-        </w:rPr>
-        <w:t>recogeo</w:t>
-      </w:r>
-      <w:proofErr w:type="spellEnd"/>
-      <w:r>
-        <w:rPr>
-          <w:rFonts w:ascii="Times New Roman" w:eastAsia="Times New Roman" w:hAnsi="Times New Roman" w:cs="Times New Roman"/>
-          <w:sz w:val="20"/>
-          <w:szCs w:val="20"/>
-          <w:lang w:eastAsia="en-IN"/>
-        </w:rPr>
-        <w:t xml:space="preserve"> package should be loaded and attached. If you get an error, make sure to create a new issue </w:t>
-      </w:r>
-      <w:hyperlink r:id="rId4" w:tgtFrame="_blank" w:history="1">
-        <w:r>
-          <w:rPr>
-            <w:rFonts w:ascii="Times New Roman" w:eastAsia="Times New Roman" w:hAnsi="Times New Roman" w:cs="Times New Roman"/>
-            <w:color w:val="0000FF"/>
-            <w:sz w:val="20"/>
-            <w:szCs w:val="20"/>
-            <w:u w:val="single"/>
-            <w:lang w:eastAsia="en-IN"/>
-          </w:rPr>
-          <w:t>here</w:t>
-        </w:r>
-      </w:hyperlink>
-      <w:r>
-        <w:rPr>
-          <w:rFonts w:ascii="Times New Roman" w:eastAsia="Times New Roman" w:hAnsi="Times New Roman" w:cs="Times New Roman"/>
-          <w:sz w:val="20"/>
-          <w:szCs w:val="20"/>
-          <w:lang w:eastAsia="en-IN"/>
-        </w:rPr>
-        <w:t xml:space="preserve"> or to post a comment below.</w:t>
-      </w:r>
-    </w:p>
-    <w:p>
-      <w:pPr>
-        <w:spacing w:before="100" w:beforeAutospacing="1" w:after="100" w:afterAutospacing="1" w:line="240" w:lineRule="auto"/>
-        <w:outlineLvl w:val="1"/>
-        <w:rPr>
-          <w:rFonts w:ascii="Times New Roman" w:eastAsia="Times New Roman" w:hAnsi="Times New Roman" w:cs="Times New Roman"/>
-          <w:b/>
-          <w:bCs/>
-          <w:sz w:val="36"/>
-          <w:szCs w:val="36"/>
-          <w:lang w:eastAsia="en-IN"/>
-        </w:rPr>
-      </w:pPr>
-      <w:r>
-        <w:rPr>
-          <w:rFonts w:ascii="Times New Roman" w:eastAsia="Times New Roman" w:hAnsi="Times New Roman" w:cs="Times New Roman"/>
-          <w:b/>
-          <w:bCs/>
-          <w:sz w:val="36"/>
-          <w:szCs w:val="36"/>
-          <w:lang w:eastAsia="en-IN"/>
-        </w:rPr>
-        <w:t>Spatial data</w:t>
-      </w:r>
-    </w:p>
-    <w:p>
-      <w:pPr>
-        <w:spacing w:before="100" w:beforeAutospacing="1" w:after="100" w:afterAutospacing="1" w:line="240" w:lineRule="auto"/>
-        <w:rPr>
-          <w:rFonts w:ascii="Times New Roman" w:eastAsia="Times New Roman" w:hAnsi="Times New Roman" w:cs="Times New Roman"/>
-          <w:sz w:val="20"/>
-          <w:szCs w:val="20"/>
-          <w:lang w:eastAsia="en-IN"/>
-        </w:rPr>
-      </w:pPr>
-      <w:r>
-        <w:rPr>
-          <w:rFonts w:ascii="Times New Roman" w:eastAsia="Times New Roman" w:hAnsi="Times New Roman" w:cs="Times New Roman"/>
-          <w:sz w:val="20"/>
-          <w:szCs w:val="20"/>
-          <w:lang w:eastAsia="en-IN"/>
-        </w:rPr>
-        <w:t xml:space="preserve">Now let’s load two </w:t>
-      </w:r>
-      <w:hyperlink r:id="rId5" w:tgtFrame="_blank" w:history="1">
-        <w:r>
-          <w:rPr>
-            <w:rFonts w:ascii="Times New Roman" w:eastAsia="Times New Roman" w:hAnsi="Times New Roman" w:cs="Times New Roman"/>
-            <w:i/>
-            <w:iCs/>
-            <w:color w:val="0000FF"/>
-            <w:sz w:val="20"/>
-            <w:szCs w:val="20"/>
-            <w:u w:val="single"/>
-            <w:lang w:eastAsia="en-IN"/>
-          </w:rPr>
-          <w:t>Simple Features</w:t>
-        </w:r>
-      </w:hyperlink>
-      <w:r>
-        <w:rPr>
-          <w:rFonts w:ascii="Times New Roman" w:eastAsia="Times New Roman" w:hAnsi="Times New Roman" w:cs="Times New Roman"/>
-          <w:sz w:val="20"/>
-          <w:szCs w:val="20"/>
-          <w:lang w:eastAsia="en-IN"/>
-        </w:rPr>
-        <w:t xml:space="preserve"> (or </w:t>
+        <w:t xml:space="preserve">Let’s plot the two </w:t>
       </w:r>
       <w:r>
         <w:rPr>
@@ -528,58 +592,32 @@
           <w:szCs w:val="20"/>
           <w:lang w:eastAsia="en-IN"/>
         </w:rPr>
-        <w:t xml:space="preserve">) and their corresponding </w:t>
+        <w:t xml:space="preserve"> polygons, </w:t>
       </w:r>
       <w:proofErr w:type="spellStart"/>
-      <w:proofErr w:type="gramStart"/>
-      <w:r>
-        <w:rPr>
-          <w:rFonts w:ascii="Times New Roman" w:eastAsia="Times New Roman" w:hAnsi="Times New Roman" w:cs="Times New Roman"/>
-          <w:i/>
-          <w:iCs/>
-          <w:sz w:val="20"/>
-          <w:szCs w:val="20"/>
-          <w:lang w:eastAsia="en-IN"/>
-        </w:rPr>
-        <w:t>data.frame</w:t>
+      <w:r>
+        <w:rPr>
+          <w:rFonts w:ascii="Times New Roman" w:eastAsia="Times New Roman" w:hAnsi="Times New Roman" w:cs="Times New Roman"/>
+          <w:sz w:val="20"/>
+          <w:szCs w:val="20"/>
+          <w:lang w:eastAsia="en-IN"/>
+        </w:rPr>
+        <w:t>coloring</w:t>
       </w:r>
       <w:proofErr w:type="spellEnd"/>
-      <w:proofErr w:type="gramEnd"/>
-      <w:r>
-        <w:rPr>
-          <w:rFonts w:ascii="Times New Roman" w:eastAsia="Times New Roman" w:hAnsi="Times New Roman" w:cs="Times New Roman"/>
-          <w:sz w:val="20"/>
-          <w:szCs w:val="20"/>
-          <w:lang w:eastAsia="en-IN"/>
-        </w:rPr>
-        <w:t xml:space="preserve">. These two objects </w:t>
-      </w:r>
-      <w:proofErr w:type="gramStart"/>
-      <w:r>
-        <w:rPr>
-          <w:rFonts w:ascii="Times New Roman" w:eastAsia="Times New Roman" w:hAnsi="Times New Roman" w:cs="Times New Roman"/>
-          <w:sz w:val="20"/>
-          <w:szCs w:val="20"/>
-          <w:lang w:eastAsia="en-IN"/>
-        </w:rPr>
-        <w:t>contains</w:t>
-      </w:r>
-      <w:proofErr w:type="gramEnd"/>
-      <w:r>
-        <w:rPr>
-          <w:rFonts w:ascii="Times New Roman" w:eastAsia="Times New Roman" w:hAnsi="Times New Roman" w:cs="Times New Roman"/>
-          <w:sz w:val="20"/>
-          <w:szCs w:val="20"/>
-          <w:lang w:eastAsia="en-IN"/>
-        </w:rPr>
-        <w:t xml:space="preserve"> information about boundaries and population of Piedmont </w:t>
+      <w:r>
+        <w:rPr>
+          <w:rFonts w:ascii="Times New Roman" w:eastAsia="Times New Roman" w:hAnsi="Times New Roman" w:cs="Times New Roman"/>
+          <w:sz w:val="20"/>
+          <w:szCs w:val="20"/>
+          <w:lang w:eastAsia="en-IN"/>
+        </w:rPr>
+        <w:t xml:space="preserve"> each </w:t>
       </w:r>
       <w:proofErr w:type="spellStart"/>
       <w:r>
         <w:rPr>
           <w:rFonts w:ascii="Times New Roman" w:eastAsia="Times New Roman" w:hAnsi="Times New Roman" w:cs="Times New Roman"/>
-          <w:b/>
-          <w:bCs/>
           <w:sz w:val="20"/>
           <w:szCs w:val="20"/>
           <w:lang w:eastAsia="en-IN"/>
@@ -594,49 +632,7 @@
           <w:szCs w:val="20"/>
           <w:lang w:eastAsia="en-IN"/>
         </w:rPr>
-        <w:t xml:space="preserve">, the lowest administrative divisions in Italy, for 1991 and 2018. You can download the </w:t>
-      </w:r>
-      <w:proofErr w:type="spellStart"/>
-      <w:r>
-        <w:rPr>
-          <w:rFonts w:ascii="Courier New" w:eastAsia="Times New Roman" w:hAnsi="Courier New" w:cs="Courier New"/>
-          <w:sz w:val="20"/>
-          <w:szCs w:val="20"/>
-          <w:lang w:eastAsia="en-IN"/>
-        </w:rPr>
-        <w:t>spatial_objs.rda</w:t>
-      </w:r>
-      <w:proofErr w:type="spellEnd"/>
-      <w:r>
-        <w:rPr>
-          <w:rFonts w:ascii="Times New Roman" w:eastAsia="Times New Roman" w:hAnsi="Times New Roman" w:cs="Times New Roman"/>
-          <w:sz w:val="20"/>
-          <w:szCs w:val="20"/>
-          <w:lang w:eastAsia="en-IN"/>
-        </w:rPr>
-        <w:t xml:space="preserve"> from </w:t>
-      </w:r>
-      <w:hyperlink r:id="rId6" w:tgtFrame="_blank" w:history="1">
-        <w:r>
-          <w:rPr>
-            <w:rFonts w:ascii="Times New Roman" w:eastAsia="Times New Roman" w:hAnsi="Times New Roman" w:cs="Times New Roman"/>
-            <w:color w:val="0000FF"/>
-            <w:sz w:val="20"/>
-            <w:szCs w:val="20"/>
-            <w:u w:val="single"/>
-            <w:lang w:eastAsia="en-IN"/>
-          </w:rPr>
-          <w:t>here</w:t>
-        </w:r>
-      </w:hyperlink>
-      <w:r>
-        <w:rPr>
-          <w:rFonts w:ascii="Times New Roman" w:eastAsia="Times New Roman" w:hAnsi="Times New Roman" w:cs="Times New Roman"/>
-          <w:sz w:val="20"/>
-          <w:szCs w:val="20"/>
-          <w:lang w:eastAsia="en-IN"/>
-        </w:rPr>
-        <w:t>.</w:t>
+        <w:t xml:space="preserve"> based on corresponding population.</w:t>
       </w:r>
     </w:p>
     <w:p>
@@ -674,107 +670,7 @@
           <w:szCs w:val="20"/>
           <w:lang w:eastAsia="en-IN"/>
         </w:rPr>
-        <w:t>load("data/</w:t>
-      </w:r>
-      <w:proofErr w:type="spellStart"/>
-      <w:r>
-        <w:rPr>
-          <w:rFonts w:ascii="Courier New" w:eastAsia="Times New Roman" w:hAnsi="Courier New" w:cs="Courier New"/>
-          <w:sz w:val="20"/>
-          <w:szCs w:val="20"/>
-          <w:lang w:eastAsia="en-IN"/>
-        </w:rPr>
-        <w:t>spatial_objs.rda</w:t>
-      </w:r>
-      <w:proofErr w:type="spellEnd"/>
-      <w:r>
-        <w:rPr>
-          <w:rFonts w:ascii="Courier New" w:eastAsia="Times New Roman" w:hAnsi="Courier New" w:cs="Courier New"/>
-          <w:sz w:val="20"/>
-          <w:szCs w:val="20"/>
-          <w:lang w:eastAsia="en-IN"/>
-        </w:rPr>
-        <w:t>")</w:t>
-      </w:r>
-    </w:p>
-    <w:p>
-      <w:pPr>
-        <w:spacing w:before="100" w:beforeAutospacing="1" w:after="100" w:afterAutospacing="1" w:line="240" w:lineRule="auto"/>
-        <w:rPr>
-          <w:rFonts w:ascii="Times New Roman" w:eastAsia="Times New Roman" w:hAnsi="Times New Roman" w:cs="Times New Roman"/>
-          <w:sz w:val="20"/>
-          <w:szCs w:val="20"/>
-          <w:lang w:eastAsia="en-IN"/>
-        </w:rPr>
-      </w:pPr>
-      <w:r>
-        <w:rPr>
-          <w:rFonts w:ascii="Times New Roman" w:eastAsia="Times New Roman" w:hAnsi="Times New Roman" w:cs="Times New Roman"/>
-          <w:sz w:val="20"/>
-          <w:szCs w:val="20"/>
-          <w:lang w:eastAsia="en-IN"/>
-        </w:rPr>
-        <w:t xml:space="preserve">Let’s plot the two </w:t>
-      </w:r>
-      <w:r>
-        <w:rPr>
-          <w:rFonts w:ascii="Times New Roman" w:eastAsia="Times New Roman" w:hAnsi="Times New Roman" w:cs="Times New Roman"/>
-          <w:i/>
-          <w:iCs/>
-          <w:sz w:val="20"/>
-          <w:szCs w:val="20"/>
-          <w:lang w:eastAsia="en-IN"/>
-        </w:rPr>
-        <w:t>sf</w:t>
-      </w:r>
-      <w:r>
-        <w:rPr>
-          <w:rFonts w:ascii="Times New Roman" w:eastAsia="Times New Roman" w:hAnsi="Times New Roman" w:cs="Times New Roman"/>
-          <w:sz w:val="20"/>
-          <w:szCs w:val="20"/>
-          <w:lang w:eastAsia="en-IN"/>
-        </w:rPr>
-        <w:t xml:space="preserve"> polygons, </w:t>
-      </w:r>
-      <w:proofErr w:type="spellStart"/>
-      <w:r>
-        <w:rPr>
-          <w:rFonts w:ascii="Times New Roman" w:eastAsia="Times New Roman" w:hAnsi="Times New Roman" w:cs="Times New Roman"/>
-          <w:sz w:val="20"/>
-          <w:szCs w:val="20"/>
-          <w:lang w:eastAsia="en-IN"/>
-        </w:rPr>
-        <w:t>coloring</w:t>
-      </w:r>
-      <w:proofErr w:type="spellEnd"/>
-      <w:r>
-        <w:rPr>
-          <w:rFonts w:ascii="Times New Roman" w:eastAsia="Times New Roman" w:hAnsi="Times New Roman" w:cs="Times New Roman"/>
-          <w:sz w:val="20"/>
-          <w:szCs w:val="20"/>
-          <w:lang w:eastAsia="en-IN"/>
-        </w:rPr>
-        <w:t xml:space="preserve"> each </w:t>
-      </w:r>
-      <w:proofErr w:type="spellStart"/>
-      <w:r>
-        <w:rPr>
-          <w:rFonts w:ascii="Times New Roman" w:eastAsia="Times New Roman" w:hAnsi="Times New Roman" w:cs="Times New Roman"/>
-          <w:sz w:val="20"/>
-          <w:szCs w:val="20"/>
-          <w:lang w:eastAsia="en-IN"/>
-        </w:rPr>
-        <w:t>comune</w:t>
-      </w:r>
-      <w:proofErr w:type="spellEnd"/>
-      <w:r>
-        <w:rPr>
-          <w:rFonts w:ascii="Times New Roman" w:eastAsia="Times New Roman" w:hAnsi="Times New Roman" w:cs="Times New Roman"/>
-          <w:sz w:val="20"/>
-          <w:szCs w:val="20"/>
-          <w:lang w:eastAsia="en-IN"/>
-        </w:rPr>
-        <w:t xml:space="preserve"> based on corresponding population.</w:t>
+        <w:t>library(ggplot2)</w:t>
       </w:r>
     </w:p>
     <w:p>
@@ -812,7 +708,27 @@
           <w:szCs w:val="20"/>
           <w:lang w:eastAsia="en-IN"/>
         </w:rPr>
-        <w:t>library(ggplot2)</w:t>
+        <w:t>library(</w:t>
+      </w:r>
+      <w:proofErr w:type="spellStart"/>
+      <w:r>
+        <w:rPr>
+          <w:rFonts w:ascii="Courier New" w:eastAsia="Times New Roman" w:hAnsi="Courier New" w:cs="Courier New"/>
+          <w:sz w:val="20"/>
+          <w:szCs w:val="20"/>
+          <w:lang w:eastAsia="en-IN"/>
+        </w:rPr>
+        <w:t>gridExtra</w:t>
+      </w:r>
+      <w:proofErr w:type="spellEnd"/>
+      <w:r>
+        <w:rPr>
+          <w:rFonts w:ascii="Courier New" w:eastAsia="Times New Roman" w:hAnsi="Courier New" w:cs="Courier New"/>
+          <w:sz w:val="20"/>
+          <w:szCs w:val="20"/>
+          <w:lang w:eastAsia="en-IN"/>
+        </w:rPr>
+        <w:t>)</w:t>
       </w:r>
     </w:p>
     <w:p>
@@ -843,34 +759,27 @@
           <w:lang w:eastAsia="en-IN"/>
         </w:rPr>
       </w:pPr>
-      <w:r>
-        <w:rPr>
-          <w:rFonts w:ascii="Courier New" w:eastAsia="Times New Roman" w:hAnsi="Courier New" w:cs="Courier New"/>
-          <w:sz w:val="20"/>
-          <w:szCs w:val="20"/>
-          <w:lang w:eastAsia="en-IN"/>
-        </w:rPr>
-        <w:t>library(</w:t>
-      </w:r>
       <w:proofErr w:type="spellStart"/>
-      <w:r>
-        <w:rPr>
-          <w:rFonts w:ascii="Courier New" w:eastAsia="Times New Roman" w:hAnsi="Courier New" w:cs="Courier New"/>
-          <w:sz w:val="20"/>
-          <w:szCs w:val="20"/>
-          <w:lang w:eastAsia="en-IN"/>
-        </w:rPr>
-        <w:t>gridExtra</w:t>
+      <w:proofErr w:type="gramStart"/>
+      <w:r>
+        <w:rPr>
+          <w:rFonts w:ascii="Courier New" w:eastAsia="Times New Roman" w:hAnsi="Courier New" w:cs="Courier New"/>
+          <w:sz w:val="20"/>
+          <w:szCs w:val="20"/>
+          <w:lang w:eastAsia="en-IN"/>
+        </w:rPr>
+        <w:t>grid.arrange</w:t>
       </w:r>
       <w:proofErr w:type="spellEnd"/>
-      <w:r>
-        <w:rPr>
-          <w:rFonts w:ascii="Courier New" w:eastAsia="Times New Roman" w:hAnsi="Courier New" w:cs="Courier New"/>
-          <w:sz w:val="20"/>
-          <w:szCs w:val="20"/>
-          <w:lang w:eastAsia="en-IN"/>
-        </w:rPr>
-        <w:t>)</w:t>
+      <w:proofErr w:type="gramEnd"/>
+      <w:r>
+        <w:rPr>
+          <w:rFonts w:ascii="Courier New" w:eastAsia="Times New Roman" w:hAnsi="Courier New" w:cs="Courier New"/>
+          <w:sz w:val="20"/>
+          <w:szCs w:val="20"/>
+          <w:lang w:eastAsia="en-IN"/>
+        </w:rPr>
+        <w:t>(</w:t>
       </w:r>
     </w:p>
     <w:p>
@@ -901,27 +810,34 @@
           <w:lang w:eastAsia="en-IN"/>
         </w:rPr>
       </w:pPr>
+      <w:r>
+        <w:rPr>
+          <w:rFonts w:ascii="Courier New" w:eastAsia="Times New Roman" w:hAnsi="Courier New" w:cs="Courier New"/>
+          <w:sz w:val="20"/>
+          <w:szCs w:val="20"/>
+          <w:lang w:eastAsia="en-IN"/>
+        </w:rPr>
+        <w:t xml:space="preserve">  </w:t>
+      </w:r>
       <w:proofErr w:type="spellStart"/>
-      <w:proofErr w:type="gramStart"/>
-      <w:r>
-        <w:rPr>
-          <w:rFonts w:ascii="Courier New" w:eastAsia="Times New Roman" w:hAnsi="Courier New" w:cs="Courier New"/>
-          <w:sz w:val="20"/>
-          <w:szCs w:val="20"/>
-          <w:lang w:eastAsia="en-IN"/>
-        </w:rPr>
-        <w:t>grid.arrange</w:t>
+      <w:r>
+        <w:rPr>
+          <w:rFonts w:ascii="Courier New" w:eastAsia="Times New Roman" w:hAnsi="Courier New" w:cs="Courier New"/>
+          <w:sz w:val="20"/>
+          <w:szCs w:val="20"/>
+          <w:lang w:eastAsia="en-IN"/>
+        </w:rPr>
+        <w:t>ggplot</w:t>
       </w:r>
       <w:proofErr w:type="spellEnd"/>
-      <w:proofErr w:type="gramEnd"/>
-      <w:r>
-        <w:rPr>
-          <w:rFonts w:ascii="Courier New" w:eastAsia="Times New Roman" w:hAnsi="Courier New" w:cs="Courier New"/>
-          <w:sz w:val="20"/>
-          <w:szCs w:val="20"/>
-          <w:lang w:eastAsia="en-IN"/>
-        </w:rPr>
-        <w:t>(</w:t>
+      <w:r>
+        <w:rPr>
+          <w:rFonts w:ascii="Courier New" w:eastAsia="Times New Roman" w:hAnsi="Courier New" w:cs="Courier New"/>
+          <w:sz w:val="20"/>
+          <w:szCs w:val="20"/>
+          <w:lang w:eastAsia="en-IN"/>
+        </w:rPr>
+        <w:t>(piedmont_1991.sf) +</w:t>
       </w:r>
     </w:p>
     <w:p>
@@ -959,7 +875,7 @@
           <w:szCs w:val="20"/>
           <w:lang w:eastAsia="en-IN"/>
         </w:rPr>
-        <w:t xml:space="preserve">  </w:t>
+        <w:t xml:space="preserve">    </w:t>
       </w:r>
       <w:proofErr w:type="spellStart"/>
       <w:r>
@@ -969,7 +885,17 @@
           <w:szCs w:val="20"/>
           <w:lang w:eastAsia="en-IN"/>
         </w:rPr>
-        <w:t>ggplot</w:t>
+        <w:t>geom_</w:t>
+      </w:r>
+      <w:proofErr w:type="gramStart"/>
+      <w:r>
+        <w:rPr>
+          <w:rFonts w:ascii="Courier New" w:eastAsia="Times New Roman" w:hAnsi="Courier New" w:cs="Courier New"/>
+          <w:sz w:val="20"/>
+          <w:szCs w:val="20"/>
+          <w:lang w:eastAsia="en-IN"/>
+        </w:rPr>
+        <w:t>sf</w:t>
       </w:r>
       <w:proofErr w:type="spellEnd"/>
       <w:r>
@@ -979,7 +905,48 @@
           <w:szCs w:val="20"/>
           <w:lang w:eastAsia="en-IN"/>
         </w:rPr>
-        <w:t>(piedmont_1991.sf) +</w:t>
+        <w:t>(</w:t>
+      </w:r>
+      <w:proofErr w:type="spellStart"/>
+      <w:proofErr w:type="gramEnd"/>
+      <w:r>
+        <w:rPr>
+          <w:rFonts w:ascii="Courier New" w:eastAsia="Times New Roman" w:hAnsi="Courier New" w:cs="Courier New"/>
+          <w:sz w:val="20"/>
+          <w:szCs w:val="20"/>
+          <w:lang w:eastAsia="en-IN"/>
+        </w:rPr>
+        <w:t>aes</w:t>
+      </w:r>
+      <w:proofErr w:type="spellEnd"/>
+      <w:r>
+        <w:rPr>
+          <w:rFonts w:ascii="Courier New" w:eastAsia="Times New Roman" w:hAnsi="Courier New" w:cs="Courier New"/>
+          <w:sz w:val="20"/>
+          <w:szCs w:val="20"/>
+          <w:lang w:eastAsia="en-IN"/>
+        </w:rPr>
+        <w:t xml:space="preserve">(fill = log(POP_1991)), </w:t>
+      </w:r>
+      <w:proofErr w:type="spellStart"/>
+      <w:r>
+        <w:rPr>
+          <w:rFonts w:ascii="Courier New" w:eastAsia="Times New Roman" w:hAnsi="Courier New" w:cs="Courier New"/>
+          <w:sz w:val="20"/>
+          <w:szCs w:val="20"/>
+          <w:lang w:eastAsia="en-IN"/>
+        </w:rPr>
+        <w:t>lwd</w:t>
+      </w:r>
+      <w:proofErr w:type="spellEnd"/>
+      <w:r>
+        <w:rPr>
+          <w:rFonts w:ascii="Courier New" w:eastAsia="Times New Roman" w:hAnsi="Courier New" w:cs="Courier New"/>
+          <w:sz w:val="20"/>
+          <w:szCs w:val="20"/>
+          <w:lang w:eastAsia="en-IN"/>
+        </w:rPr>
+        <w:t xml:space="preserve"> = 0.2) +</w:t>
       </w:r>
     </w:p>
     <w:p>
@@ -1027,7 +994,7 @@
           <w:szCs w:val="20"/>
           <w:lang w:eastAsia="en-IN"/>
         </w:rPr>
-        <w:t>geom_</w:t>
+        <w:t>scale_fill_</w:t>
       </w:r>
       <w:proofErr w:type="gramStart"/>
       <w:r>
@@ -1037,7 +1004,7 @@
           <w:szCs w:val="20"/>
           <w:lang w:eastAsia="en-IN"/>
         </w:rPr>
-        <w:t>sf</w:t>
+        <w:t>gradient</w:t>
       </w:r>
       <w:proofErr w:type="spellEnd"/>
       <w:r>
@@ -1049,7 +1016,6 @@
         </w:rPr>
         <w:t>(</w:t>
       </w:r>
-      <w:proofErr w:type="spellStart"/>
       <w:proofErr w:type="gramEnd"/>
       <w:r>
         <w:rPr>
@@ -1058,37 +1024,7 @@
           <w:szCs w:val="20"/>
           <w:lang w:eastAsia="en-IN"/>
         </w:rPr>
-        <w:t>aes</w:t>
-      </w:r>
-      <w:proofErr w:type="spellEnd"/>
-      <w:r>
-        <w:rPr>
-          <w:rFonts w:ascii="Courier New" w:eastAsia="Times New Roman" w:hAnsi="Courier New" w:cs="Courier New"/>
-          <w:sz w:val="20"/>
-          <w:szCs w:val="20"/>
-          <w:lang w:eastAsia="en-IN"/>
-        </w:rPr>
-        <w:t xml:space="preserve">(fill = log(POP_1991)), </w:t>
-      </w:r>
-      <w:proofErr w:type="spellStart"/>
-      <w:r>
-        <w:rPr>
-          <w:rFonts w:ascii="Courier New" w:eastAsia="Times New Roman" w:hAnsi="Courier New" w:cs="Courier New"/>
-          <w:sz w:val="20"/>
-          <w:szCs w:val="20"/>
-          <w:lang w:eastAsia="en-IN"/>
-        </w:rPr>
-        <w:t>lwd</w:t>
-      </w:r>
-      <w:proofErr w:type="spellEnd"/>
-      <w:r>
-        <w:rPr>
-          <w:rFonts w:ascii="Courier New" w:eastAsia="Times New Roman" w:hAnsi="Courier New" w:cs="Courier New"/>
-          <w:sz w:val="20"/>
-          <w:szCs w:val="20"/>
-          <w:lang w:eastAsia="en-IN"/>
-        </w:rPr>
-        <w:t xml:space="preserve"> = 0.2) +</w:t>
+        <w:t>low="yellow", high="red"),</w:t>
       </w:r>
     </w:p>
     <w:p>
@@ -1126,7 +1062,7 @@
           <w:szCs w:val="20"/>
           <w:lang w:eastAsia="en-IN"/>
         </w:rPr>
-        <w:t xml:space="preserve">    </w:t>
+        <w:t xml:space="preserve">  </w:t>
       </w:r>
       <w:proofErr w:type="spellStart"/>
       <w:r>
@@ -1136,17 +1072,7 @@
           <w:szCs w:val="20"/>
           <w:lang w:eastAsia="en-IN"/>
         </w:rPr>
-        <w:t>scale_fill_</w:t>
-      </w:r>
-      <w:proofErr w:type="gramStart"/>
-      <w:r>
-        <w:rPr>
-          <w:rFonts w:ascii="Courier New" w:eastAsia="Times New Roman" w:hAnsi="Courier New" w:cs="Courier New"/>
-          <w:sz w:val="20"/>
-          <w:szCs w:val="20"/>
-          <w:lang w:eastAsia="en-IN"/>
-        </w:rPr>
-        <w:t>gradient</w:t>
+        <w:t>ggplot</w:t>
       </w:r>
       <w:proofErr w:type="spellEnd"/>
       <w:r>
@@ -1156,17 +1082,7 @@
           <w:szCs w:val="20"/>
           <w:lang w:eastAsia="en-IN"/>
         </w:rPr>
-        <w:t>(</w:t>
-      </w:r>
-      <w:proofErr w:type="gramEnd"/>
-      <w:r>
-        <w:rPr>
-          <w:rFonts w:ascii="Courier New" w:eastAsia="Times New Roman" w:hAnsi="Courier New" w:cs="Courier New"/>
-          <w:sz w:val="20"/>
-          <w:szCs w:val="20"/>
-          <w:lang w:eastAsia="en-IN"/>
-        </w:rPr>
-        <w:t>low="yellow", high="red"),</w:t>
+        <w:t>(piedmont_2018.sf) +</w:t>
       </w:r>
     </w:p>
     <w:p>
@@ -1204,7 +1120,7 @@
           <w:szCs w:val="20"/>
           <w:lang w:eastAsia="en-IN"/>
         </w:rPr>
-        <w:t xml:space="preserve">  </w:t>
+        <w:t xml:space="preserve">    </w:t>
       </w:r>
       <w:proofErr w:type="spellStart"/>
       <w:r>
@@ -1214,7 +1130,17 @@
           <w:szCs w:val="20"/>
           <w:lang w:eastAsia="en-IN"/>
         </w:rPr>
-        <w:t>ggplot</w:t>
+        <w:t>geom_</w:t>
+      </w:r>
+      <w:proofErr w:type="gramStart"/>
+      <w:r>
+        <w:rPr>
+          <w:rFonts w:ascii="Courier New" w:eastAsia="Times New Roman" w:hAnsi="Courier New" w:cs="Courier New"/>
+          <w:sz w:val="20"/>
+          <w:szCs w:val="20"/>
+          <w:lang w:eastAsia="en-IN"/>
+        </w:rPr>
+        <w:t>sf</w:t>
       </w:r>
       <w:proofErr w:type="spellEnd"/>
       <w:r>
@@ -1224,7 +1150,48 @@
           <w:szCs w:val="20"/>
           <w:lang w:eastAsia="en-IN"/>
         </w:rPr>
-        <w:t>(piedmont_2018.sf) +</w:t>
+        <w:t>(</w:t>
+      </w:r>
+      <w:proofErr w:type="spellStart"/>
+      <w:proofErr w:type="gramEnd"/>
+      <w:r>
+        <w:rPr>
+          <w:rFonts w:ascii="Courier New" w:eastAsia="Times New Roman" w:hAnsi="Courier New" w:cs="Courier New"/>
+          <w:sz w:val="20"/>
+          <w:szCs w:val="20"/>
+          <w:lang w:eastAsia="en-IN"/>
+        </w:rPr>
+        <w:t>aes</w:t>
+      </w:r>
+      <w:proofErr w:type="spellEnd"/>
+      <w:r>
+        <w:rPr>
+          <w:rFonts w:ascii="Courier New" w:eastAsia="Times New Roman" w:hAnsi="Courier New" w:cs="Courier New"/>
+          <w:sz w:val="20"/>
+          <w:szCs w:val="20"/>
+          <w:lang w:eastAsia="en-IN"/>
+        </w:rPr>
+        <w:t xml:space="preserve">(fill = log(POP_2018)), </w:t>
+      </w:r>
+      <w:proofErr w:type="spellStart"/>
+      <w:r>
+        <w:rPr>
+          <w:rFonts w:ascii="Courier New" w:eastAsia="Times New Roman" w:hAnsi="Courier New" w:cs="Courier New"/>
+          <w:sz w:val="20"/>
+          <w:szCs w:val="20"/>
+          <w:lang w:eastAsia="en-IN"/>
+        </w:rPr>
+        <w:t>lwd</w:t>
+      </w:r>
+      <w:proofErr w:type="spellEnd"/>
+      <w:r>
+        <w:rPr>
+          <w:rFonts w:ascii="Courier New" w:eastAsia="Times New Roman" w:hAnsi="Courier New" w:cs="Courier New"/>
+          <w:sz w:val="20"/>
+          <w:szCs w:val="20"/>
+          <w:lang w:eastAsia="en-IN"/>
+        </w:rPr>
+        <w:t xml:space="preserve"> = 0.2) +</w:t>
       </w:r>
     </w:p>
     <w:p>
@@ -1272,7 +1239,7 @@
           <w:szCs w:val="20"/>
           <w:lang w:eastAsia="en-IN"/>
         </w:rPr>
-        <w:t>geom_</w:t>
+        <w:t>scale_fill_</w:t>
       </w:r>
       <w:proofErr w:type="gramStart"/>
       <w:r>
@@ -1282,7 +1249,7 @@
           <w:szCs w:val="20"/>
           <w:lang w:eastAsia="en-IN"/>
         </w:rPr>
-        <w:t>sf</w:t>
+        <w:t>gradient</w:t>
       </w:r>
       <w:proofErr w:type="spellEnd"/>
       <w:r>
@@ -1294,7 +1261,6 @@
         </w:rPr>
         <w:t>(</w:t>
       </w:r>
-      <w:proofErr w:type="spellStart"/>
       <w:proofErr w:type="gramEnd"/>
       <w:r>
         <w:rPr>
@@ -1303,37 +1269,7 @@
           <w:szCs w:val="20"/>
           <w:lang w:eastAsia="en-IN"/>
         </w:rPr>
-        <w:t>aes</w:t>
-      </w:r>
-      <w:proofErr w:type="spellEnd"/>
-      <w:r>
-        <w:rPr>
-          <w:rFonts w:ascii="Courier New" w:eastAsia="Times New Roman" w:hAnsi="Courier New" w:cs="Courier New"/>
-          <w:sz w:val="20"/>
-          <w:szCs w:val="20"/>
-          <w:lang w:eastAsia="en-IN"/>
-        </w:rPr>
-        <w:t xml:space="preserve">(fill = log(POP_2018)), </w:t>
-      </w:r>
-      <w:proofErr w:type="spellStart"/>
-      <w:r>
-        <w:rPr>
-          <w:rFonts w:ascii="Courier New" w:eastAsia="Times New Roman" w:hAnsi="Courier New" w:cs="Courier New"/>
-          <w:sz w:val="20"/>
-          <w:szCs w:val="20"/>
-          <w:lang w:eastAsia="en-IN"/>
-        </w:rPr>
-        <w:t>lwd</w:t>
-      </w:r>
-      <w:proofErr w:type="spellEnd"/>
-      <w:r>
-        <w:rPr>
-          <w:rFonts w:ascii="Courier New" w:eastAsia="Times New Roman" w:hAnsi="Courier New" w:cs="Courier New"/>
-          <w:sz w:val="20"/>
-          <w:szCs w:val="20"/>
-          <w:lang w:eastAsia="en-IN"/>
-        </w:rPr>
-        <w:t xml:space="preserve"> = 0.2) +</w:t>
+        <w:t>low="yellow", high="red"),</w:t>
       </w:r>
     </w:p>
     <w:p>
@@ -1371,84 +1307,6 @@
           <w:szCs w:val="20"/>
           <w:lang w:eastAsia="en-IN"/>
         </w:rPr>
-        <w:t xml:space="preserve">    </w:t>
-      </w:r>
-      <w:proofErr w:type="spellStart"/>
-      <w:r>
-        <w:rPr>
-          <w:rFonts w:ascii="Courier New" w:eastAsia="Times New Roman" w:hAnsi="Courier New" w:cs="Courier New"/>
-          <w:sz w:val="20"/>
-          <w:szCs w:val="20"/>
-          <w:lang w:eastAsia="en-IN"/>
-        </w:rPr>
-        <w:t>scale_fill_</w:t>
-      </w:r>
-      <w:proofErr w:type="gramStart"/>
-      <w:r>
-        <w:rPr>
-          <w:rFonts w:ascii="Courier New" w:eastAsia="Times New Roman" w:hAnsi="Courier New" w:cs="Courier New"/>
-          <w:sz w:val="20"/>
-          <w:szCs w:val="20"/>
-          <w:lang w:eastAsia="en-IN"/>
-        </w:rPr>
-        <w:t>gradient</w:t>
-      </w:r>
-      <w:proofErr w:type="spellEnd"/>
-      <w:r>
-        <w:rPr>
-          <w:rFonts w:ascii="Courier New" w:eastAsia="Times New Roman" w:hAnsi="Courier New" w:cs="Courier New"/>
-          <w:sz w:val="20"/>
-          <w:szCs w:val="20"/>
-          <w:lang w:eastAsia="en-IN"/>
-        </w:rPr>
-        <w:t>(</w:t>
-      </w:r>
-      <w:proofErr w:type="gramEnd"/>
-      <w:r>
-        <w:rPr>
-          <w:rFonts w:ascii="Courier New" w:eastAsia="Times New Roman" w:hAnsi="Courier New" w:cs="Courier New"/>
-          <w:sz w:val="20"/>
-          <w:szCs w:val="20"/>
-          <w:lang w:eastAsia="en-IN"/>
-        </w:rPr>
-        <w:t>low="yellow", high="red"),</w:t>
-      </w:r>
-    </w:p>
-    <w:p>
-      <w:pPr>
-        <w:tabs>
-          <w:tab w:val="left" w:pos="916"/>
-          <w:tab w:val="left" w:pos="1832"/>
-          <w:tab w:val="left" w:pos="2748"/>
-          <w:tab w:val="left" w:pos="3664"/>
-          <w:tab w:val="left" w:pos="4580"/>
-          <w:tab w:val="left" w:pos="5496"/>
-          <w:tab w:val="left" w:pos="6412"/>
-          <w:tab w:val="left" w:pos="7328"/>
-          <w:tab w:val="left" w:pos="8244"/>
-          <w:tab w:val="left" w:pos="9160"/>
-          <w:tab w:val="left" w:pos="10076"/>
-          <w:tab w:val="left" w:pos="10992"/>
-          <w:tab w:val="left" w:pos="11908"/>
-          <w:tab w:val="left" w:pos="12824"/>
-          <w:tab w:val="left" w:pos="13740"/>
-          <w:tab w:val="left" w:pos="14656"/>
-        </w:tabs>
-        <w:spacing w:after="0" w:line="240" w:lineRule="auto"/>
-        <w:rPr>
-          <w:rFonts w:ascii="Courier New" w:eastAsia="Times New Roman" w:hAnsi="Courier New" w:cs="Courier New"/>
-          <w:sz w:val="20"/>
-          <w:szCs w:val="20"/>
-          <w:lang w:eastAsia="en-IN"/>
-        </w:rPr>
-      </w:pPr>
-      <w:r>
-        <w:rPr>
-          <w:rFonts w:ascii="Courier New" w:eastAsia="Times New Roman" w:hAnsi="Courier New" w:cs="Courier New"/>
-          <w:sz w:val="20"/>
-          <w:szCs w:val="20"/>
-          <w:lang w:eastAsia="en-IN"/>
-        </w:rPr>
         <w:t xml:space="preserve">  </w:t>
       </w:r>
       <w:proofErr w:type="spellStart"/>
@@ -1497,7 +1355,7 @@
             <wp:extent cx="4290060" cy="3055620"/>
             <wp:effectExtent l="0" t="0" r="0" b="0"/>
             <wp:docPr id="9" name="Picture 9">
-              <a:hlinkClick xmlns:a="http://schemas.openxmlformats.org/drawingml/2006/main" r:id="rId7" tgtFrame="&quot;_blank&quot;"/>
+              <a:hlinkClick xmlns:a="http://schemas.openxmlformats.org/drawingml/2006/main" r:id="rId6" tgtFrame="&quot;_blank&quot;"/>
             </wp:docPr>
             <wp:cNvGraphicFramePr>
               <a:graphicFrameLocks xmlns:a="http://schemas.openxmlformats.org/drawingml/2006/main" noChangeAspect="1"/>
@@ -1507,14 +1365,14 @@
                 <pic:pic xmlns:pic="http://schemas.openxmlformats.org/drawingml/2006/picture">
                   <pic:nvPicPr>
                     <pic:cNvPr id="0" name="Picture 9">
-                      <a:hlinkClick r:id="rId7" tgtFrame="&quot;_blank&quot;"/>
+                      <a:hlinkClick r:id="rId6" tgtFrame="&quot;_blank&quot;"/>
                     </pic:cNvPr>
                     <pic:cNvPicPr>
                       <a:picLocks noChangeAspect="1" noChangeArrowheads="1"/>
                     </pic:cNvPicPr>
                   </pic:nvPicPr>
                   <pic:blipFill>
-                    <a:blip r:embed="rId8">
+                    <a:blip r:embed="rId7">
                       <a:extLst>
                         <a:ext uri="{28A0092B-C50C-407E-A947-70E740481C1C}">
                           <a14:useLocalDpi xmlns:a14="http://schemas.microsoft.com/office/drawing/2010/main" val="0"/>
@@ -4588,7 +4446,7 @@
             <wp:extent cx="4290060" cy="3055620"/>
             <wp:effectExtent l="0" t="0" r="0" b="0"/>
             <wp:docPr id="10" name="Picture 10">
-              <a:hlinkClick xmlns:a="http://schemas.openxmlformats.org/drawingml/2006/main" r:id="rId9" tgtFrame="&quot;_blank&quot;"/>
+              <a:hlinkClick xmlns:a="http://schemas.openxmlformats.org/drawingml/2006/main" r:id="rId8" tgtFrame="&quot;_blank&quot;"/>
             </wp:docPr>
             <wp:cNvGraphicFramePr>
               <a:graphicFrameLocks xmlns:a="http://schemas.openxmlformats.org/drawingml/2006/main" noChangeAspect="1"/>
@@ -4598,14 +4456,14 @@
                 <pic:pic xmlns:pic="http://schemas.openxmlformats.org/drawingml/2006/picture">
                   <pic:nvPicPr>
                     <pic:cNvPr id="0" name="Picture 10">
-                      <a:hlinkClick r:id="rId9" tgtFrame="&quot;_blank&quot;"/>
+                      <a:hlinkClick r:id="rId8" tgtFrame="&quot;_blank&quot;"/>
                     </pic:cNvPr>
                     <pic:cNvPicPr>
                       <a:picLocks noChangeAspect="1" noChangeArrowheads="1"/>
                     </pic:cNvPicPr>
                   </pic:nvPicPr>
                   <pic:blipFill>
-                    <a:blip r:embed="rId10">
+                    <a:blip r:embed="rId9">
                       <a:extLst>
                         <a:ext uri="{28A0092B-C50C-407E-A947-70E740481C1C}">
                           <a14:useLocalDpi xmlns:a14="http://schemas.microsoft.com/office/drawing/2010/main" val="0"/>
@@ -4717,7 +4575,7 @@
             <wp:extent cx="4290060" cy="3055620"/>
             <wp:effectExtent l="0" t="0" r="0" b="0"/>
             <wp:docPr id="11" name="Picture 11">
-              <a:hlinkClick xmlns:a="http://schemas.openxmlformats.org/drawingml/2006/main" r:id="rId11" tgtFrame="&quot;_blank&quot;"/>
+              <a:hlinkClick xmlns:a="http://schemas.openxmlformats.org/drawingml/2006/main" r:id="rId10" tgtFrame="&quot;_blank&quot;"/>
             </wp:docPr>
             <wp:cNvGraphicFramePr>
               <a:graphicFrameLocks xmlns:a="http://schemas.openxmlformats.org/drawingml/2006/main" noChangeAspect="1"/>
@@ -4727,14 +4585,14 @@
                 <pic:pic xmlns:pic="http://schemas.openxmlformats.org/drawingml/2006/picture">
                   <pic:nvPicPr>
                     <pic:cNvPr id="0" name="Picture 11">
-                      <a:hlinkClick r:id="rId11" tgtFrame="&quot;_blank&quot;"/>
+                      <a:hlinkClick r:id="rId10" tgtFrame="&quot;_blank&quot;"/>
                     </pic:cNvPr>
                     <pic:cNvPicPr>
                       <a:picLocks noChangeAspect="1" noChangeArrowheads="1"/>
                     </pic:cNvPicPr>
                   </pic:nvPicPr>
                   <pic:blipFill>
-                    <a:blip r:embed="rId12">
+                    <a:blip r:embed="rId11">
                       <a:extLst>
                         <a:ext uri="{28A0092B-C50C-407E-A947-70E740481C1C}">
                           <a14:useLocalDpi xmlns:a14="http://schemas.microsoft.com/office/drawing/2010/main" val="0"/>
@@ -4916,7 +4774,7 @@
         </w:rPr>
         <w:t xml:space="preserve"> will be assumed to be the unique id variable). We can also add a preferred CRS with units in meters expressed using the </w:t>
       </w:r>
-      <w:hyperlink r:id="rId13" w:tgtFrame="_blank" w:history="1">
+      <w:hyperlink r:id="rId12" w:tgtFrame="_blank" w:history="1">
         <w:r>
           <w:rPr>
             <w:rFonts w:ascii="Times New Roman" w:eastAsia="Times New Roman" w:hAnsi="Times New Roman" w:cs="Times New Roman"/>
@@ -4936,30 +4794,59 @@
           <w:szCs w:val="20"/>
           <w:lang w:eastAsia="en-IN"/>
         </w:rPr>
-        <w:t xml:space="preserve"> (this </w:t>
-      </w:r>
-      <w:hyperlink r:id="rId14" w:tgtFrame="_blank" w:history="1">
-        <w:r>
-          <w:rPr>
-            <w:rFonts w:ascii="Times New Roman" w:eastAsia="Times New Roman" w:hAnsi="Times New Roman" w:cs="Times New Roman"/>
-            <w:color w:val="0000FF"/>
-            <w:sz w:val="20"/>
-            <w:szCs w:val="20"/>
-            <w:u w:val="single"/>
-            <w:lang w:eastAsia="en-IN"/>
-          </w:rPr>
-          <w:t>link</w:t>
-        </w:r>
-      </w:hyperlink>
-      <w:r>
-        <w:rPr>
-          <w:rFonts w:ascii="Times New Roman" w:eastAsia="Times New Roman" w:hAnsi="Times New Roman" w:cs="Times New Roman"/>
-          <w:sz w:val="20"/>
-          <w:szCs w:val="20"/>
-          <w:lang w:eastAsia="en-IN"/>
-        </w:rPr>
-        <w:t xml:space="preserve"> is also useful to find a coordinate system). Two additional numeric parameters can also be specified: </w:t>
-      </w:r>
+        <w:t>. Two additional numeric parameters can also be specified: the distance or width in meters of the buffer (</w:t>
+      </w:r>
+      <w:proofErr w:type="spellStart"/>
+      <w:r>
+        <w:rPr>
+          <w:rFonts w:ascii="Courier New" w:eastAsia="Times New Roman" w:hAnsi="Courier New" w:cs="Courier New"/>
+          <w:sz w:val="20"/>
+          <w:szCs w:val="20"/>
+          <w:lang w:eastAsia="en-IN"/>
+        </w:rPr>
+        <w:t>dist_buffer</w:t>
+      </w:r>
+      <w:proofErr w:type="spellEnd"/>
+      <w:r>
+        <w:rPr>
+          <w:rFonts w:ascii="Times New Roman" w:eastAsia="Times New Roman" w:hAnsi="Times New Roman" w:cs="Times New Roman"/>
+          <w:sz w:val="20"/>
+          <w:szCs w:val="20"/>
+          <w:lang w:eastAsia="en-IN"/>
+        </w:rPr>
+        <w:t>) and the minimum intersection area in square meters (</w:t>
+      </w:r>
+      <w:proofErr w:type="spellStart"/>
+      <w:r>
+        <w:rPr>
+          <w:rFonts w:ascii="Courier New" w:eastAsia="Times New Roman" w:hAnsi="Courier New" w:cs="Courier New"/>
+          <w:sz w:val="20"/>
+          <w:szCs w:val="20"/>
+          <w:lang w:eastAsia="en-IN"/>
+        </w:rPr>
+        <w:t>min_inters_area</w:t>
+      </w:r>
+      <w:proofErr w:type="spellEnd"/>
+      <w:r>
+        <w:rPr>
+          <w:rFonts w:ascii="Times New Roman" w:eastAsia="Times New Roman" w:hAnsi="Times New Roman" w:cs="Times New Roman"/>
+          <w:sz w:val="20"/>
+          <w:szCs w:val="20"/>
+          <w:lang w:eastAsia="en-IN"/>
+        </w:rPr>
+        <w:t>).</w:t>
+      </w:r>
+    </w:p>
+    <w:p>
+      <w:pPr>
+        <w:spacing w:before="100" w:beforeAutospacing="1" w:after="100" w:afterAutospacing="1" w:line="240" w:lineRule="auto"/>
+        <w:rPr>
+          <w:rFonts w:ascii="Times New Roman" w:eastAsia="Times New Roman" w:hAnsi="Times New Roman" w:cs="Times New Roman"/>
+          <w:sz w:val="20"/>
+          <w:szCs w:val="20"/>
+          <w:lang w:eastAsia="en-IN"/>
+        </w:rPr>
+      </w:pPr>
       <w:r>
         <w:rPr>
           <w:rFonts w:ascii="Times New Roman" w:eastAsia="Times New Roman" w:hAnsi="Times New Roman" w:cs="Times New Roman"/>
@@ -4968,66 +4855,6 @@
           <w:lang w:eastAsia="en-IN"/>
         </w:rPr>
         <w:lastRenderedPageBreak/>
-        <w:t>the distance or width in meters of the buffer (</w:t>
-      </w:r>
-      <w:proofErr w:type="spellStart"/>
-      <w:r>
-        <w:rPr>
-          <w:rFonts w:ascii="Courier New" w:eastAsia="Times New Roman" w:hAnsi="Courier New" w:cs="Courier New"/>
-          <w:sz w:val="20"/>
-          <w:szCs w:val="20"/>
-          <w:lang w:eastAsia="en-IN"/>
-        </w:rPr>
-        <w:t>dist_buffer</w:t>
-      </w:r>
-      <w:proofErr w:type="spellEnd"/>
-      <w:r>
-        <w:rPr>
-          <w:rFonts w:ascii="Times New Roman" w:eastAsia="Times New Roman" w:hAnsi="Times New Roman" w:cs="Times New Roman"/>
-          <w:sz w:val="20"/>
-          <w:szCs w:val="20"/>
-          <w:lang w:eastAsia="en-IN"/>
-        </w:rPr>
-        <w:t>) and the minimum intersection area in square meters (</w:t>
-      </w:r>
-      <w:proofErr w:type="spellStart"/>
-      <w:r>
-        <w:rPr>
-          <w:rFonts w:ascii="Courier New" w:eastAsia="Times New Roman" w:hAnsi="Courier New" w:cs="Courier New"/>
-          <w:sz w:val="20"/>
-          <w:szCs w:val="20"/>
-          <w:lang w:eastAsia="en-IN"/>
-        </w:rPr>
-        <w:t>min_inters_area</w:t>
-      </w:r>
-      <w:proofErr w:type="spellEnd"/>
-      <w:r>
-        <w:rPr>
-          <w:rFonts w:ascii="Times New Roman" w:eastAsia="Times New Roman" w:hAnsi="Times New Roman" w:cs="Times New Roman"/>
-          <w:sz w:val="20"/>
-          <w:szCs w:val="20"/>
-          <w:lang w:eastAsia="en-IN"/>
-        </w:rPr>
-        <w:t>).</w:t>
-      </w:r>
-    </w:p>
-    <w:p>
-      <w:pPr>
-        <w:spacing w:before="100" w:beforeAutospacing="1" w:after="100" w:afterAutospacing="1" w:line="240" w:lineRule="auto"/>
-        <w:rPr>
-          <w:rFonts w:ascii="Times New Roman" w:eastAsia="Times New Roman" w:hAnsi="Times New Roman" w:cs="Times New Roman"/>
-          <w:sz w:val="20"/>
-          <w:szCs w:val="20"/>
-          <w:lang w:eastAsia="en-IN"/>
-        </w:rPr>
-      </w:pPr>
-      <w:r>
-        <w:rPr>
-          <w:rFonts w:ascii="Times New Roman" w:eastAsia="Times New Roman" w:hAnsi="Times New Roman" w:cs="Times New Roman"/>
-          <w:sz w:val="20"/>
-          <w:szCs w:val="20"/>
-          <w:lang w:eastAsia="en-IN"/>
-        </w:rPr>
         <w:t xml:space="preserve">We already explained before why it might be necessary to expand the geometries to test for equality. In the code before we set the </w:t>
       </w:r>
       <w:proofErr w:type="spellStart"/>
@@ -5404,6 +5231,68 @@
             <wp:extent cx="4290060" cy="3055620"/>
             <wp:effectExtent l="0" t="0" r="0" b="0"/>
             <wp:docPr id="12" name="Picture 12">
+              <a:hlinkClick xmlns:a="http://schemas.openxmlformats.org/drawingml/2006/main" r:id="rId13" tgtFrame="&quot;_blank&quot;"/>
+            </wp:docPr>
+            <wp:cNvGraphicFramePr>
+              <a:graphicFrameLocks xmlns:a="http://schemas.openxmlformats.org/drawingml/2006/main" noChangeAspect="1"/>
+            </wp:cNvGraphicFramePr>
+            <a:graphic xmlns:a="http://schemas.openxmlformats.org/drawingml/2006/main">
+              <a:graphicData uri="http://schemas.openxmlformats.org/drawingml/2006/picture">
+                <pic:pic xmlns:pic="http://schemas.openxmlformats.org/drawingml/2006/picture">
+                  <pic:nvPicPr>
+                    <pic:cNvPr id="0" name="Picture 12">
+                      <a:hlinkClick r:id="rId13" tgtFrame="&quot;_blank&quot;"/>
+                    </pic:cNvPr>
+                    <pic:cNvPicPr>
+                      <a:picLocks noChangeAspect="1" noChangeArrowheads="1"/>
+                    </pic:cNvPicPr>
+                  </pic:nvPicPr>
+                  <pic:blipFill>
+                    <a:blip r:embed="rId14">
+                      <a:extLst>
+                        <a:ext uri="{28A0092B-C50C-407E-A947-70E740481C1C}">
+                          <a14:useLocalDpi xmlns:a14="http://schemas.microsoft.com/office/drawing/2010/main" val="0"/>
+                        </a:ext>
+                      </a:extLst>
+                    </a:blip>
+                    <a:srcRect/>
+                    <a:stretch>
+                      <a:fillRect/>
+                    </a:stretch>
+                  </pic:blipFill>
+                  <pic:spPr bwMode="auto">
+                    <a:xfrm>
+                      <a:off x="0" y="0"/>
+                      <a:ext cx="4290060" cy="3055620"/>
+                    </a:xfrm>
+                    <a:prstGeom prst="rect">
+                      <a:avLst/>
+                    </a:prstGeom>
+                    <a:noFill/>
+                    <a:ln>
+                      <a:noFill/>
+                    </a:ln>
+                  </pic:spPr>
+                </pic:pic>
+              </a:graphicData>
+            </a:graphic>
+          </wp:inline>
+        </w:drawing>
+      </w:r>
+      <w:r>
+        <w:rPr>
+          <w:rFonts w:ascii="Times New Roman" w:eastAsia="Times New Roman" w:hAnsi="Times New Roman" w:cs="Times New Roman"/>
+          <w:noProof/>
+          <w:color w:val="0000FF"/>
+          <w:sz w:val="20"/>
+          <w:szCs w:val="20"/>
+          <w:lang w:eastAsia="en-IN"/>
+        </w:rPr>
+        <w:drawing>
+          <wp:inline distT="0" distB="0" distL="0" distR="0" wp14:anchorId="06152E7A" wp14:editId="75A4A102">
+            <wp:extent cx="4290060" cy="3055620"/>
+            <wp:effectExtent l="0" t="0" r="0" b="0"/>
+            <wp:docPr id="13" name="Picture 13">
               <a:hlinkClick xmlns:a="http://schemas.openxmlformats.org/drawingml/2006/main" r:id="rId15" tgtFrame="&quot;_blank&quot;"/>
             </wp:docPr>
             <wp:cNvGraphicFramePr>
@@ -5413,7 +5302,7 @@
               <a:graphicData uri="http://schemas.openxmlformats.org/drawingml/2006/picture">
                 <pic:pic xmlns:pic="http://schemas.openxmlformats.org/drawingml/2006/picture">
                   <pic:nvPicPr>
-                    <pic:cNvPr id="0" name="Picture 12">
+                    <pic:cNvPr id="0" name="Picture 13">
                       <a:hlinkClick r:id="rId15" tgtFrame="&quot;_blank&quot;"/>
                     </pic:cNvPr>
                     <pic:cNvPicPr>
@@ -5452,6 +5341,3516 @@
           </wp:inline>
         </w:drawing>
       </w:r>
+    </w:p>
+    <w:p>
+      <w:pPr>
+        <w:spacing w:before="100" w:beforeAutospacing="1" w:after="100" w:afterAutospacing="1" w:line="240" w:lineRule="auto"/>
+        <w:rPr>
+          <w:rFonts w:ascii="Times New Roman" w:eastAsia="Times New Roman" w:hAnsi="Times New Roman" w:cs="Times New Roman"/>
+          <w:sz w:val="20"/>
+          <w:szCs w:val="20"/>
+          <w:lang w:eastAsia="en-IN"/>
+        </w:rPr>
+      </w:pPr>
+      <w:r>
+        <w:rPr>
+          <w:rFonts w:ascii="Times New Roman" w:eastAsia="Times New Roman" w:hAnsi="Times New Roman" w:cs="Times New Roman"/>
+          <w:sz w:val="20"/>
+          <w:szCs w:val="20"/>
+          <w:lang w:eastAsia="en-IN"/>
+        </w:rPr>
+        <w:t xml:space="preserve">These intersections </w:t>
+      </w:r>
+      <w:proofErr w:type="gramStart"/>
+      <w:r>
+        <w:rPr>
+          <w:rFonts w:ascii="Times New Roman" w:eastAsia="Times New Roman" w:hAnsi="Times New Roman" w:cs="Times New Roman"/>
+          <w:sz w:val="20"/>
+          <w:szCs w:val="20"/>
+          <w:lang w:eastAsia="en-IN"/>
+        </w:rPr>
+        <w:t>seems</w:t>
+      </w:r>
+      <w:proofErr w:type="gramEnd"/>
+      <w:r>
+        <w:rPr>
+          <w:rFonts w:ascii="Times New Roman" w:eastAsia="Times New Roman" w:hAnsi="Times New Roman" w:cs="Times New Roman"/>
+          <w:sz w:val="20"/>
+          <w:szCs w:val="20"/>
+          <w:lang w:eastAsia="en-IN"/>
+        </w:rPr>
+        <w:t xml:space="preserve"> mostly due to changes in the precision of the geometries from the two datasets. The boundary of </w:t>
+      </w:r>
+      <w:proofErr w:type="gramStart"/>
+      <w:r>
+        <w:rPr>
+          <w:rFonts w:ascii="Courier New" w:eastAsia="Times New Roman" w:hAnsi="Courier New" w:cs="Courier New"/>
+          <w:sz w:val="20"/>
+          <w:szCs w:val="20"/>
+          <w:lang w:eastAsia="en-IN"/>
+        </w:rPr>
+        <w:t>piedmont_1991.sf[</w:t>
+      </w:r>
+      <w:proofErr w:type="gramEnd"/>
+      <w:r>
+        <w:rPr>
+          <w:rFonts w:ascii="Courier New" w:eastAsia="Times New Roman" w:hAnsi="Courier New" w:cs="Courier New"/>
+          <w:sz w:val="20"/>
+          <w:szCs w:val="20"/>
+          <w:lang w:eastAsia="en-IN"/>
+        </w:rPr>
+        <w:t>1,]</w:t>
+      </w:r>
+      <w:r>
+        <w:rPr>
+          <w:rFonts w:ascii="Times New Roman" w:eastAsia="Times New Roman" w:hAnsi="Times New Roman" w:cs="Times New Roman"/>
+          <w:sz w:val="20"/>
+          <w:szCs w:val="20"/>
+          <w:lang w:eastAsia="en-IN"/>
+        </w:rPr>
+        <w:t xml:space="preserve"> has 196 points while the boundary of the corresponding </w:t>
+      </w:r>
+      <w:r>
+        <w:rPr>
+          <w:rFonts w:ascii="Courier New" w:eastAsia="Times New Roman" w:hAnsi="Courier New" w:cs="Courier New"/>
+          <w:sz w:val="20"/>
+          <w:szCs w:val="20"/>
+          <w:lang w:eastAsia="en-IN"/>
+        </w:rPr>
+        <w:t>piedmont_2018.sf[1127,]</w:t>
+      </w:r>
+      <w:r>
+        <w:rPr>
+          <w:rFonts w:ascii="Times New Roman" w:eastAsia="Times New Roman" w:hAnsi="Times New Roman" w:cs="Times New Roman"/>
+          <w:sz w:val="20"/>
+          <w:szCs w:val="20"/>
+          <w:lang w:eastAsia="en-IN"/>
+        </w:rPr>
+        <w:t xml:space="preserve"> has 265 points.</w:t>
+      </w:r>
+    </w:p>
+    <w:p>
+      <w:pPr>
+        <w:spacing w:before="100" w:beforeAutospacing="1" w:after="100" w:afterAutospacing="1" w:line="240" w:lineRule="auto"/>
+        <w:rPr>
+          <w:rFonts w:ascii="Times New Roman" w:eastAsia="Times New Roman" w:hAnsi="Times New Roman" w:cs="Times New Roman"/>
+          <w:sz w:val="20"/>
+          <w:szCs w:val="20"/>
+          <w:lang w:eastAsia="en-IN"/>
+        </w:rPr>
+      </w:pPr>
+      <w:r>
+        <w:rPr>
+          <w:rFonts w:ascii="Times New Roman" w:eastAsia="Times New Roman" w:hAnsi="Times New Roman" w:cs="Times New Roman"/>
+          <w:sz w:val="20"/>
+          <w:szCs w:val="20"/>
+          <w:lang w:eastAsia="en-IN"/>
+        </w:rPr>
+        <w:t xml:space="preserve">This specific setting (which is actually very common) raises two questions. 1. Should we consider </w:t>
+      </w:r>
+      <w:proofErr w:type="gramStart"/>
+      <w:r>
+        <w:rPr>
+          <w:rFonts w:ascii="Courier New" w:eastAsia="Times New Roman" w:hAnsi="Courier New" w:cs="Courier New"/>
+          <w:sz w:val="20"/>
+          <w:szCs w:val="20"/>
+          <w:lang w:eastAsia="en-IN"/>
+        </w:rPr>
+        <w:t>piedmont_1991.sf[</w:t>
+      </w:r>
+      <w:proofErr w:type="gramEnd"/>
+      <w:r>
+        <w:rPr>
+          <w:rFonts w:ascii="Courier New" w:eastAsia="Times New Roman" w:hAnsi="Courier New" w:cs="Courier New"/>
+          <w:sz w:val="20"/>
+          <w:szCs w:val="20"/>
+          <w:lang w:eastAsia="en-IN"/>
+        </w:rPr>
+        <w:t>1,]</w:t>
+      </w:r>
+      <w:r>
+        <w:rPr>
+          <w:rFonts w:ascii="Times New Roman" w:eastAsia="Times New Roman" w:hAnsi="Times New Roman" w:cs="Times New Roman"/>
+          <w:sz w:val="20"/>
+          <w:szCs w:val="20"/>
+          <w:lang w:eastAsia="en-IN"/>
+        </w:rPr>
+        <w:t xml:space="preserve">and </w:t>
+      </w:r>
+      <w:r>
+        <w:rPr>
+          <w:rFonts w:ascii="Courier New" w:eastAsia="Times New Roman" w:hAnsi="Courier New" w:cs="Courier New"/>
+          <w:sz w:val="20"/>
+          <w:szCs w:val="20"/>
+          <w:lang w:eastAsia="en-IN"/>
+        </w:rPr>
+        <w:t>piedmont_2018.sf[1127,]</w:t>
+      </w:r>
+      <w:r>
+        <w:rPr>
+          <w:rFonts w:ascii="Times New Roman" w:eastAsia="Times New Roman" w:hAnsi="Times New Roman" w:cs="Times New Roman"/>
+          <w:sz w:val="20"/>
+          <w:szCs w:val="20"/>
+          <w:lang w:eastAsia="en-IN"/>
+        </w:rPr>
+        <w:t xml:space="preserve"> as the same geography? 2. Should we consider the intersection between </w:t>
+      </w:r>
+      <w:proofErr w:type="gramStart"/>
+      <w:r>
+        <w:rPr>
+          <w:rFonts w:ascii="Courier New" w:eastAsia="Times New Roman" w:hAnsi="Courier New" w:cs="Courier New"/>
+          <w:sz w:val="20"/>
+          <w:szCs w:val="20"/>
+          <w:lang w:eastAsia="en-IN"/>
+        </w:rPr>
+        <w:t>piedmont_1991.sf[</w:t>
+      </w:r>
+      <w:proofErr w:type="gramEnd"/>
+      <w:r>
+        <w:rPr>
+          <w:rFonts w:ascii="Courier New" w:eastAsia="Times New Roman" w:hAnsi="Courier New" w:cs="Courier New"/>
+          <w:sz w:val="20"/>
+          <w:szCs w:val="20"/>
+          <w:lang w:eastAsia="en-IN"/>
+        </w:rPr>
+        <w:t>1,]</w:t>
+      </w:r>
+      <w:r>
+        <w:rPr>
+          <w:rFonts w:ascii="Times New Roman" w:eastAsia="Times New Roman" w:hAnsi="Times New Roman" w:cs="Times New Roman"/>
+          <w:sz w:val="20"/>
+          <w:szCs w:val="20"/>
+          <w:lang w:eastAsia="en-IN"/>
+        </w:rPr>
+        <w:t xml:space="preserve"> and the other four geographies (1147, 1152, 1177, 1191) as significant enough to suggest to combine all the geographies involved?</w:t>
+      </w:r>
+    </w:p>
+    <w:p>
+      <w:pPr>
+        <w:spacing w:before="100" w:beforeAutospacing="1" w:after="100" w:afterAutospacing="1" w:line="240" w:lineRule="auto"/>
+        <w:rPr>
+          <w:rFonts w:ascii="Times New Roman" w:eastAsia="Times New Roman" w:hAnsi="Times New Roman" w:cs="Times New Roman"/>
+          <w:sz w:val="20"/>
+          <w:szCs w:val="20"/>
+          <w:lang w:eastAsia="en-IN"/>
+        </w:rPr>
+      </w:pPr>
+      <w:r>
+        <w:rPr>
+          <w:rFonts w:ascii="Times New Roman" w:eastAsia="Times New Roman" w:hAnsi="Times New Roman" w:cs="Times New Roman"/>
+          <w:sz w:val="20"/>
+          <w:szCs w:val="20"/>
+          <w:lang w:eastAsia="en-IN"/>
+        </w:rPr>
+        <w:t xml:space="preserve">Let’s see how the </w:t>
+      </w:r>
+      <w:proofErr w:type="spellStart"/>
+      <w:proofErr w:type="gramStart"/>
+      <w:r>
+        <w:rPr>
+          <w:rFonts w:ascii="Courier New" w:eastAsia="Times New Roman" w:hAnsi="Courier New" w:cs="Courier New"/>
+          <w:sz w:val="20"/>
+          <w:szCs w:val="20"/>
+          <w:lang w:eastAsia="en-IN"/>
+        </w:rPr>
+        <w:t>reconcileGeographies</w:t>
+      </w:r>
+      <w:proofErr w:type="spellEnd"/>
+      <w:r>
+        <w:rPr>
+          <w:rFonts w:ascii="Courier New" w:eastAsia="Times New Roman" w:hAnsi="Courier New" w:cs="Courier New"/>
+          <w:sz w:val="20"/>
+          <w:szCs w:val="20"/>
+          <w:lang w:eastAsia="en-IN"/>
+        </w:rPr>
+        <w:t>(</w:t>
+      </w:r>
+      <w:proofErr w:type="gramEnd"/>
+      <w:r>
+        <w:rPr>
+          <w:rFonts w:ascii="Courier New" w:eastAsia="Times New Roman" w:hAnsi="Courier New" w:cs="Courier New"/>
+          <w:sz w:val="20"/>
+          <w:szCs w:val="20"/>
+          <w:lang w:eastAsia="en-IN"/>
+        </w:rPr>
+        <w:t>)</w:t>
+      </w:r>
+      <w:r>
+        <w:rPr>
+          <w:rFonts w:ascii="Times New Roman" w:eastAsia="Times New Roman" w:hAnsi="Times New Roman" w:cs="Times New Roman"/>
+          <w:sz w:val="20"/>
+          <w:szCs w:val="20"/>
+          <w:lang w:eastAsia="en-IN"/>
+        </w:rPr>
+        <w:t xml:space="preserve"> will answer to both questions by setting </w:t>
+      </w:r>
+      <w:proofErr w:type="spellStart"/>
+      <w:r>
+        <w:rPr>
+          <w:rFonts w:ascii="Courier New" w:eastAsia="Times New Roman" w:hAnsi="Courier New" w:cs="Courier New"/>
+          <w:sz w:val="20"/>
+          <w:szCs w:val="20"/>
+          <w:lang w:eastAsia="en-IN"/>
+        </w:rPr>
+        <w:t>dist_buffer</w:t>
+      </w:r>
+      <w:proofErr w:type="spellEnd"/>
+      <w:r>
+        <w:rPr>
+          <w:rFonts w:ascii="Courier New" w:eastAsia="Times New Roman" w:hAnsi="Courier New" w:cs="Courier New"/>
+          <w:sz w:val="20"/>
+          <w:szCs w:val="20"/>
+          <w:lang w:eastAsia="en-IN"/>
+        </w:rPr>
+        <w:t xml:space="preserve"> = 800</w:t>
+      </w:r>
+      <w:r>
+        <w:rPr>
+          <w:rFonts w:ascii="Times New Roman" w:eastAsia="Times New Roman" w:hAnsi="Times New Roman" w:cs="Times New Roman"/>
+          <w:sz w:val="20"/>
+          <w:szCs w:val="20"/>
+          <w:lang w:eastAsia="en-IN"/>
+        </w:rPr>
+        <w:t xml:space="preserve"> and </w:t>
+      </w:r>
+      <w:proofErr w:type="spellStart"/>
+      <w:r>
+        <w:rPr>
+          <w:rFonts w:ascii="Courier New" w:eastAsia="Times New Roman" w:hAnsi="Courier New" w:cs="Courier New"/>
+          <w:sz w:val="20"/>
+          <w:szCs w:val="20"/>
+          <w:lang w:eastAsia="en-IN"/>
+        </w:rPr>
+        <w:t>min_inters_area</w:t>
+      </w:r>
+      <w:proofErr w:type="spellEnd"/>
+      <w:r>
+        <w:rPr>
+          <w:rFonts w:ascii="Courier New" w:eastAsia="Times New Roman" w:hAnsi="Courier New" w:cs="Courier New"/>
+          <w:sz w:val="20"/>
+          <w:szCs w:val="20"/>
+          <w:lang w:eastAsia="en-IN"/>
+        </w:rPr>
+        <w:t xml:space="preserve"> = 350000</w:t>
+      </w:r>
+      <w:r>
+        <w:rPr>
+          <w:rFonts w:ascii="Times New Roman" w:eastAsia="Times New Roman" w:hAnsi="Times New Roman" w:cs="Times New Roman"/>
+          <w:sz w:val="20"/>
+          <w:szCs w:val="20"/>
+          <w:lang w:eastAsia="en-IN"/>
+        </w:rPr>
+        <w:t>.</w:t>
+      </w:r>
+    </w:p>
+    <w:p>
+      <w:pPr>
+        <w:spacing w:before="100" w:beforeAutospacing="1" w:after="100" w:afterAutospacing="1" w:line="240" w:lineRule="auto"/>
+        <w:rPr>
+          <w:rFonts w:ascii="Times New Roman" w:eastAsia="Times New Roman" w:hAnsi="Times New Roman" w:cs="Times New Roman"/>
+          <w:sz w:val="20"/>
+          <w:szCs w:val="20"/>
+          <w:lang w:eastAsia="en-IN"/>
+        </w:rPr>
+      </w:pPr>
+      <w:r>
+        <w:rPr>
+          <w:rFonts w:ascii="Times New Roman" w:eastAsia="Times New Roman" w:hAnsi="Times New Roman" w:cs="Times New Roman"/>
+          <w:sz w:val="20"/>
+          <w:szCs w:val="20"/>
+          <w:lang w:eastAsia="en-IN"/>
+        </w:rPr>
+        <w:t>The answer to the first question is determined by</w:t>
+      </w:r>
+    </w:p>
+    <w:p>
+      <w:pPr>
+        <w:tabs>
+          <w:tab w:val="left" w:pos="916"/>
+          <w:tab w:val="left" w:pos="1832"/>
+          <w:tab w:val="left" w:pos="2748"/>
+          <w:tab w:val="left" w:pos="3664"/>
+          <w:tab w:val="left" w:pos="4580"/>
+          <w:tab w:val="left" w:pos="5496"/>
+          <w:tab w:val="left" w:pos="6412"/>
+          <w:tab w:val="left" w:pos="7328"/>
+          <w:tab w:val="left" w:pos="8244"/>
+          <w:tab w:val="left" w:pos="9160"/>
+          <w:tab w:val="left" w:pos="10076"/>
+          <w:tab w:val="left" w:pos="10992"/>
+          <w:tab w:val="left" w:pos="11908"/>
+          <w:tab w:val="left" w:pos="12824"/>
+          <w:tab w:val="left" w:pos="13740"/>
+          <w:tab w:val="left" w:pos="14656"/>
+        </w:tabs>
+        <w:spacing w:after="0" w:line="240" w:lineRule="auto"/>
+        <w:rPr>
+          <w:rFonts w:ascii="Courier New" w:eastAsia="Times New Roman" w:hAnsi="Courier New" w:cs="Courier New"/>
+          <w:sz w:val="20"/>
+          <w:szCs w:val="20"/>
+          <w:lang w:eastAsia="en-IN"/>
+        </w:rPr>
+      </w:pPr>
+      <w:proofErr w:type="spellStart"/>
+      <w:r>
+        <w:rPr>
+          <w:rFonts w:ascii="Courier New" w:eastAsia="Times New Roman" w:hAnsi="Courier New" w:cs="Courier New"/>
+          <w:sz w:val="20"/>
+          <w:szCs w:val="20"/>
+          <w:lang w:eastAsia="en-IN"/>
+        </w:rPr>
+        <w:t>dist_buffer</w:t>
+      </w:r>
+      <w:proofErr w:type="spellEnd"/>
+    </w:p>
+    <w:p>
+      <w:pPr>
+        <w:tabs>
+          <w:tab w:val="left" w:pos="916"/>
+          <w:tab w:val="left" w:pos="1832"/>
+          <w:tab w:val="left" w:pos="2748"/>
+          <w:tab w:val="left" w:pos="3664"/>
+          <w:tab w:val="left" w:pos="4580"/>
+          <w:tab w:val="left" w:pos="5496"/>
+          <w:tab w:val="left" w:pos="6412"/>
+          <w:tab w:val="left" w:pos="7328"/>
+          <w:tab w:val="left" w:pos="8244"/>
+          <w:tab w:val="left" w:pos="9160"/>
+          <w:tab w:val="left" w:pos="10076"/>
+          <w:tab w:val="left" w:pos="10992"/>
+          <w:tab w:val="left" w:pos="11908"/>
+          <w:tab w:val="left" w:pos="12824"/>
+          <w:tab w:val="left" w:pos="13740"/>
+          <w:tab w:val="left" w:pos="14656"/>
+        </w:tabs>
+        <w:spacing w:after="0" w:line="240" w:lineRule="auto"/>
+        <w:rPr>
+          <w:rFonts w:ascii="Courier New" w:eastAsia="Times New Roman" w:hAnsi="Courier New" w:cs="Courier New"/>
+          <w:sz w:val="20"/>
+          <w:szCs w:val="20"/>
+          <w:lang w:eastAsia="en-IN"/>
+        </w:rPr>
+      </w:pPr>
+      <w:r>
+        <w:rPr>
+          <w:rFonts w:ascii="Courier New" w:eastAsia="Times New Roman" w:hAnsi="Courier New" w:cs="Courier New"/>
+          <w:sz w:val="20"/>
+          <w:szCs w:val="20"/>
+          <w:lang w:eastAsia="en-IN"/>
+        </w:rPr>
+        <w:t>## [1] 800</w:t>
+      </w:r>
+    </w:p>
+    <w:p>
+      <w:pPr>
+        <w:tabs>
+          <w:tab w:val="left" w:pos="916"/>
+          <w:tab w:val="left" w:pos="1832"/>
+          <w:tab w:val="left" w:pos="2748"/>
+          <w:tab w:val="left" w:pos="3664"/>
+          <w:tab w:val="left" w:pos="4580"/>
+          <w:tab w:val="left" w:pos="5496"/>
+          <w:tab w:val="left" w:pos="6412"/>
+          <w:tab w:val="left" w:pos="7328"/>
+          <w:tab w:val="left" w:pos="8244"/>
+          <w:tab w:val="left" w:pos="9160"/>
+          <w:tab w:val="left" w:pos="10076"/>
+          <w:tab w:val="left" w:pos="10992"/>
+          <w:tab w:val="left" w:pos="11908"/>
+          <w:tab w:val="left" w:pos="12824"/>
+          <w:tab w:val="left" w:pos="13740"/>
+          <w:tab w:val="left" w:pos="14656"/>
+        </w:tabs>
+        <w:spacing w:after="0" w:line="240" w:lineRule="auto"/>
+        <w:rPr>
+          <w:rFonts w:ascii="Courier New" w:eastAsia="Times New Roman" w:hAnsi="Courier New" w:cs="Courier New"/>
+          <w:sz w:val="20"/>
+          <w:szCs w:val="20"/>
+          <w:lang w:eastAsia="en-IN"/>
+        </w:rPr>
+      </w:pPr>
+      <w:r>
+        <w:rPr>
+          <w:rFonts w:ascii="Courier New" w:eastAsia="Times New Roman" w:hAnsi="Courier New" w:cs="Courier New"/>
+          <w:sz w:val="20"/>
+          <w:szCs w:val="20"/>
+          <w:lang w:eastAsia="en-IN"/>
+        </w:rPr>
+        <w:lastRenderedPageBreak/>
+        <w:t>res1 &lt;-</w:t>
+      </w:r>
+    </w:p>
+    <w:p>
+      <w:pPr>
+        <w:tabs>
+          <w:tab w:val="left" w:pos="916"/>
+          <w:tab w:val="left" w:pos="1832"/>
+          <w:tab w:val="left" w:pos="2748"/>
+          <w:tab w:val="left" w:pos="3664"/>
+          <w:tab w:val="left" w:pos="4580"/>
+          <w:tab w:val="left" w:pos="5496"/>
+          <w:tab w:val="left" w:pos="6412"/>
+          <w:tab w:val="left" w:pos="7328"/>
+          <w:tab w:val="left" w:pos="8244"/>
+          <w:tab w:val="left" w:pos="9160"/>
+          <w:tab w:val="left" w:pos="10076"/>
+          <w:tab w:val="left" w:pos="10992"/>
+          <w:tab w:val="left" w:pos="11908"/>
+          <w:tab w:val="left" w:pos="12824"/>
+          <w:tab w:val="left" w:pos="13740"/>
+          <w:tab w:val="left" w:pos="14656"/>
+        </w:tabs>
+        <w:spacing w:after="0" w:line="240" w:lineRule="auto"/>
+        <w:rPr>
+          <w:rFonts w:ascii="Courier New" w:eastAsia="Times New Roman" w:hAnsi="Courier New" w:cs="Courier New"/>
+          <w:sz w:val="20"/>
+          <w:szCs w:val="20"/>
+          <w:lang w:eastAsia="en-IN"/>
+        </w:rPr>
+      </w:pPr>
+      <w:r>
+        <w:rPr>
+          <w:rFonts w:ascii="Courier New" w:eastAsia="Times New Roman" w:hAnsi="Courier New" w:cs="Courier New"/>
+          <w:sz w:val="20"/>
+          <w:szCs w:val="20"/>
+          <w:lang w:eastAsia="en-IN"/>
+        </w:rPr>
+        <w:t xml:space="preserve">  </w:t>
+      </w:r>
+      <w:proofErr w:type="gramStart"/>
+      <w:r>
+        <w:rPr>
+          <w:rFonts w:ascii="Courier New" w:eastAsia="Times New Roman" w:hAnsi="Courier New" w:cs="Courier New"/>
+          <w:sz w:val="20"/>
+          <w:szCs w:val="20"/>
+          <w:lang w:eastAsia="en-IN"/>
+        </w:rPr>
+        <w:t>sf::</w:t>
+      </w:r>
+      <w:proofErr w:type="spellStart"/>
+      <w:proofErr w:type="gramEnd"/>
+      <w:r>
+        <w:rPr>
+          <w:rFonts w:ascii="Courier New" w:eastAsia="Times New Roman" w:hAnsi="Courier New" w:cs="Courier New"/>
+          <w:sz w:val="20"/>
+          <w:szCs w:val="20"/>
+          <w:lang w:eastAsia="en-IN"/>
+        </w:rPr>
+        <w:t>st_contains</w:t>
+      </w:r>
+      <w:proofErr w:type="spellEnd"/>
+      <w:r>
+        <w:rPr>
+          <w:rFonts w:ascii="Courier New" w:eastAsia="Times New Roman" w:hAnsi="Courier New" w:cs="Courier New"/>
+          <w:sz w:val="20"/>
+          <w:szCs w:val="20"/>
+          <w:lang w:eastAsia="en-IN"/>
+        </w:rPr>
+        <w:t>(piedmont_1991.sf[1,] %&gt;%</w:t>
+      </w:r>
+    </w:p>
+    <w:p>
+      <w:pPr>
+        <w:tabs>
+          <w:tab w:val="left" w:pos="916"/>
+          <w:tab w:val="left" w:pos="1832"/>
+          <w:tab w:val="left" w:pos="2748"/>
+          <w:tab w:val="left" w:pos="3664"/>
+          <w:tab w:val="left" w:pos="4580"/>
+          <w:tab w:val="left" w:pos="5496"/>
+          <w:tab w:val="left" w:pos="6412"/>
+          <w:tab w:val="left" w:pos="7328"/>
+          <w:tab w:val="left" w:pos="8244"/>
+          <w:tab w:val="left" w:pos="9160"/>
+          <w:tab w:val="left" w:pos="10076"/>
+          <w:tab w:val="left" w:pos="10992"/>
+          <w:tab w:val="left" w:pos="11908"/>
+          <w:tab w:val="left" w:pos="12824"/>
+          <w:tab w:val="left" w:pos="13740"/>
+          <w:tab w:val="left" w:pos="14656"/>
+        </w:tabs>
+        <w:spacing w:after="0" w:line="240" w:lineRule="auto"/>
+        <w:rPr>
+          <w:rFonts w:ascii="Courier New" w:eastAsia="Times New Roman" w:hAnsi="Courier New" w:cs="Courier New"/>
+          <w:sz w:val="20"/>
+          <w:szCs w:val="20"/>
+          <w:lang w:eastAsia="en-IN"/>
+        </w:rPr>
+      </w:pPr>
+      <w:r>
+        <w:rPr>
+          <w:rFonts w:ascii="Courier New" w:eastAsia="Times New Roman" w:hAnsi="Courier New" w:cs="Courier New"/>
+          <w:sz w:val="20"/>
+          <w:szCs w:val="20"/>
+          <w:lang w:eastAsia="en-IN"/>
+        </w:rPr>
+        <w:t xml:space="preserve">                    </w:t>
+      </w:r>
+      <w:proofErr w:type="gramStart"/>
+      <w:r>
+        <w:rPr>
+          <w:rFonts w:ascii="Courier New" w:eastAsia="Times New Roman" w:hAnsi="Courier New" w:cs="Courier New"/>
+          <w:sz w:val="20"/>
+          <w:szCs w:val="20"/>
+          <w:lang w:eastAsia="en-IN"/>
+        </w:rPr>
+        <w:t>sf::</w:t>
+      </w:r>
+      <w:proofErr w:type="spellStart"/>
+      <w:proofErr w:type="gramEnd"/>
+      <w:r>
+        <w:rPr>
+          <w:rFonts w:ascii="Courier New" w:eastAsia="Times New Roman" w:hAnsi="Courier New" w:cs="Courier New"/>
+          <w:sz w:val="20"/>
+          <w:szCs w:val="20"/>
+          <w:lang w:eastAsia="en-IN"/>
+        </w:rPr>
+        <w:t>st_buffer</w:t>
+      </w:r>
+      <w:proofErr w:type="spellEnd"/>
+      <w:r>
+        <w:rPr>
+          <w:rFonts w:ascii="Courier New" w:eastAsia="Times New Roman" w:hAnsi="Courier New" w:cs="Courier New"/>
+          <w:sz w:val="20"/>
+          <w:szCs w:val="20"/>
+          <w:lang w:eastAsia="en-IN"/>
+        </w:rPr>
+        <w:t>(</w:t>
+      </w:r>
+      <w:proofErr w:type="spellStart"/>
+      <w:r>
+        <w:rPr>
+          <w:rFonts w:ascii="Courier New" w:eastAsia="Times New Roman" w:hAnsi="Courier New" w:cs="Courier New"/>
+          <w:sz w:val="20"/>
+          <w:szCs w:val="20"/>
+          <w:lang w:eastAsia="en-IN"/>
+        </w:rPr>
+        <w:t>dist_buffer</w:t>
+      </w:r>
+      <w:proofErr w:type="spellEnd"/>
+      <w:r>
+        <w:rPr>
+          <w:rFonts w:ascii="Courier New" w:eastAsia="Times New Roman" w:hAnsi="Courier New" w:cs="Courier New"/>
+          <w:sz w:val="20"/>
+          <w:szCs w:val="20"/>
+          <w:lang w:eastAsia="en-IN"/>
+        </w:rPr>
+        <w:t>),</w:t>
+      </w:r>
+    </w:p>
+    <w:p>
+      <w:pPr>
+        <w:tabs>
+          <w:tab w:val="left" w:pos="916"/>
+          <w:tab w:val="left" w:pos="1832"/>
+          <w:tab w:val="left" w:pos="2748"/>
+          <w:tab w:val="left" w:pos="3664"/>
+          <w:tab w:val="left" w:pos="4580"/>
+          <w:tab w:val="left" w:pos="5496"/>
+          <w:tab w:val="left" w:pos="6412"/>
+          <w:tab w:val="left" w:pos="7328"/>
+          <w:tab w:val="left" w:pos="8244"/>
+          <w:tab w:val="left" w:pos="9160"/>
+          <w:tab w:val="left" w:pos="10076"/>
+          <w:tab w:val="left" w:pos="10992"/>
+          <w:tab w:val="left" w:pos="11908"/>
+          <w:tab w:val="left" w:pos="12824"/>
+          <w:tab w:val="left" w:pos="13740"/>
+          <w:tab w:val="left" w:pos="14656"/>
+        </w:tabs>
+        <w:spacing w:after="0" w:line="240" w:lineRule="auto"/>
+        <w:rPr>
+          <w:rFonts w:ascii="Courier New" w:eastAsia="Times New Roman" w:hAnsi="Courier New" w:cs="Courier New"/>
+          <w:sz w:val="20"/>
+          <w:szCs w:val="20"/>
+          <w:lang w:eastAsia="en-IN"/>
+        </w:rPr>
+      </w:pPr>
+      <w:r>
+        <w:rPr>
+          <w:rFonts w:ascii="Courier New" w:eastAsia="Times New Roman" w:hAnsi="Courier New" w:cs="Courier New"/>
+          <w:sz w:val="20"/>
+          <w:szCs w:val="20"/>
+          <w:lang w:eastAsia="en-IN"/>
+        </w:rPr>
+        <w:t xml:space="preserve">                  </w:t>
+      </w:r>
+      <w:proofErr w:type="gramStart"/>
+      <w:r>
+        <w:rPr>
+          <w:rFonts w:ascii="Courier New" w:eastAsia="Times New Roman" w:hAnsi="Courier New" w:cs="Courier New"/>
+          <w:sz w:val="20"/>
+          <w:szCs w:val="20"/>
+          <w:lang w:eastAsia="en-IN"/>
+        </w:rPr>
+        <w:t>piedmont_2018.sf[</w:t>
+      </w:r>
+      <w:proofErr w:type="gramEnd"/>
+      <w:r>
+        <w:rPr>
+          <w:rFonts w:ascii="Courier New" w:eastAsia="Times New Roman" w:hAnsi="Courier New" w:cs="Courier New"/>
+          <w:sz w:val="20"/>
+          <w:szCs w:val="20"/>
+          <w:lang w:eastAsia="en-IN"/>
+        </w:rPr>
+        <w:t>1127,],</w:t>
+      </w:r>
+    </w:p>
+    <w:p>
+      <w:pPr>
+        <w:tabs>
+          <w:tab w:val="left" w:pos="916"/>
+          <w:tab w:val="left" w:pos="1832"/>
+          <w:tab w:val="left" w:pos="2748"/>
+          <w:tab w:val="left" w:pos="3664"/>
+          <w:tab w:val="left" w:pos="4580"/>
+          <w:tab w:val="left" w:pos="5496"/>
+          <w:tab w:val="left" w:pos="6412"/>
+          <w:tab w:val="left" w:pos="7328"/>
+          <w:tab w:val="left" w:pos="8244"/>
+          <w:tab w:val="left" w:pos="9160"/>
+          <w:tab w:val="left" w:pos="10076"/>
+          <w:tab w:val="left" w:pos="10992"/>
+          <w:tab w:val="left" w:pos="11908"/>
+          <w:tab w:val="left" w:pos="12824"/>
+          <w:tab w:val="left" w:pos="13740"/>
+          <w:tab w:val="left" w:pos="14656"/>
+        </w:tabs>
+        <w:spacing w:after="0" w:line="240" w:lineRule="auto"/>
+        <w:rPr>
+          <w:rFonts w:ascii="Courier New" w:eastAsia="Times New Roman" w:hAnsi="Courier New" w:cs="Courier New"/>
+          <w:sz w:val="20"/>
+          <w:szCs w:val="20"/>
+          <w:lang w:eastAsia="en-IN"/>
+        </w:rPr>
+      </w:pPr>
+      <w:r>
+        <w:rPr>
+          <w:rFonts w:ascii="Courier New" w:eastAsia="Times New Roman" w:hAnsi="Courier New" w:cs="Courier New"/>
+          <w:sz w:val="20"/>
+          <w:szCs w:val="20"/>
+          <w:lang w:eastAsia="en-IN"/>
+        </w:rPr>
+        <w:t xml:space="preserve">                  sparse = FALSE)</w:t>
+      </w:r>
+    </w:p>
+    <w:p>
+      <w:pPr>
+        <w:tabs>
+          <w:tab w:val="left" w:pos="916"/>
+          <w:tab w:val="left" w:pos="1832"/>
+          <w:tab w:val="left" w:pos="2748"/>
+          <w:tab w:val="left" w:pos="3664"/>
+          <w:tab w:val="left" w:pos="4580"/>
+          <w:tab w:val="left" w:pos="5496"/>
+          <w:tab w:val="left" w:pos="6412"/>
+          <w:tab w:val="left" w:pos="7328"/>
+          <w:tab w:val="left" w:pos="8244"/>
+          <w:tab w:val="left" w:pos="9160"/>
+          <w:tab w:val="left" w:pos="10076"/>
+          <w:tab w:val="left" w:pos="10992"/>
+          <w:tab w:val="left" w:pos="11908"/>
+          <w:tab w:val="left" w:pos="12824"/>
+          <w:tab w:val="left" w:pos="13740"/>
+          <w:tab w:val="left" w:pos="14656"/>
+        </w:tabs>
+        <w:spacing w:after="0" w:line="240" w:lineRule="auto"/>
+        <w:rPr>
+          <w:rFonts w:ascii="Courier New" w:eastAsia="Times New Roman" w:hAnsi="Courier New" w:cs="Courier New"/>
+          <w:sz w:val="20"/>
+          <w:szCs w:val="20"/>
+          <w:lang w:eastAsia="en-IN"/>
+        </w:rPr>
+      </w:pPr>
+      <w:r>
+        <w:rPr>
+          <w:rFonts w:ascii="Courier New" w:eastAsia="Times New Roman" w:hAnsi="Courier New" w:cs="Courier New"/>
+          <w:sz w:val="20"/>
+          <w:szCs w:val="20"/>
+          <w:lang w:eastAsia="en-IN"/>
+        </w:rPr>
+        <w:t xml:space="preserve">res2 &lt;- </w:t>
+      </w:r>
+    </w:p>
+    <w:p>
+      <w:pPr>
+        <w:tabs>
+          <w:tab w:val="left" w:pos="916"/>
+          <w:tab w:val="left" w:pos="1832"/>
+          <w:tab w:val="left" w:pos="2748"/>
+          <w:tab w:val="left" w:pos="3664"/>
+          <w:tab w:val="left" w:pos="4580"/>
+          <w:tab w:val="left" w:pos="5496"/>
+          <w:tab w:val="left" w:pos="6412"/>
+          <w:tab w:val="left" w:pos="7328"/>
+          <w:tab w:val="left" w:pos="8244"/>
+          <w:tab w:val="left" w:pos="9160"/>
+          <w:tab w:val="left" w:pos="10076"/>
+          <w:tab w:val="left" w:pos="10992"/>
+          <w:tab w:val="left" w:pos="11908"/>
+          <w:tab w:val="left" w:pos="12824"/>
+          <w:tab w:val="left" w:pos="13740"/>
+          <w:tab w:val="left" w:pos="14656"/>
+        </w:tabs>
+        <w:spacing w:after="0" w:line="240" w:lineRule="auto"/>
+        <w:rPr>
+          <w:rFonts w:ascii="Courier New" w:eastAsia="Times New Roman" w:hAnsi="Courier New" w:cs="Courier New"/>
+          <w:sz w:val="20"/>
+          <w:szCs w:val="20"/>
+          <w:lang w:eastAsia="en-IN"/>
+        </w:rPr>
+      </w:pPr>
+      <w:r>
+        <w:rPr>
+          <w:rFonts w:ascii="Courier New" w:eastAsia="Times New Roman" w:hAnsi="Courier New" w:cs="Courier New"/>
+          <w:sz w:val="20"/>
+          <w:szCs w:val="20"/>
+          <w:lang w:eastAsia="en-IN"/>
+        </w:rPr>
+        <w:t xml:space="preserve">  </w:t>
+      </w:r>
+      <w:proofErr w:type="gramStart"/>
+      <w:r>
+        <w:rPr>
+          <w:rFonts w:ascii="Courier New" w:eastAsia="Times New Roman" w:hAnsi="Courier New" w:cs="Courier New"/>
+          <w:sz w:val="20"/>
+          <w:szCs w:val="20"/>
+          <w:lang w:eastAsia="en-IN"/>
+        </w:rPr>
+        <w:t>sf::</w:t>
+      </w:r>
+      <w:proofErr w:type="spellStart"/>
+      <w:proofErr w:type="gramEnd"/>
+      <w:r>
+        <w:rPr>
+          <w:rFonts w:ascii="Courier New" w:eastAsia="Times New Roman" w:hAnsi="Courier New" w:cs="Courier New"/>
+          <w:sz w:val="20"/>
+          <w:szCs w:val="20"/>
+          <w:lang w:eastAsia="en-IN"/>
+        </w:rPr>
+        <w:t>st_contains</w:t>
+      </w:r>
+      <w:proofErr w:type="spellEnd"/>
+      <w:r>
+        <w:rPr>
+          <w:rFonts w:ascii="Courier New" w:eastAsia="Times New Roman" w:hAnsi="Courier New" w:cs="Courier New"/>
+          <w:sz w:val="20"/>
+          <w:szCs w:val="20"/>
+          <w:lang w:eastAsia="en-IN"/>
+        </w:rPr>
+        <w:t>(piedmont_2018.sf[1127,] %&gt;%</w:t>
+      </w:r>
+    </w:p>
+    <w:p>
+      <w:pPr>
+        <w:tabs>
+          <w:tab w:val="left" w:pos="916"/>
+          <w:tab w:val="left" w:pos="1832"/>
+          <w:tab w:val="left" w:pos="2748"/>
+          <w:tab w:val="left" w:pos="3664"/>
+          <w:tab w:val="left" w:pos="4580"/>
+          <w:tab w:val="left" w:pos="5496"/>
+          <w:tab w:val="left" w:pos="6412"/>
+          <w:tab w:val="left" w:pos="7328"/>
+          <w:tab w:val="left" w:pos="8244"/>
+          <w:tab w:val="left" w:pos="9160"/>
+          <w:tab w:val="left" w:pos="10076"/>
+          <w:tab w:val="left" w:pos="10992"/>
+          <w:tab w:val="left" w:pos="11908"/>
+          <w:tab w:val="left" w:pos="12824"/>
+          <w:tab w:val="left" w:pos="13740"/>
+          <w:tab w:val="left" w:pos="14656"/>
+        </w:tabs>
+        <w:spacing w:after="0" w:line="240" w:lineRule="auto"/>
+        <w:rPr>
+          <w:rFonts w:ascii="Courier New" w:eastAsia="Times New Roman" w:hAnsi="Courier New" w:cs="Courier New"/>
+          <w:sz w:val="20"/>
+          <w:szCs w:val="20"/>
+          <w:lang w:eastAsia="en-IN"/>
+        </w:rPr>
+      </w:pPr>
+      <w:r>
+        <w:rPr>
+          <w:rFonts w:ascii="Courier New" w:eastAsia="Times New Roman" w:hAnsi="Courier New" w:cs="Courier New"/>
+          <w:sz w:val="20"/>
+          <w:szCs w:val="20"/>
+          <w:lang w:eastAsia="en-IN"/>
+        </w:rPr>
+        <w:t xml:space="preserve">                    </w:t>
+      </w:r>
+      <w:proofErr w:type="gramStart"/>
+      <w:r>
+        <w:rPr>
+          <w:rFonts w:ascii="Courier New" w:eastAsia="Times New Roman" w:hAnsi="Courier New" w:cs="Courier New"/>
+          <w:sz w:val="20"/>
+          <w:szCs w:val="20"/>
+          <w:lang w:eastAsia="en-IN"/>
+        </w:rPr>
+        <w:t>sf::</w:t>
+      </w:r>
+      <w:proofErr w:type="spellStart"/>
+      <w:proofErr w:type="gramEnd"/>
+      <w:r>
+        <w:rPr>
+          <w:rFonts w:ascii="Courier New" w:eastAsia="Times New Roman" w:hAnsi="Courier New" w:cs="Courier New"/>
+          <w:sz w:val="20"/>
+          <w:szCs w:val="20"/>
+          <w:lang w:eastAsia="en-IN"/>
+        </w:rPr>
+        <w:t>st_buffer</w:t>
+      </w:r>
+      <w:proofErr w:type="spellEnd"/>
+      <w:r>
+        <w:rPr>
+          <w:rFonts w:ascii="Courier New" w:eastAsia="Times New Roman" w:hAnsi="Courier New" w:cs="Courier New"/>
+          <w:sz w:val="20"/>
+          <w:szCs w:val="20"/>
+          <w:lang w:eastAsia="en-IN"/>
+        </w:rPr>
+        <w:t>(</w:t>
+      </w:r>
+      <w:proofErr w:type="spellStart"/>
+      <w:r>
+        <w:rPr>
+          <w:rFonts w:ascii="Courier New" w:eastAsia="Times New Roman" w:hAnsi="Courier New" w:cs="Courier New"/>
+          <w:sz w:val="20"/>
+          <w:szCs w:val="20"/>
+          <w:lang w:eastAsia="en-IN"/>
+        </w:rPr>
+        <w:t>dist_buffer</w:t>
+      </w:r>
+      <w:proofErr w:type="spellEnd"/>
+      <w:r>
+        <w:rPr>
+          <w:rFonts w:ascii="Courier New" w:eastAsia="Times New Roman" w:hAnsi="Courier New" w:cs="Courier New"/>
+          <w:sz w:val="20"/>
+          <w:szCs w:val="20"/>
+          <w:lang w:eastAsia="en-IN"/>
+        </w:rPr>
+        <w:t>),</w:t>
+      </w:r>
+    </w:p>
+    <w:p>
+      <w:pPr>
+        <w:tabs>
+          <w:tab w:val="left" w:pos="916"/>
+          <w:tab w:val="left" w:pos="1832"/>
+          <w:tab w:val="left" w:pos="2748"/>
+          <w:tab w:val="left" w:pos="3664"/>
+          <w:tab w:val="left" w:pos="4580"/>
+          <w:tab w:val="left" w:pos="5496"/>
+          <w:tab w:val="left" w:pos="6412"/>
+          <w:tab w:val="left" w:pos="7328"/>
+          <w:tab w:val="left" w:pos="8244"/>
+          <w:tab w:val="left" w:pos="9160"/>
+          <w:tab w:val="left" w:pos="10076"/>
+          <w:tab w:val="left" w:pos="10992"/>
+          <w:tab w:val="left" w:pos="11908"/>
+          <w:tab w:val="left" w:pos="12824"/>
+          <w:tab w:val="left" w:pos="13740"/>
+          <w:tab w:val="left" w:pos="14656"/>
+        </w:tabs>
+        <w:spacing w:after="0" w:line="240" w:lineRule="auto"/>
+        <w:rPr>
+          <w:rFonts w:ascii="Courier New" w:eastAsia="Times New Roman" w:hAnsi="Courier New" w:cs="Courier New"/>
+          <w:sz w:val="20"/>
+          <w:szCs w:val="20"/>
+          <w:lang w:eastAsia="en-IN"/>
+        </w:rPr>
+      </w:pPr>
+      <w:r>
+        <w:rPr>
+          <w:rFonts w:ascii="Courier New" w:eastAsia="Times New Roman" w:hAnsi="Courier New" w:cs="Courier New"/>
+          <w:sz w:val="20"/>
+          <w:szCs w:val="20"/>
+          <w:lang w:eastAsia="en-IN"/>
+        </w:rPr>
+        <w:t xml:space="preserve">                  </w:t>
+      </w:r>
+      <w:proofErr w:type="gramStart"/>
+      <w:r>
+        <w:rPr>
+          <w:rFonts w:ascii="Courier New" w:eastAsia="Times New Roman" w:hAnsi="Courier New" w:cs="Courier New"/>
+          <w:sz w:val="20"/>
+          <w:szCs w:val="20"/>
+          <w:lang w:eastAsia="en-IN"/>
+        </w:rPr>
+        <w:t>piedmont_1991.sf[</w:t>
+      </w:r>
+      <w:proofErr w:type="gramEnd"/>
+      <w:r>
+        <w:rPr>
+          <w:rFonts w:ascii="Courier New" w:eastAsia="Times New Roman" w:hAnsi="Courier New" w:cs="Courier New"/>
+          <w:sz w:val="20"/>
+          <w:szCs w:val="20"/>
+          <w:lang w:eastAsia="en-IN"/>
+        </w:rPr>
+        <w:t>1,],</w:t>
+      </w:r>
+    </w:p>
+    <w:p>
+      <w:pPr>
+        <w:tabs>
+          <w:tab w:val="left" w:pos="916"/>
+          <w:tab w:val="left" w:pos="1832"/>
+          <w:tab w:val="left" w:pos="2748"/>
+          <w:tab w:val="left" w:pos="3664"/>
+          <w:tab w:val="left" w:pos="4580"/>
+          <w:tab w:val="left" w:pos="5496"/>
+          <w:tab w:val="left" w:pos="6412"/>
+          <w:tab w:val="left" w:pos="7328"/>
+          <w:tab w:val="left" w:pos="8244"/>
+          <w:tab w:val="left" w:pos="9160"/>
+          <w:tab w:val="left" w:pos="10076"/>
+          <w:tab w:val="left" w:pos="10992"/>
+          <w:tab w:val="left" w:pos="11908"/>
+          <w:tab w:val="left" w:pos="12824"/>
+          <w:tab w:val="left" w:pos="13740"/>
+          <w:tab w:val="left" w:pos="14656"/>
+        </w:tabs>
+        <w:spacing w:after="0" w:line="240" w:lineRule="auto"/>
+        <w:rPr>
+          <w:rFonts w:ascii="Courier New" w:eastAsia="Times New Roman" w:hAnsi="Courier New" w:cs="Courier New"/>
+          <w:sz w:val="20"/>
+          <w:szCs w:val="20"/>
+          <w:lang w:eastAsia="en-IN"/>
+        </w:rPr>
+      </w:pPr>
+      <w:r>
+        <w:rPr>
+          <w:rFonts w:ascii="Courier New" w:eastAsia="Times New Roman" w:hAnsi="Courier New" w:cs="Courier New"/>
+          <w:sz w:val="20"/>
+          <w:szCs w:val="20"/>
+          <w:lang w:eastAsia="en-IN"/>
+        </w:rPr>
+        <w:t xml:space="preserve">                  sparse = FALSE)</w:t>
+      </w:r>
+    </w:p>
+    <w:p>
+      <w:pPr>
+        <w:tabs>
+          <w:tab w:val="left" w:pos="916"/>
+          <w:tab w:val="left" w:pos="1832"/>
+          <w:tab w:val="left" w:pos="2748"/>
+          <w:tab w:val="left" w:pos="3664"/>
+          <w:tab w:val="left" w:pos="4580"/>
+          <w:tab w:val="left" w:pos="5496"/>
+          <w:tab w:val="left" w:pos="6412"/>
+          <w:tab w:val="left" w:pos="7328"/>
+          <w:tab w:val="left" w:pos="8244"/>
+          <w:tab w:val="left" w:pos="9160"/>
+          <w:tab w:val="left" w:pos="10076"/>
+          <w:tab w:val="left" w:pos="10992"/>
+          <w:tab w:val="left" w:pos="11908"/>
+          <w:tab w:val="left" w:pos="12824"/>
+          <w:tab w:val="left" w:pos="13740"/>
+          <w:tab w:val="left" w:pos="14656"/>
+        </w:tabs>
+        <w:spacing w:after="0" w:line="240" w:lineRule="auto"/>
+        <w:rPr>
+          <w:rFonts w:ascii="Courier New" w:eastAsia="Times New Roman" w:hAnsi="Courier New" w:cs="Courier New"/>
+          <w:sz w:val="20"/>
+          <w:szCs w:val="20"/>
+          <w:lang w:eastAsia="en-IN"/>
+        </w:rPr>
+      </w:pPr>
+    </w:p>
+    <w:p>
+      <w:pPr>
+        <w:tabs>
+          <w:tab w:val="left" w:pos="916"/>
+          <w:tab w:val="left" w:pos="1832"/>
+          <w:tab w:val="left" w:pos="2748"/>
+          <w:tab w:val="left" w:pos="3664"/>
+          <w:tab w:val="left" w:pos="4580"/>
+          <w:tab w:val="left" w:pos="5496"/>
+          <w:tab w:val="left" w:pos="6412"/>
+          <w:tab w:val="left" w:pos="7328"/>
+          <w:tab w:val="left" w:pos="8244"/>
+          <w:tab w:val="left" w:pos="9160"/>
+          <w:tab w:val="left" w:pos="10076"/>
+          <w:tab w:val="left" w:pos="10992"/>
+          <w:tab w:val="left" w:pos="11908"/>
+          <w:tab w:val="left" w:pos="12824"/>
+          <w:tab w:val="left" w:pos="13740"/>
+          <w:tab w:val="left" w:pos="14656"/>
+        </w:tabs>
+        <w:spacing w:after="0" w:line="240" w:lineRule="auto"/>
+        <w:rPr>
+          <w:rFonts w:ascii="Courier New" w:eastAsia="Times New Roman" w:hAnsi="Courier New" w:cs="Courier New"/>
+          <w:sz w:val="20"/>
+          <w:szCs w:val="20"/>
+          <w:lang w:eastAsia="en-IN"/>
+        </w:rPr>
+      </w:pPr>
+      <w:r>
+        <w:rPr>
+          <w:rFonts w:ascii="Courier New" w:eastAsia="Times New Roman" w:hAnsi="Courier New" w:cs="Courier New"/>
+          <w:sz w:val="20"/>
+          <w:szCs w:val="20"/>
+          <w:lang w:eastAsia="en-IN"/>
+        </w:rPr>
+        <w:t>res1 == TRUE &amp; res2 == TRUE</w:t>
+      </w:r>
+    </w:p>
+    <w:p>
+      <w:pPr>
+        <w:tabs>
+          <w:tab w:val="left" w:pos="916"/>
+          <w:tab w:val="left" w:pos="1832"/>
+          <w:tab w:val="left" w:pos="2748"/>
+          <w:tab w:val="left" w:pos="3664"/>
+          <w:tab w:val="left" w:pos="4580"/>
+          <w:tab w:val="left" w:pos="5496"/>
+          <w:tab w:val="left" w:pos="6412"/>
+          <w:tab w:val="left" w:pos="7328"/>
+          <w:tab w:val="left" w:pos="8244"/>
+          <w:tab w:val="left" w:pos="9160"/>
+          <w:tab w:val="left" w:pos="10076"/>
+          <w:tab w:val="left" w:pos="10992"/>
+          <w:tab w:val="left" w:pos="11908"/>
+          <w:tab w:val="left" w:pos="12824"/>
+          <w:tab w:val="left" w:pos="13740"/>
+          <w:tab w:val="left" w:pos="14656"/>
+        </w:tabs>
+        <w:spacing w:after="0" w:line="240" w:lineRule="auto"/>
+        <w:rPr>
+          <w:rFonts w:ascii="Courier New" w:eastAsia="Times New Roman" w:hAnsi="Courier New" w:cs="Courier New"/>
+          <w:sz w:val="20"/>
+          <w:szCs w:val="20"/>
+          <w:lang w:eastAsia="en-IN"/>
+        </w:rPr>
+      </w:pPr>
+      <w:r>
+        <w:rPr>
+          <w:rFonts w:ascii="Courier New" w:eastAsia="Times New Roman" w:hAnsi="Courier New" w:cs="Courier New"/>
+          <w:sz w:val="20"/>
+          <w:szCs w:val="20"/>
+          <w:lang w:eastAsia="en-IN"/>
+        </w:rPr>
+        <w:t xml:space="preserve">##   </w:t>
+      </w:r>
+      <w:proofErr w:type="gramStart"/>
+      <w:r>
+        <w:rPr>
+          <w:rFonts w:ascii="Courier New" w:eastAsia="Times New Roman" w:hAnsi="Courier New" w:cs="Courier New"/>
+          <w:sz w:val="20"/>
+          <w:szCs w:val="20"/>
+          <w:lang w:eastAsia="en-IN"/>
+        </w:rPr>
+        <w:t xml:space="preserve">   [</w:t>
+      </w:r>
+      <w:proofErr w:type="gramEnd"/>
+      <w:r>
+        <w:rPr>
+          <w:rFonts w:ascii="Courier New" w:eastAsia="Times New Roman" w:hAnsi="Courier New" w:cs="Courier New"/>
+          <w:sz w:val="20"/>
+          <w:szCs w:val="20"/>
+          <w:lang w:eastAsia="en-IN"/>
+        </w:rPr>
+        <w:t>,1]</w:t>
+      </w:r>
+    </w:p>
+    <w:p>
+      <w:pPr>
+        <w:tabs>
+          <w:tab w:val="left" w:pos="916"/>
+          <w:tab w:val="left" w:pos="1832"/>
+          <w:tab w:val="left" w:pos="2748"/>
+          <w:tab w:val="left" w:pos="3664"/>
+          <w:tab w:val="left" w:pos="4580"/>
+          <w:tab w:val="left" w:pos="5496"/>
+          <w:tab w:val="left" w:pos="6412"/>
+          <w:tab w:val="left" w:pos="7328"/>
+          <w:tab w:val="left" w:pos="8244"/>
+          <w:tab w:val="left" w:pos="9160"/>
+          <w:tab w:val="left" w:pos="10076"/>
+          <w:tab w:val="left" w:pos="10992"/>
+          <w:tab w:val="left" w:pos="11908"/>
+          <w:tab w:val="left" w:pos="12824"/>
+          <w:tab w:val="left" w:pos="13740"/>
+          <w:tab w:val="left" w:pos="14656"/>
+        </w:tabs>
+        <w:spacing w:after="0" w:line="240" w:lineRule="auto"/>
+        <w:rPr>
+          <w:rFonts w:ascii="Courier New" w:eastAsia="Times New Roman" w:hAnsi="Courier New" w:cs="Courier New"/>
+          <w:sz w:val="20"/>
+          <w:szCs w:val="20"/>
+          <w:lang w:eastAsia="en-IN"/>
+        </w:rPr>
+      </w:pPr>
+      <w:r>
+        <w:rPr>
+          <w:rFonts w:ascii="Courier New" w:eastAsia="Times New Roman" w:hAnsi="Courier New" w:cs="Courier New"/>
+          <w:sz w:val="20"/>
+          <w:szCs w:val="20"/>
+          <w:lang w:eastAsia="en-IN"/>
+        </w:rPr>
+        <w:t>## [1,] TRUE</w:t>
+      </w:r>
+    </w:p>
+    <w:p>
+      <w:pPr>
+        <w:spacing w:before="100" w:beforeAutospacing="1" w:after="100" w:afterAutospacing="1" w:line="240" w:lineRule="auto"/>
+        <w:rPr>
+          <w:rFonts w:ascii="Times New Roman" w:eastAsia="Times New Roman" w:hAnsi="Times New Roman" w:cs="Times New Roman"/>
+          <w:sz w:val="20"/>
+          <w:szCs w:val="20"/>
+          <w:lang w:eastAsia="en-IN"/>
+        </w:rPr>
+      </w:pPr>
+      <w:r>
+        <w:rPr>
+          <w:rFonts w:ascii="Times New Roman" w:eastAsia="Times New Roman" w:hAnsi="Times New Roman" w:cs="Times New Roman"/>
+          <w:sz w:val="20"/>
+          <w:szCs w:val="20"/>
+          <w:lang w:eastAsia="en-IN"/>
+        </w:rPr>
+        <w:t>And the answer to the second question is determined by</w:t>
+      </w:r>
+    </w:p>
+    <w:p>
+      <w:pPr>
+        <w:tabs>
+          <w:tab w:val="left" w:pos="916"/>
+          <w:tab w:val="left" w:pos="1832"/>
+          <w:tab w:val="left" w:pos="2748"/>
+          <w:tab w:val="left" w:pos="3664"/>
+          <w:tab w:val="left" w:pos="4580"/>
+          <w:tab w:val="left" w:pos="5496"/>
+          <w:tab w:val="left" w:pos="6412"/>
+          <w:tab w:val="left" w:pos="7328"/>
+          <w:tab w:val="left" w:pos="8244"/>
+          <w:tab w:val="left" w:pos="9160"/>
+          <w:tab w:val="left" w:pos="10076"/>
+          <w:tab w:val="left" w:pos="10992"/>
+          <w:tab w:val="left" w:pos="11908"/>
+          <w:tab w:val="left" w:pos="12824"/>
+          <w:tab w:val="left" w:pos="13740"/>
+          <w:tab w:val="left" w:pos="14656"/>
+        </w:tabs>
+        <w:spacing w:after="0" w:line="240" w:lineRule="auto"/>
+        <w:rPr>
+          <w:rFonts w:ascii="Courier New" w:eastAsia="Times New Roman" w:hAnsi="Courier New" w:cs="Courier New"/>
+          <w:sz w:val="20"/>
+          <w:szCs w:val="20"/>
+          <w:lang w:eastAsia="en-IN"/>
+        </w:rPr>
+      </w:pPr>
+      <w:proofErr w:type="spellStart"/>
+      <w:r>
+        <w:rPr>
+          <w:rFonts w:ascii="Courier New" w:eastAsia="Times New Roman" w:hAnsi="Courier New" w:cs="Courier New"/>
+          <w:sz w:val="20"/>
+          <w:szCs w:val="20"/>
+          <w:lang w:eastAsia="en-IN"/>
+        </w:rPr>
+        <w:t>min_inters_area</w:t>
+      </w:r>
+      <w:proofErr w:type="spellEnd"/>
+    </w:p>
+    <w:p>
+      <w:pPr>
+        <w:tabs>
+          <w:tab w:val="left" w:pos="916"/>
+          <w:tab w:val="left" w:pos="1832"/>
+          <w:tab w:val="left" w:pos="2748"/>
+          <w:tab w:val="left" w:pos="3664"/>
+          <w:tab w:val="left" w:pos="4580"/>
+          <w:tab w:val="left" w:pos="5496"/>
+          <w:tab w:val="left" w:pos="6412"/>
+          <w:tab w:val="left" w:pos="7328"/>
+          <w:tab w:val="left" w:pos="8244"/>
+          <w:tab w:val="left" w:pos="9160"/>
+          <w:tab w:val="left" w:pos="10076"/>
+          <w:tab w:val="left" w:pos="10992"/>
+          <w:tab w:val="left" w:pos="11908"/>
+          <w:tab w:val="left" w:pos="12824"/>
+          <w:tab w:val="left" w:pos="13740"/>
+          <w:tab w:val="left" w:pos="14656"/>
+        </w:tabs>
+        <w:spacing w:after="0" w:line="240" w:lineRule="auto"/>
+        <w:rPr>
+          <w:rFonts w:ascii="Courier New" w:eastAsia="Times New Roman" w:hAnsi="Courier New" w:cs="Courier New"/>
+          <w:sz w:val="20"/>
+          <w:szCs w:val="20"/>
+          <w:lang w:eastAsia="en-IN"/>
+        </w:rPr>
+      </w:pPr>
+      <w:r>
+        <w:rPr>
+          <w:rFonts w:ascii="Courier New" w:eastAsia="Times New Roman" w:hAnsi="Courier New" w:cs="Courier New"/>
+          <w:sz w:val="20"/>
+          <w:szCs w:val="20"/>
+          <w:lang w:eastAsia="en-IN"/>
+        </w:rPr>
+        <w:t>## [1] 350000</w:t>
+      </w:r>
+    </w:p>
+    <w:p>
+      <w:pPr>
+        <w:tabs>
+          <w:tab w:val="left" w:pos="916"/>
+          <w:tab w:val="left" w:pos="1832"/>
+          <w:tab w:val="left" w:pos="2748"/>
+          <w:tab w:val="left" w:pos="3664"/>
+          <w:tab w:val="left" w:pos="4580"/>
+          <w:tab w:val="left" w:pos="5496"/>
+          <w:tab w:val="left" w:pos="6412"/>
+          <w:tab w:val="left" w:pos="7328"/>
+          <w:tab w:val="left" w:pos="8244"/>
+          <w:tab w:val="left" w:pos="9160"/>
+          <w:tab w:val="left" w:pos="10076"/>
+          <w:tab w:val="left" w:pos="10992"/>
+          <w:tab w:val="left" w:pos="11908"/>
+          <w:tab w:val="left" w:pos="12824"/>
+          <w:tab w:val="left" w:pos="13740"/>
+          <w:tab w:val="left" w:pos="14656"/>
+        </w:tabs>
+        <w:spacing w:after="0" w:line="240" w:lineRule="auto"/>
+        <w:rPr>
+          <w:rFonts w:ascii="Courier New" w:eastAsia="Times New Roman" w:hAnsi="Courier New" w:cs="Courier New"/>
+          <w:sz w:val="20"/>
+          <w:szCs w:val="20"/>
+          <w:lang w:eastAsia="en-IN"/>
+        </w:rPr>
+      </w:pPr>
+      <w:proofErr w:type="spellStart"/>
+      <w:r>
+        <w:rPr>
+          <w:rFonts w:ascii="Courier New" w:eastAsia="Times New Roman" w:hAnsi="Courier New" w:cs="Courier New"/>
+          <w:sz w:val="20"/>
+          <w:szCs w:val="20"/>
+          <w:lang w:eastAsia="en-IN"/>
+        </w:rPr>
+        <w:t>intersection_area</w:t>
+      </w:r>
+      <w:proofErr w:type="spellEnd"/>
+      <w:r>
+        <w:rPr>
+          <w:rFonts w:ascii="Courier New" w:eastAsia="Times New Roman" w:hAnsi="Courier New" w:cs="Courier New"/>
+          <w:sz w:val="20"/>
+          <w:szCs w:val="20"/>
+          <w:lang w:eastAsia="en-IN"/>
+        </w:rPr>
+        <w:t xml:space="preserve"> &lt;-</w:t>
+      </w:r>
+    </w:p>
+    <w:p>
+      <w:pPr>
+        <w:tabs>
+          <w:tab w:val="left" w:pos="916"/>
+          <w:tab w:val="left" w:pos="1832"/>
+          <w:tab w:val="left" w:pos="2748"/>
+          <w:tab w:val="left" w:pos="3664"/>
+          <w:tab w:val="left" w:pos="4580"/>
+          <w:tab w:val="left" w:pos="5496"/>
+          <w:tab w:val="left" w:pos="6412"/>
+          <w:tab w:val="left" w:pos="7328"/>
+          <w:tab w:val="left" w:pos="8244"/>
+          <w:tab w:val="left" w:pos="9160"/>
+          <w:tab w:val="left" w:pos="10076"/>
+          <w:tab w:val="left" w:pos="10992"/>
+          <w:tab w:val="left" w:pos="11908"/>
+          <w:tab w:val="left" w:pos="12824"/>
+          <w:tab w:val="left" w:pos="13740"/>
+          <w:tab w:val="left" w:pos="14656"/>
+        </w:tabs>
+        <w:spacing w:after="0" w:line="240" w:lineRule="auto"/>
+        <w:rPr>
+          <w:rFonts w:ascii="Courier New" w:eastAsia="Times New Roman" w:hAnsi="Courier New" w:cs="Courier New"/>
+          <w:sz w:val="20"/>
+          <w:szCs w:val="20"/>
+          <w:lang w:eastAsia="en-IN"/>
+        </w:rPr>
+      </w:pPr>
+      <w:r>
+        <w:rPr>
+          <w:rFonts w:ascii="Courier New" w:eastAsia="Times New Roman" w:hAnsi="Courier New" w:cs="Courier New"/>
+          <w:sz w:val="20"/>
+          <w:szCs w:val="20"/>
+          <w:lang w:eastAsia="en-IN"/>
+        </w:rPr>
+        <w:t xml:space="preserve">  </w:t>
+      </w:r>
+      <w:proofErr w:type="spellStart"/>
+      <w:r>
+        <w:rPr>
+          <w:rFonts w:ascii="Courier New" w:eastAsia="Times New Roman" w:hAnsi="Courier New" w:cs="Courier New"/>
+          <w:sz w:val="20"/>
+          <w:szCs w:val="20"/>
+          <w:lang w:eastAsia="en-IN"/>
+        </w:rPr>
+        <w:t>st_</w:t>
+      </w:r>
+      <w:proofErr w:type="gramStart"/>
+      <w:r>
+        <w:rPr>
+          <w:rFonts w:ascii="Courier New" w:eastAsia="Times New Roman" w:hAnsi="Courier New" w:cs="Courier New"/>
+          <w:sz w:val="20"/>
+          <w:szCs w:val="20"/>
+          <w:lang w:eastAsia="en-IN"/>
+        </w:rPr>
+        <w:t>area</w:t>
+      </w:r>
+      <w:proofErr w:type="spellEnd"/>
+      <w:r>
+        <w:rPr>
+          <w:rFonts w:ascii="Courier New" w:eastAsia="Times New Roman" w:hAnsi="Courier New" w:cs="Courier New"/>
+          <w:sz w:val="20"/>
+          <w:szCs w:val="20"/>
+          <w:lang w:eastAsia="en-IN"/>
+        </w:rPr>
+        <w:t>(</w:t>
+      </w:r>
+      <w:proofErr w:type="gramEnd"/>
+    </w:p>
+    <w:p>
+      <w:pPr>
+        <w:tabs>
+          <w:tab w:val="left" w:pos="916"/>
+          <w:tab w:val="left" w:pos="1832"/>
+          <w:tab w:val="left" w:pos="2748"/>
+          <w:tab w:val="left" w:pos="3664"/>
+          <w:tab w:val="left" w:pos="4580"/>
+          <w:tab w:val="left" w:pos="5496"/>
+          <w:tab w:val="left" w:pos="6412"/>
+          <w:tab w:val="left" w:pos="7328"/>
+          <w:tab w:val="left" w:pos="8244"/>
+          <w:tab w:val="left" w:pos="9160"/>
+          <w:tab w:val="left" w:pos="10076"/>
+          <w:tab w:val="left" w:pos="10992"/>
+          <w:tab w:val="left" w:pos="11908"/>
+          <w:tab w:val="left" w:pos="12824"/>
+          <w:tab w:val="left" w:pos="13740"/>
+          <w:tab w:val="left" w:pos="14656"/>
+        </w:tabs>
+        <w:spacing w:after="0" w:line="240" w:lineRule="auto"/>
+        <w:rPr>
+          <w:rFonts w:ascii="Courier New" w:eastAsia="Times New Roman" w:hAnsi="Courier New" w:cs="Courier New"/>
+          <w:sz w:val="20"/>
+          <w:szCs w:val="20"/>
+          <w:lang w:eastAsia="en-IN"/>
+        </w:rPr>
+      </w:pPr>
+      <w:r>
+        <w:rPr>
+          <w:rFonts w:ascii="Courier New" w:eastAsia="Times New Roman" w:hAnsi="Courier New" w:cs="Courier New"/>
+          <w:sz w:val="20"/>
+          <w:szCs w:val="20"/>
+          <w:lang w:eastAsia="en-IN"/>
+        </w:rPr>
+        <w:t xml:space="preserve">    </w:t>
+      </w:r>
+      <w:proofErr w:type="spellStart"/>
+      <w:r>
+        <w:rPr>
+          <w:rFonts w:ascii="Courier New" w:eastAsia="Times New Roman" w:hAnsi="Courier New" w:cs="Courier New"/>
+          <w:sz w:val="20"/>
+          <w:szCs w:val="20"/>
+          <w:lang w:eastAsia="en-IN"/>
+        </w:rPr>
+        <w:t>st_intersection</w:t>
+      </w:r>
+      <w:proofErr w:type="spellEnd"/>
+      <w:r>
+        <w:rPr>
+          <w:rFonts w:ascii="Courier New" w:eastAsia="Times New Roman" w:hAnsi="Courier New" w:cs="Courier New"/>
+          <w:sz w:val="20"/>
+          <w:szCs w:val="20"/>
+          <w:lang w:eastAsia="en-IN"/>
+        </w:rPr>
+        <w:t>(</w:t>
+      </w:r>
+      <w:proofErr w:type="spellStart"/>
+      <w:r>
+        <w:rPr>
+          <w:rFonts w:ascii="Courier New" w:eastAsia="Times New Roman" w:hAnsi="Courier New" w:cs="Courier New"/>
+          <w:sz w:val="20"/>
+          <w:szCs w:val="20"/>
+          <w:lang w:eastAsia="en-IN"/>
+        </w:rPr>
+        <w:t>st_geometry</w:t>
+      </w:r>
+      <w:proofErr w:type="spellEnd"/>
+      <w:r>
+        <w:rPr>
+          <w:rFonts w:ascii="Courier New" w:eastAsia="Times New Roman" w:hAnsi="Courier New" w:cs="Courier New"/>
+          <w:sz w:val="20"/>
+          <w:szCs w:val="20"/>
+          <w:lang w:eastAsia="en-IN"/>
+        </w:rPr>
+        <w:t>(</w:t>
+      </w:r>
+      <w:proofErr w:type="gramStart"/>
+      <w:r>
+        <w:rPr>
+          <w:rFonts w:ascii="Courier New" w:eastAsia="Times New Roman" w:hAnsi="Courier New" w:cs="Courier New"/>
+          <w:sz w:val="20"/>
+          <w:szCs w:val="20"/>
+          <w:lang w:eastAsia="en-IN"/>
+        </w:rPr>
+        <w:t>piedmont_1991.sf[</w:t>
+      </w:r>
+      <w:proofErr w:type="gramEnd"/>
+      <w:r>
+        <w:rPr>
+          <w:rFonts w:ascii="Courier New" w:eastAsia="Times New Roman" w:hAnsi="Courier New" w:cs="Courier New"/>
+          <w:sz w:val="20"/>
+          <w:szCs w:val="20"/>
+          <w:lang w:eastAsia="en-IN"/>
+        </w:rPr>
+        <w:t>1,]),</w:t>
+      </w:r>
+    </w:p>
+    <w:p>
+      <w:pPr>
+        <w:tabs>
+          <w:tab w:val="left" w:pos="916"/>
+          <w:tab w:val="left" w:pos="1832"/>
+          <w:tab w:val="left" w:pos="2748"/>
+          <w:tab w:val="left" w:pos="3664"/>
+          <w:tab w:val="left" w:pos="4580"/>
+          <w:tab w:val="left" w:pos="5496"/>
+          <w:tab w:val="left" w:pos="6412"/>
+          <w:tab w:val="left" w:pos="7328"/>
+          <w:tab w:val="left" w:pos="8244"/>
+          <w:tab w:val="left" w:pos="9160"/>
+          <w:tab w:val="left" w:pos="10076"/>
+          <w:tab w:val="left" w:pos="10992"/>
+          <w:tab w:val="left" w:pos="11908"/>
+          <w:tab w:val="left" w:pos="12824"/>
+          <w:tab w:val="left" w:pos="13740"/>
+          <w:tab w:val="left" w:pos="14656"/>
+        </w:tabs>
+        <w:spacing w:after="0" w:line="240" w:lineRule="auto"/>
+        <w:rPr>
+          <w:rFonts w:ascii="Courier New" w:eastAsia="Times New Roman" w:hAnsi="Courier New" w:cs="Courier New"/>
+          <w:sz w:val="20"/>
+          <w:szCs w:val="20"/>
+          <w:lang w:eastAsia="en-IN"/>
+        </w:rPr>
+      </w:pPr>
+      <w:r>
+        <w:rPr>
+          <w:rFonts w:ascii="Courier New" w:eastAsia="Times New Roman" w:hAnsi="Courier New" w:cs="Courier New"/>
+          <w:sz w:val="20"/>
+          <w:szCs w:val="20"/>
+          <w:lang w:eastAsia="en-IN"/>
+        </w:rPr>
+        <w:t xml:space="preserve">                    </w:t>
+      </w:r>
+      <w:proofErr w:type="spellStart"/>
+      <w:r>
+        <w:rPr>
+          <w:rFonts w:ascii="Courier New" w:eastAsia="Times New Roman" w:hAnsi="Courier New" w:cs="Courier New"/>
+          <w:sz w:val="20"/>
+          <w:szCs w:val="20"/>
+          <w:lang w:eastAsia="en-IN"/>
+        </w:rPr>
+        <w:t>st_geometry</w:t>
+      </w:r>
+      <w:proofErr w:type="spellEnd"/>
+      <w:r>
+        <w:rPr>
+          <w:rFonts w:ascii="Courier New" w:eastAsia="Times New Roman" w:hAnsi="Courier New" w:cs="Courier New"/>
+          <w:sz w:val="20"/>
+          <w:szCs w:val="20"/>
+          <w:lang w:eastAsia="en-IN"/>
+        </w:rPr>
+        <w:t>(piedmont_2018.sf[</w:t>
+      </w:r>
+      <w:proofErr w:type="gramStart"/>
+      <w:r>
+        <w:rPr>
+          <w:rFonts w:ascii="Courier New" w:eastAsia="Times New Roman" w:hAnsi="Courier New" w:cs="Courier New"/>
+          <w:sz w:val="20"/>
+          <w:szCs w:val="20"/>
+          <w:lang w:eastAsia="en-IN"/>
+        </w:rPr>
+        <w:t>res[</w:t>
+      </w:r>
+      <w:proofErr w:type="gramEnd"/>
+      <w:r>
+        <w:rPr>
+          <w:rFonts w:ascii="Courier New" w:eastAsia="Times New Roman" w:hAnsi="Courier New" w:cs="Courier New"/>
+          <w:sz w:val="20"/>
+          <w:szCs w:val="20"/>
+          <w:lang w:eastAsia="en-IN"/>
+        </w:rPr>
+        <w:t>[1]][2:5],]))</w:t>
+      </w:r>
+    </w:p>
+    <w:p>
+      <w:pPr>
+        <w:tabs>
+          <w:tab w:val="left" w:pos="916"/>
+          <w:tab w:val="left" w:pos="1832"/>
+          <w:tab w:val="left" w:pos="2748"/>
+          <w:tab w:val="left" w:pos="3664"/>
+          <w:tab w:val="left" w:pos="4580"/>
+          <w:tab w:val="left" w:pos="5496"/>
+          <w:tab w:val="left" w:pos="6412"/>
+          <w:tab w:val="left" w:pos="7328"/>
+          <w:tab w:val="left" w:pos="8244"/>
+          <w:tab w:val="left" w:pos="9160"/>
+          <w:tab w:val="left" w:pos="10076"/>
+          <w:tab w:val="left" w:pos="10992"/>
+          <w:tab w:val="left" w:pos="11908"/>
+          <w:tab w:val="left" w:pos="12824"/>
+          <w:tab w:val="left" w:pos="13740"/>
+          <w:tab w:val="left" w:pos="14656"/>
+        </w:tabs>
+        <w:spacing w:after="0" w:line="240" w:lineRule="auto"/>
+        <w:rPr>
+          <w:rFonts w:ascii="Courier New" w:eastAsia="Times New Roman" w:hAnsi="Courier New" w:cs="Courier New"/>
+          <w:sz w:val="20"/>
+          <w:szCs w:val="20"/>
+          <w:lang w:eastAsia="en-IN"/>
+        </w:rPr>
+      </w:pPr>
+      <w:r>
+        <w:rPr>
+          <w:rFonts w:ascii="Courier New" w:eastAsia="Times New Roman" w:hAnsi="Courier New" w:cs="Courier New"/>
+          <w:sz w:val="20"/>
+          <w:szCs w:val="20"/>
+          <w:lang w:eastAsia="en-IN"/>
+        </w:rPr>
+        <w:t xml:space="preserve">  )</w:t>
+      </w:r>
+    </w:p>
+    <w:p>
+      <w:pPr>
+        <w:tabs>
+          <w:tab w:val="left" w:pos="916"/>
+          <w:tab w:val="left" w:pos="1832"/>
+          <w:tab w:val="left" w:pos="2748"/>
+          <w:tab w:val="left" w:pos="3664"/>
+          <w:tab w:val="left" w:pos="4580"/>
+          <w:tab w:val="left" w:pos="5496"/>
+          <w:tab w:val="left" w:pos="6412"/>
+          <w:tab w:val="left" w:pos="7328"/>
+          <w:tab w:val="left" w:pos="8244"/>
+          <w:tab w:val="left" w:pos="9160"/>
+          <w:tab w:val="left" w:pos="10076"/>
+          <w:tab w:val="left" w:pos="10992"/>
+          <w:tab w:val="left" w:pos="11908"/>
+          <w:tab w:val="left" w:pos="12824"/>
+          <w:tab w:val="left" w:pos="13740"/>
+          <w:tab w:val="left" w:pos="14656"/>
+        </w:tabs>
+        <w:spacing w:after="0" w:line="240" w:lineRule="auto"/>
+        <w:rPr>
+          <w:rFonts w:ascii="Courier New" w:eastAsia="Times New Roman" w:hAnsi="Courier New" w:cs="Courier New"/>
+          <w:sz w:val="20"/>
+          <w:szCs w:val="20"/>
+          <w:lang w:eastAsia="en-IN"/>
+        </w:rPr>
+      </w:pPr>
+    </w:p>
+    <w:p>
+      <w:pPr>
+        <w:tabs>
+          <w:tab w:val="left" w:pos="916"/>
+          <w:tab w:val="left" w:pos="1832"/>
+          <w:tab w:val="left" w:pos="2748"/>
+          <w:tab w:val="left" w:pos="3664"/>
+          <w:tab w:val="left" w:pos="4580"/>
+          <w:tab w:val="left" w:pos="5496"/>
+          <w:tab w:val="left" w:pos="6412"/>
+          <w:tab w:val="left" w:pos="7328"/>
+          <w:tab w:val="left" w:pos="8244"/>
+          <w:tab w:val="left" w:pos="9160"/>
+          <w:tab w:val="left" w:pos="10076"/>
+          <w:tab w:val="left" w:pos="10992"/>
+          <w:tab w:val="left" w:pos="11908"/>
+          <w:tab w:val="left" w:pos="12824"/>
+          <w:tab w:val="left" w:pos="13740"/>
+          <w:tab w:val="left" w:pos="14656"/>
+        </w:tabs>
+        <w:spacing w:after="0" w:line="240" w:lineRule="auto"/>
+        <w:rPr>
+          <w:rFonts w:ascii="Courier New" w:eastAsia="Times New Roman" w:hAnsi="Courier New" w:cs="Courier New"/>
+          <w:sz w:val="20"/>
+          <w:szCs w:val="20"/>
+          <w:lang w:eastAsia="en-IN"/>
+        </w:rPr>
+      </w:pPr>
+      <w:proofErr w:type="spellStart"/>
+      <w:proofErr w:type="gramStart"/>
+      <w:r>
+        <w:rPr>
+          <w:rFonts w:ascii="Courier New" w:eastAsia="Times New Roman" w:hAnsi="Courier New" w:cs="Courier New"/>
+          <w:sz w:val="20"/>
+          <w:szCs w:val="20"/>
+          <w:lang w:eastAsia="en-IN"/>
+        </w:rPr>
+        <w:t>as.numeric</w:t>
+      </w:r>
+      <w:proofErr w:type="spellEnd"/>
+      <w:proofErr w:type="gramEnd"/>
+      <w:r>
+        <w:rPr>
+          <w:rFonts w:ascii="Courier New" w:eastAsia="Times New Roman" w:hAnsi="Courier New" w:cs="Courier New"/>
+          <w:sz w:val="20"/>
+          <w:szCs w:val="20"/>
+          <w:lang w:eastAsia="en-IN"/>
+        </w:rPr>
+        <w:t>(</w:t>
+      </w:r>
+      <w:proofErr w:type="spellStart"/>
+      <w:r>
+        <w:rPr>
+          <w:rFonts w:ascii="Courier New" w:eastAsia="Times New Roman" w:hAnsi="Courier New" w:cs="Courier New"/>
+          <w:sz w:val="20"/>
+          <w:szCs w:val="20"/>
+          <w:lang w:eastAsia="en-IN"/>
+        </w:rPr>
+        <w:t>intersection_area</w:t>
+      </w:r>
+      <w:proofErr w:type="spellEnd"/>
+      <w:r>
+        <w:rPr>
+          <w:rFonts w:ascii="Courier New" w:eastAsia="Times New Roman" w:hAnsi="Courier New" w:cs="Courier New"/>
+          <w:sz w:val="20"/>
+          <w:szCs w:val="20"/>
+          <w:lang w:eastAsia="en-IN"/>
+        </w:rPr>
+        <w:t xml:space="preserve">) &gt; </w:t>
+      </w:r>
+      <w:proofErr w:type="spellStart"/>
+      <w:r>
+        <w:rPr>
+          <w:rFonts w:ascii="Courier New" w:eastAsia="Times New Roman" w:hAnsi="Courier New" w:cs="Courier New"/>
+          <w:sz w:val="20"/>
+          <w:szCs w:val="20"/>
+          <w:lang w:eastAsia="en-IN"/>
+        </w:rPr>
+        <w:t>min_inters_area</w:t>
+      </w:r>
+      <w:proofErr w:type="spellEnd"/>
+    </w:p>
+    <w:p>
+      <w:pPr>
+        <w:tabs>
+          <w:tab w:val="left" w:pos="916"/>
+          <w:tab w:val="left" w:pos="1832"/>
+          <w:tab w:val="left" w:pos="2748"/>
+          <w:tab w:val="left" w:pos="3664"/>
+          <w:tab w:val="left" w:pos="4580"/>
+          <w:tab w:val="left" w:pos="5496"/>
+          <w:tab w:val="left" w:pos="6412"/>
+          <w:tab w:val="left" w:pos="7328"/>
+          <w:tab w:val="left" w:pos="8244"/>
+          <w:tab w:val="left" w:pos="9160"/>
+          <w:tab w:val="left" w:pos="10076"/>
+          <w:tab w:val="left" w:pos="10992"/>
+          <w:tab w:val="left" w:pos="11908"/>
+          <w:tab w:val="left" w:pos="12824"/>
+          <w:tab w:val="left" w:pos="13740"/>
+          <w:tab w:val="left" w:pos="14656"/>
+        </w:tabs>
+        <w:spacing w:after="0" w:line="240" w:lineRule="auto"/>
+        <w:rPr>
+          <w:rFonts w:ascii="Courier New" w:eastAsia="Times New Roman" w:hAnsi="Courier New" w:cs="Courier New"/>
+          <w:sz w:val="20"/>
+          <w:szCs w:val="20"/>
+          <w:lang w:eastAsia="en-IN"/>
+        </w:rPr>
+      </w:pPr>
+      <w:r>
+        <w:rPr>
+          <w:rFonts w:ascii="Courier New" w:eastAsia="Times New Roman" w:hAnsi="Courier New" w:cs="Courier New"/>
+          <w:sz w:val="20"/>
+          <w:szCs w:val="20"/>
+          <w:lang w:eastAsia="en-IN"/>
+        </w:rPr>
+        <w:t xml:space="preserve">## [1] FALSE </w:t>
+      </w:r>
+      <w:proofErr w:type="spellStart"/>
+      <w:r>
+        <w:rPr>
+          <w:rFonts w:ascii="Courier New" w:eastAsia="Times New Roman" w:hAnsi="Courier New" w:cs="Courier New"/>
+          <w:sz w:val="20"/>
+          <w:szCs w:val="20"/>
+          <w:lang w:eastAsia="en-IN"/>
+        </w:rPr>
+        <w:t>FALSE</w:t>
+      </w:r>
+      <w:proofErr w:type="spellEnd"/>
+      <w:r>
+        <w:rPr>
+          <w:rFonts w:ascii="Courier New" w:eastAsia="Times New Roman" w:hAnsi="Courier New" w:cs="Courier New"/>
+          <w:sz w:val="20"/>
+          <w:szCs w:val="20"/>
+          <w:lang w:eastAsia="en-IN"/>
+        </w:rPr>
+        <w:t xml:space="preserve"> </w:t>
+      </w:r>
+      <w:proofErr w:type="spellStart"/>
+      <w:r>
+        <w:rPr>
+          <w:rFonts w:ascii="Courier New" w:eastAsia="Times New Roman" w:hAnsi="Courier New" w:cs="Courier New"/>
+          <w:sz w:val="20"/>
+          <w:szCs w:val="20"/>
+          <w:lang w:eastAsia="en-IN"/>
+        </w:rPr>
+        <w:t>FALSE</w:t>
+      </w:r>
+      <w:proofErr w:type="spellEnd"/>
+      <w:r>
+        <w:rPr>
+          <w:rFonts w:ascii="Courier New" w:eastAsia="Times New Roman" w:hAnsi="Courier New" w:cs="Courier New"/>
+          <w:sz w:val="20"/>
+          <w:szCs w:val="20"/>
+          <w:lang w:eastAsia="en-IN"/>
+        </w:rPr>
+        <w:t xml:space="preserve"> </w:t>
+      </w:r>
+      <w:proofErr w:type="spellStart"/>
+      <w:r>
+        <w:rPr>
+          <w:rFonts w:ascii="Courier New" w:eastAsia="Times New Roman" w:hAnsi="Courier New" w:cs="Courier New"/>
+          <w:sz w:val="20"/>
+          <w:szCs w:val="20"/>
+          <w:lang w:eastAsia="en-IN"/>
+        </w:rPr>
+        <w:t>FALSE</w:t>
+      </w:r>
+      <w:proofErr w:type="spellEnd"/>
+    </w:p>
+    <w:p>
+      <w:pPr>
+        <w:spacing w:before="100" w:beforeAutospacing="1" w:after="100" w:afterAutospacing="1" w:line="240" w:lineRule="auto"/>
+        <w:rPr>
+          <w:rFonts w:ascii="Times New Roman" w:eastAsia="Times New Roman" w:hAnsi="Times New Roman" w:cs="Times New Roman"/>
+          <w:sz w:val="20"/>
+          <w:szCs w:val="20"/>
+          <w:lang w:eastAsia="en-IN"/>
+        </w:rPr>
+      </w:pPr>
+      <w:r>
+        <w:rPr>
+          <w:rFonts w:ascii="Times New Roman" w:eastAsia="Times New Roman" w:hAnsi="Times New Roman" w:cs="Times New Roman"/>
+          <w:sz w:val="20"/>
+          <w:szCs w:val="20"/>
+          <w:lang w:eastAsia="en-IN"/>
+        </w:rPr>
+        <w:t xml:space="preserve">What the user will need to decide is the tolerance for both the equality and intersection tests. In order to determine the best value, it is important to visually inspect the results and probably also to determine the precision of the boundaries (in terms of the number of points used to describe the features) of the two spatial objects. And a rough estimation of the respective precisions can be obtained by </w:t>
+      </w:r>
+      <w:proofErr w:type="spellStart"/>
+      <w:proofErr w:type="gramStart"/>
+      <w:r>
+        <w:rPr>
+          <w:rFonts w:ascii="Courier New" w:eastAsia="Times New Roman" w:hAnsi="Courier New" w:cs="Courier New"/>
+          <w:sz w:val="20"/>
+          <w:szCs w:val="20"/>
+          <w:lang w:eastAsia="en-IN"/>
+        </w:rPr>
+        <w:t>object.size</w:t>
+      </w:r>
+      <w:proofErr w:type="spellEnd"/>
+      <w:proofErr w:type="gramEnd"/>
+      <w:r>
+        <w:rPr>
+          <w:rFonts w:ascii="Courier New" w:eastAsia="Times New Roman" w:hAnsi="Courier New" w:cs="Courier New"/>
+          <w:sz w:val="20"/>
+          <w:szCs w:val="20"/>
+          <w:lang w:eastAsia="en-IN"/>
+        </w:rPr>
+        <w:t>(piedmont_1991.sf)</w:t>
+      </w:r>
+      <w:r>
+        <w:rPr>
+          <w:rFonts w:ascii="Times New Roman" w:eastAsia="Times New Roman" w:hAnsi="Times New Roman" w:cs="Times New Roman"/>
+          <w:sz w:val="20"/>
+          <w:szCs w:val="20"/>
+          <w:lang w:eastAsia="en-IN"/>
+        </w:rPr>
+        <w:t xml:space="preserve"> (2534.9 </w:t>
+      </w:r>
+      <w:proofErr w:type="spellStart"/>
+      <w:r>
+        <w:rPr>
+          <w:rFonts w:ascii="Times New Roman" w:eastAsia="Times New Roman" w:hAnsi="Times New Roman" w:cs="Times New Roman"/>
+          <w:sz w:val="20"/>
+          <w:szCs w:val="20"/>
+          <w:lang w:eastAsia="en-IN"/>
+        </w:rPr>
+        <w:t>Kb</w:t>
+      </w:r>
+      <w:proofErr w:type="spellEnd"/>
+      <w:r>
+        <w:rPr>
+          <w:rFonts w:ascii="Times New Roman" w:eastAsia="Times New Roman" w:hAnsi="Times New Roman" w:cs="Times New Roman"/>
+          <w:sz w:val="20"/>
+          <w:szCs w:val="20"/>
+          <w:lang w:eastAsia="en-IN"/>
+        </w:rPr>
+        <w:t xml:space="preserve">) and </w:t>
+      </w:r>
+      <w:proofErr w:type="spellStart"/>
+      <w:r>
+        <w:rPr>
+          <w:rFonts w:ascii="Courier New" w:eastAsia="Times New Roman" w:hAnsi="Courier New" w:cs="Courier New"/>
+          <w:sz w:val="20"/>
+          <w:szCs w:val="20"/>
+          <w:lang w:eastAsia="en-IN"/>
+        </w:rPr>
+        <w:t>object.size</w:t>
+      </w:r>
+      <w:proofErr w:type="spellEnd"/>
+      <w:r>
+        <w:rPr>
+          <w:rFonts w:ascii="Courier New" w:eastAsia="Times New Roman" w:hAnsi="Courier New" w:cs="Courier New"/>
+          <w:sz w:val="20"/>
+          <w:szCs w:val="20"/>
+          <w:lang w:eastAsia="en-IN"/>
+        </w:rPr>
+        <w:t>(piedmont_2018.sf)</w:t>
+      </w:r>
+      <w:r>
+        <w:rPr>
+          <w:rFonts w:ascii="Times New Roman" w:eastAsia="Times New Roman" w:hAnsi="Times New Roman" w:cs="Times New Roman"/>
+          <w:sz w:val="20"/>
+          <w:szCs w:val="20"/>
+          <w:lang w:eastAsia="en-IN"/>
+        </w:rPr>
+        <w:t xml:space="preserve"> (2603.7 </w:t>
+      </w:r>
+      <w:proofErr w:type="spellStart"/>
+      <w:r>
+        <w:rPr>
+          <w:rFonts w:ascii="Times New Roman" w:eastAsia="Times New Roman" w:hAnsi="Times New Roman" w:cs="Times New Roman"/>
+          <w:sz w:val="20"/>
+          <w:szCs w:val="20"/>
+          <w:lang w:eastAsia="en-IN"/>
+        </w:rPr>
+        <w:t>Kb</w:t>
+      </w:r>
+      <w:proofErr w:type="spellEnd"/>
+      <w:r>
+        <w:rPr>
+          <w:rFonts w:ascii="Times New Roman" w:eastAsia="Times New Roman" w:hAnsi="Times New Roman" w:cs="Times New Roman"/>
+          <w:sz w:val="20"/>
+          <w:szCs w:val="20"/>
+          <w:lang w:eastAsia="en-IN"/>
+        </w:rPr>
+        <w:t>).</w:t>
+      </w:r>
+    </w:p>
+    <w:p>
+      <w:pPr>
+        <w:spacing w:before="100" w:beforeAutospacing="1" w:after="100" w:afterAutospacing="1" w:line="240" w:lineRule="auto"/>
+        <w:outlineLvl w:val="1"/>
+        <w:rPr>
+          <w:rFonts w:ascii="Times New Roman" w:eastAsia="Times New Roman" w:hAnsi="Times New Roman" w:cs="Times New Roman"/>
+          <w:b/>
+          <w:bCs/>
+          <w:sz w:val="36"/>
+          <w:szCs w:val="36"/>
+          <w:lang w:eastAsia="en-IN"/>
+        </w:rPr>
+      </w:pPr>
+      <w:proofErr w:type="spellStart"/>
+      <w:proofErr w:type="gramStart"/>
+      <w:r>
+        <w:rPr>
+          <w:rFonts w:ascii="Times New Roman" w:eastAsia="Times New Roman" w:hAnsi="Times New Roman" w:cs="Times New Roman"/>
+          <w:b/>
+          <w:bCs/>
+          <w:sz w:val="36"/>
+          <w:szCs w:val="36"/>
+          <w:lang w:eastAsia="en-IN"/>
+        </w:rPr>
+        <w:t>reconcileGeographies</w:t>
+      </w:r>
+      <w:proofErr w:type="spellEnd"/>
+      <w:r>
+        <w:rPr>
+          <w:rFonts w:ascii="Times New Roman" w:eastAsia="Times New Roman" w:hAnsi="Times New Roman" w:cs="Times New Roman"/>
+          <w:b/>
+          <w:bCs/>
+          <w:sz w:val="36"/>
+          <w:szCs w:val="36"/>
+          <w:lang w:eastAsia="en-IN"/>
+        </w:rPr>
+        <w:t>(</w:t>
+      </w:r>
+      <w:proofErr w:type="gramEnd"/>
+      <w:r>
+        <w:rPr>
+          <w:rFonts w:ascii="Times New Roman" w:eastAsia="Times New Roman" w:hAnsi="Times New Roman" w:cs="Times New Roman"/>
+          <w:b/>
+          <w:bCs/>
+          <w:sz w:val="36"/>
+          <w:szCs w:val="36"/>
+          <w:lang w:eastAsia="en-IN"/>
+        </w:rPr>
+        <w:t>)</w:t>
+      </w:r>
+    </w:p>
+    <w:p>
+      <w:pPr>
+        <w:spacing w:before="100" w:beforeAutospacing="1" w:after="100" w:afterAutospacing="1" w:line="240" w:lineRule="auto"/>
+        <w:rPr>
+          <w:rFonts w:ascii="Times New Roman" w:eastAsia="Times New Roman" w:hAnsi="Times New Roman" w:cs="Times New Roman"/>
+          <w:sz w:val="20"/>
+          <w:szCs w:val="20"/>
+          <w:lang w:eastAsia="en-IN"/>
+        </w:rPr>
+      </w:pPr>
+      <w:r>
+        <w:rPr>
+          <w:rFonts w:ascii="Times New Roman" w:eastAsia="Times New Roman" w:hAnsi="Times New Roman" w:cs="Times New Roman"/>
+          <w:sz w:val="20"/>
+          <w:szCs w:val="20"/>
+          <w:lang w:eastAsia="en-IN"/>
+        </w:rPr>
+        <w:t>After determining the what kind of tolerance should we pass to the function, it is now time to actually run the function on the two spatial objects.</w:t>
+      </w:r>
+    </w:p>
+    <w:p>
+      <w:pPr>
+        <w:tabs>
+          <w:tab w:val="left" w:pos="916"/>
+          <w:tab w:val="left" w:pos="1832"/>
+          <w:tab w:val="left" w:pos="2748"/>
+          <w:tab w:val="left" w:pos="3664"/>
+          <w:tab w:val="left" w:pos="4580"/>
+          <w:tab w:val="left" w:pos="5496"/>
+          <w:tab w:val="left" w:pos="6412"/>
+          <w:tab w:val="left" w:pos="7328"/>
+          <w:tab w:val="left" w:pos="8244"/>
+          <w:tab w:val="left" w:pos="9160"/>
+          <w:tab w:val="left" w:pos="10076"/>
+          <w:tab w:val="left" w:pos="10992"/>
+          <w:tab w:val="left" w:pos="11908"/>
+          <w:tab w:val="left" w:pos="12824"/>
+          <w:tab w:val="left" w:pos="13740"/>
+          <w:tab w:val="left" w:pos="14656"/>
+        </w:tabs>
+        <w:spacing w:after="0" w:line="240" w:lineRule="auto"/>
+        <w:rPr>
+          <w:rFonts w:ascii="Courier New" w:eastAsia="Times New Roman" w:hAnsi="Courier New" w:cs="Courier New"/>
+          <w:sz w:val="20"/>
+          <w:szCs w:val="20"/>
+          <w:lang w:eastAsia="en-IN"/>
+        </w:rPr>
+      </w:pPr>
+      <w:r>
+        <w:rPr>
+          <w:rFonts w:ascii="Courier New" w:eastAsia="Times New Roman" w:hAnsi="Courier New" w:cs="Courier New"/>
+          <w:sz w:val="20"/>
+          <w:szCs w:val="20"/>
+          <w:lang w:eastAsia="en-IN"/>
+        </w:rPr>
+        <w:t>library(</w:t>
+      </w:r>
+      <w:proofErr w:type="spellStart"/>
+      <w:r>
+        <w:rPr>
+          <w:rFonts w:ascii="Courier New" w:eastAsia="Times New Roman" w:hAnsi="Courier New" w:cs="Courier New"/>
+          <w:sz w:val="20"/>
+          <w:szCs w:val="20"/>
+          <w:lang w:eastAsia="en-IN"/>
+        </w:rPr>
+        <w:t>recogeo</w:t>
+      </w:r>
+      <w:proofErr w:type="spellEnd"/>
+      <w:r>
+        <w:rPr>
+          <w:rFonts w:ascii="Courier New" w:eastAsia="Times New Roman" w:hAnsi="Courier New" w:cs="Courier New"/>
+          <w:sz w:val="20"/>
+          <w:szCs w:val="20"/>
+          <w:lang w:eastAsia="en-IN"/>
+        </w:rPr>
+        <w:t>)</w:t>
+      </w:r>
+    </w:p>
+    <w:p>
+      <w:pPr>
+        <w:tabs>
+          <w:tab w:val="left" w:pos="916"/>
+          <w:tab w:val="left" w:pos="1832"/>
+          <w:tab w:val="left" w:pos="2748"/>
+          <w:tab w:val="left" w:pos="3664"/>
+          <w:tab w:val="left" w:pos="4580"/>
+          <w:tab w:val="left" w:pos="5496"/>
+          <w:tab w:val="left" w:pos="6412"/>
+          <w:tab w:val="left" w:pos="7328"/>
+          <w:tab w:val="left" w:pos="8244"/>
+          <w:tab w:val="left" w:pos="9160"/>
+          <w:tab w:val="left" w:pos="10076"/>
+          <w:tab w:val="left" w:pos="10992"/>
+          <w:tab w:val="left" w:pos="11908"/>
+          <w:tab w:val="left" w:pos="12824"/>
+          <w:tab w:val="left" w:pos="13740"/>
+          <w:tab w:val="left" w:pos="14656"/>
+        </w:tabs>
+        <w:spacing w:after="0" w:line="240" w:lineRule="auto"/>
+        <w:rPr>
+          <w:rFonts w:ascii="Courier New" w:eastAsia="Times New Roman" w:hAnsi="Courier New" w:cs="Courier New"/>
+          <w:sz w:val="20"/>
+          <w:szCs w:val="20"/>
+          <w:lang w:eastAsia="en-IN"/>
+        </w:rPr>
+      </w:pPr>
+      <w:r>
+        <w:rPr>
+          <w:rFonts w:ascii="Courier New" w:eastAsia="Times New Roman" w:hAnsi="Courier New" w:cs="Courier New"/>
+          <w:sz w:val="20"/>
+          <w:szCs w:val="20"/>
+          <w:lang w:eastAsia="en-IN"/>
+        </w:rPr>
+        <w:t>res &lt;-</w:t>
+      </w:r>
+    </w:p>
+    <w:p>
+      <w:pPr>
+        <w:tabs>
+          <w:tab w:val="left" w:pos="916"/>
+          <w:tab w:val="left" w:pos="1832"/>
+          <w:tab w:val="left" w:pos="2748"/>
+          <w:tab w:val="left" w:pos="3664"/>
+          <w:tab w:val="left" w:pos="4580"/>
+          <w:tab w:val="left" w:pos="5496"/>
+          <w:tab w:val="left" w:pos="6412"/>
+          <w:tab w:val="left" w:pos="7328"/>
+          <w:tab w:val="left" w:pos="8244"/>
+          <w:tab w:val="left" w:pos="9160"/>
+          <w:tab w:val="left" w:pos="10076"/>
+          <w:tab w:val="left" w:pos="10992"/>
+          <w:tab w:val="left" w:pos="11908"/>
+          <w:tab w:val="left" w:pos="12824"/>
+          <w:tab w:val="left" w:pos="13740"/>
+          <w:tab w:val="left" w:pos="14656"/>
+        </w:tabs>
+        <w:spacing w:after="0" w:line="240" w:lineRule="auto"/>
+        <w:rPr>
+          <w:rFonts w:ascii="Courier New" w:eastAsia="Times New Roman" w:hAnsi="Courier New" w:cs="Courier New"/>
+          <w:sz w:val="20"/>
+          <w:szCs w:val="20"/>
+          <w:lang w:eastAsia="en-IN"/>
+        </w:rPr>
+      </w:pPr>
+      <w:r>
+        <w:rPr>
+          <w:rFonts w:ascii="Courier New" w:eastAsia="Times New Roman" w:hAnsi="Courier New" w:cs="Courier New"/>
+          <w:sz w:val="20"/>
+          <w:szCs w:val="20"/>
+          <w:lang w:eastAsia="en-IN"/>
+        </w:rPr>
+        <w:t xml:space="preserve">  </w:t>
+      </w:r>
+      <w:proofErr w:type="spellStart"/>
+      <w:proofErr w:type="gramStart"/>
+      <w:r>
+        <w:rPr>
+          <w:rFonts w:ascii="Courier New" w:eastAsia="Times New Roman" w:hAnsi="Courier New" w:cs="Courier New"/>
+          <w:sz w:val="20"/>
+          <w:szCs w:val="20"/>
+          <w:lang w:eastAsia="en-IN"/>
+        </w:rPr>
+        <w:t>recogeo</w:t>
+      </w:r>
+      <w:proofErr w:type="spellEnd"/>
+      <w:r>
+        <w:rPr>
+          <w:rFonts w:ascii="Courier New" w:eastAsia="Times New Roman" w:hAnsi="Courier New" w:cs="Courier New"/>
+          <w:sz w:val="20"/>
+          <w:szCs w:val="20"/>
+          <w:lang w:eastAsia="en-IN"/>
+        </w:rPr>
+        <w:t>::</w:t>
+      </w:r>
+      <w:proofErr w:type="spellStart"/>
+      <w:proofErr w:type="gramEnd"/>
+      <w:r>
+        <w:rPr>
+          <w:rFonts w:ascii="Courier New" w:eastAsia="Times New Roman" w:hAnsi="Courier New" w:cs="Courier New"/>
+          <w:sz w:val="20"/>
+          <w:szCs w:val="20"/>
+          <w:lang w:eastAsia="en-IN"/>
+        </w:rPr>
+        <w:t>reconcileGeographies</w:t>
+      </w:r>
+      <w:proofErr w:type="spellEnd"/>
+      <w:r>
+        <w:rPr>
+          <w:rFonts w:ascii="Courier New" w:eastAsia="Times New Roman" w:hAnsi="Courier New" w:cs="Courier New"/>
+          <w:sz w:val="20"/>
+          <w:szCs w:val="20"/>
+          <w:lang w:eastAsia="en-IN"/>
+        </w:rPr>
+        <w:t>(piedmont_1991.sf, piedmont_2018.sf,</w:t>
+      </w:r>
+    </w:p>
+    <w:p>
+      <w:pPr>
+        <w:tabs>
+          <w:tab w:val="left" w:pos="916"/>
+          <w:tab w:val="left" w:pos="1832"/>
+          <w:tab w:val="left" w:pos="2748"/>
+          <w:tab w:val="left" w:pos="3664"/>
+          <w:tab w:val="left" w:pos="4580"/>
+          <w:tab w:val="left" w:pos="5496"/>
+          <w:tab w:val="left" w:pos="6412"/>
+          <w:tab w:val="left" w:pos="7328"/>
+          <w:tab w:val="left" w:pos="8244"/>
+          <w:tab w:val="left" w:pos="9160"/>
+          <w:tab w:val="left" w:pos="10076"/>
+          <w:tab w:val="left" w:pos="10992"/>
+          <w:tab w:val="left" w:pos="11908"/>
+          <w:tab w:val="left" w:pos="12824"/>
+          <w:tab w:val="left" w:pos="13740"/>
+          <w:tab w:val="left" w:pos="14656"/>
+        </w:tabs>
+        <w:spacing w:after="0" w:line="240" w:lineRule="auto"/>
+        <w:rPr>
+          <w:rFonts w:ascii="Courier New" w:eastAsia="Times New Roman" w:hAnsi="Courier New" w:cs="Courier New"/>
+          <w:sz w:val="20"/>
+          <w:szCs w:val="20"/>
+          <w:lang w:eastAsia="en-IN"/>
+        </w:rPr>
+      </w:pPr>
+      <w:r>
+        <w:rPr>
+          <w:rFonts w:ascii="Courier New" w:eastAsia="Times New Roman" w:hAnsi="Courier New" w:cs="Courier New"/>
+          <w:sz w:val="20"/>
+          <w:szCs w:val="20"/>
+          <w:lang w:eastAsia="en-IN"/>
+        </w:rPr>
+        <w:t xml:space="preserve">                                </w:t>
+      </w:r>
+      <w:proofErr w:type="spellStart"/>
+      <w:r>
+        <w:rPr>
+          <w:rFonts w:ascii="Courier New" w:eastAsia="Times New Roman" w:hAnsi="Courier New" w:cs="Courier New"/>
+          <w:sz w:val="20"/>
+          <w:szCs w:val="20"/>
+          <w:lang w:eastAsia="en-IN"/>
+        </w:rPr>
+        <w:t>dist_buffer</w:t>
+      </w:r>
+      <w:proofErr w:type="spellEnd"/>
+      <w:r>
+        <w:rPr>
+          <w:rFonts w:ascii="Courier New" w:eastAsia="Times New Roman" w:hAnsi="Courier New" w:cs="Courier New"/>
+          <w:sz w:val="20"/>
+          <w:szCs w:val="20"/>
+          <w:lang w:eastAsia="en-IN"/>
+        </w:rPr>
+        <w:t xml:space="preserve"> = </w:t>
+      </w:r>
+      <w:proofErr w:type="spellStart"/>
+      <w:r>
+        <w:rPr>
+          <w:rFonts w:ascii="Courier New" w:eastAsia="Times New Roman" w:hAnsi="Courier New" w:cs="Courier New"/>
+          <w:sz w:val="20"/>
+          <w:szCs w:val="20"/>
+          <w:lang w:eastAsia="en-IN"/>
+        </w:rPr>
+        <w:t>dist_buffer</w:t>
+      </w:r>
+      <w:proofErr w:type="spellEnd"/>
+      <w:r>
+        <w:rPr>
+          <w:rFonts w:ascii="Courier New" w:eastAsia="Times New Roman" w:hAnsi="Courier New" w:cs="Courier New"/>
+          <w:sz w:val="20"/>
+          <w:szCs w:val="20"/>
+          <w:lang w:eastAsia="en-IN"/>
+        </w:rPr>
+        <w:t>,</w:t>
+      </w:r>
+    </w:p>
+    <w:p>
+      <w:pPr>
+        <w:tabs>
+          <w:tab w:val="left" w:pos="916"/>
+          <w:tab w:val="left" w:pos="1832"/>
+          <w:tab w:val="left" w:pos="2748"/>
+          <w:tab w:val="left" w:pos="3664"/>
+          <w:tab w:val="left" w:pos="4580"/>
+          <w:tab w:val="left" w:pos="5496"/>
+          <w:tab w:val="left" w:pos="6412"/>
+          <w:tab w:val="left" w:pos="7328"/>
+          <w:tab w:val="left" w:pos="8244"/>
+          <w:tab w:val="left" w:pos="9160"/>
+          <w:tab w:val="left" w:pos="10076"/>
+          <w:tab w:val="left" w:pos="10992"/>
+          <w:tab w:val="left" w:pos="11908"/>
+          <w:tab w:val="left" w:pos="12824"/>
+          <w:tab w:val="left" w:pos="13740"/>
+          <w:tab w:val="left" w:pos="14656"/>
+        </w:tabs>
+        <w:spacing w:after="0" w:line="240" w:lineRule="auto"/>
+        <w:rPr>
+          <w:rFonts w:ascii="Courier New" w:eastAsia="Times New Roman" w:hAnsi="Courier New" w:cs="Courier New"/>
+          <w:sz w:val="20"/>
+          <w:szCs w:val="20"/>
+          <w:lang w:eastAsia="en-IN"/>
+        </w:rPr>
+      </w:pPr>
+      <w:r>
+        <w:rPr>
+          <w:rFonts w:ascii="Courier New" w:eastAsia="Times New Roman" w:hAnsi="Courier New" w:cs="Courier New"/>
+          <w:sz w:val="20"/>
+          <w:szCs w:val="20"/>
+          <w:lang w:eastAsia="en-IN"/>
+        </w:rPr>
+        <w:t xml:space="preserve">                                </w:t>
+      </w:r>
+      <w:proofErr w:type="spellStart"/>
+      <w:r>
+        <w:rPr>
+          <w:rFonts w:ascii="Courier New" w:eastAsia="Times New Roman" w:hAnsi="Courier New" w:cs="Courier New"/>
+          <w:sz w:val="20"/>
+          <w:szCs w:val="20"/>
+          <w:lang w:eastAsia="en-IN"/>
+        </w:rPr>
+        <w:t>min_inters_area</w:t>
+      </w:r>
+      <w:proofErr w:type="spellEnd"/>
+      <w:r>
+        <w:rPr>
+          <w:rFonts w:ascii="Courier New" w:eastAsia="Times New Roman" w:hAnsi="Courier New" w:cs="Courier New"/>
+          <w:sz w:val="20"/>
+          <w:szCs w:val="20"/>
+          <w:lang w:eastAsia="en-IN"/>
+        </w:rPr>
+        <w:t xml:space="preserve"> = </w:t>
+      </w:r>
+      <w:proofErr w:type="spellStart"/>
+      <w:r>
+        <w:rPr>
+          <w:rFonts w:ascii="Courier New" w:eastAsia="Times New Roman" w:hAnsi="Courier New" w:cs="Courier New"/>
+          <w:sz w:val="20"/>
+          <w:szCs w:val="20"/>
+          <w:lang w:eastAsia="en-IN"/>
+        </w:rPr>
+        <w:t>min_inters_area</w:t>
+      </w:r>
+      <w:proofErr w:type="spellEnd"/>
+      <w:r>
+        <w:rPr>
+          <w:rFonts w:ascii="Courier New" w:eastAsia="Times New Roman" w:hAnsi="Courier New" w:cs="Courier New"/>
+          <w:sz w:val="20"/>
+          <w:szCs w:val="20"/>
+          <w:lang w:eastAsia="en-IN"/>
+        </w:rPr>
+        <w:t>)</w:t>
+      </w:r>
+    </w:p>
+    <w:p>
+      <w:pPr>
+        <w:spacing w:before="100" w:beforeAutospacing="1" w:after="100" w:afterAutospacing="1" w:line="240" w:lineRule="auto"/>
+        <w:rPr>
+          <w:rFonts w:ascii="Times New Roman" w:eastAsia="Times New Roman" w:hAnsi="Times New Roman" w:cs="Times New Roman"/>
+          <w:sz w:val="20"/>
+          <w:szCs w:val="20"/>
+          <w:lang w:eastAsia="en-IN"/>
+        </w:rPr>
+      </w:pPr>
+      <w:r>
+        <w:rPr>
+          <w:rFonts w:ascii="Times New Roman" w:eastAsia="Times New Roman" w:hAnsi="Times New Roman" w:cs="Times New Roman"/>
+          <w:sz w:val="20"/>
+          <w:szCs w:val="20"/>
+          <w:lang w:eastAsia="en-IN"/>
+        </w:rPr>
+        <w:t xml:space="preserve">The results from the function is a </w:t>
+      </w:r>
+      <w:proofErr w:type="spellStart"/>
+      <w:proofErr w:type="gramStart"/>
+      <w:r>
+        <w:rPr>
+          <w:rFonts w:ascii="Times New Roman" w:eastAsia="Times New Roman" w:hAnsi="Times New Roman" w:cs="Times New Roman"/>
+          <w:i/>
+          <w:iCs/>
+          <w:sz w:val="20"/>
+          <w:szCs w:val="20"/>
+          <w:lang w:eastAsia="en-IN"/>
+        </w:rPr>
+        <w:t>data.frame</w:t>
+      </w:r>
+      <w:proofErr w:type="spellEnd"/>
+      <w:proofErr w:type="gramEnd"/>
+      <w:r>
+        <w:rPr>
+          <w:rFonts w:ascii="Times New Roman" w:eastAsia="Times New Roman" w:hAnsi="Times New Roman" w:cs="Times New Roman"/>
+          <w:sz w:val="20"/>
+          <w:szCs w:val="20"/>
+          <w:lang w:eastAsia="en-IN"/>
+        </w:rPr>
+        <w:t xml:space="preserve"> where each row describes a relationship between a pair of geographies from the two datasets.</w:t>
+      </w:r>
+    </w:p>
+    <w:tbl>
+      <w:tblPr>
+        <w:tblW w:w="0" w:type="auto"/>
+        <w:tblCellSpacing w:w="15" w:type="dxa"/>
+        <w:tblCellMar>
+          <w:top w:w="15" w:type="dxa"/>
+          <w:left w:w="15" w:type="dxa"/>
+          <w:bottom w:w="15" w:type="dxa"/>
+          <w:right w:w="15" w:type="dxa"/>
+        </w:tblCellMar>
+        <w:tblLook w:val="04A0" w:firstRow="1" w:lastRow="0" w:firstColumn="1" w:lastColumn="0" w:noHBand="0" w:noVBand="1"/>
+      </w:tblPr>
+      <w:tblGrid>
+        <w:gridCol w:w="1409"/>
+        <w:gridCol w:w="1381"/>
+        <w:gridCol w:w="1315"/>
+      </w:tblGrid>
+      <w:tr>
+        <w:trPr>
+          <w:tblHeader/>
+          <w:tblCellSpacing w:w="15" w:type="dxa"/>
+        </w:trPr>
+        <w:tc>
+          <w:tcPr>
+            <w:tcW w:w="0" w:type="auto"/>
+            <w:vAlign w:val="center"/>
+            <w:hideMark/>
+          </w:tcPr>
+          <w:p>
+            <w:pPr>
+              <w:spacing w:after="0" w:line="240" w:lineRule="auto"/>
+              <w:rPr>
+                <w:rFonts w:ascii="Times New Roman" w:eastAsia="Times New Roman" w:hAnsi="Times New Roman" w:cs="Times New Roman"/>
+                <w:b/>
+                <w:bCs/>
+                <w:sz w:val="24"/>
+                <w:szCs w:val="24"/>
+                <w:lang w:eastAsia="en-IN"/>
+              </w:rPr>
+            </w:pPr>
+            <w:proofErr w:type="spellStart"/>
+            <w:r>
+              <w:rPr>
+                <w:rFonts w:ascii="Times New Roman" w:eastAsia="Times New Roman" w:hAnsi="Times New Roman" w:cs="Times New Roman"/>
+                <w:b/>
+                <w:bCs/>
+                <w:sz w:val="24"/>
+                <w:szCs w:val="24"/>
+                <w:lang w:eastAsia="en-IN"/>
+              </w:rPr>
+              <w:t>unigeokey_A</w:t>
+            </w:r>
+            <w:proofErr w:type="spellEnd"/>
+          </w:p>
+        </w:tc>
+        <w:tc>
+          <w:tcPr>
+            <w:tcW w:w="0" w:type="auto"/>
+            <w:vAlign w:val="center"/>
+            <w:hideMark/>
+          </w:tcPr>
+          <w:p>
+            <w:pPr>
+              <w:spacing w:after="0" w:line="240" w:lineRule="auto"/>
+              <w:rPr>
+                <w:rFonts w:ascii="Times New Roman" w:eastAsia="Times New Roman" w:hAnsi="Times New Roman" w:cs="Times New Roman"/>
+                <w:b/>
+                <w:bCs/>
+                <w:sz w:val="24"/>
+                <w:szCs w:val="24"/>
+                <w:lang w:eastAsia="en-IN"/>
+              </w:rPr>
+            </w:pPr>
+            <w:proofErr w:type="spellStart"/>
+            <w:r>
+              <w:rPr>
+                <w:rFonts w:ascii="Times New Roman" w:eastAsia="Times New Roman" w:hAnsi="Times New Roman" w:cs="Times New Roman"/>
+                <w:b/>
+                <w:bCs/>
+                <w:sz w:val="24"/>
+                <w:szCs w:val="24"/>
+                <w:lang w:eastAsia="en-IN"/>
+              </w:rPr>
+              <w:t>unigeokey_B</w:t>
+            </w:r>
+            <w:proofErr w:type="spellEnd"/>
+          </w:p>
+        </w:tc>
+        <w:tc>
+          <w:tcPr>
+            <w:tcW w:w="0" w:type="auto"/>
+            <w:vAlign w:val="center"/>
+            <w:hideMark/>
+          </w:tcPr>
+          <w:p>
+            <w:pPr>
+              <w:spacing w:after="0" w:line="240" w:lineRule="auto"/>
+              <w:rPr>
+                <w:rFonts w:ascii="Times New Roman" w:eastAsia="Times New Roman" w:hAnsi="Times New Roman" w:cs="Times New Roman"/>
+                <w:b/>
+                <w:bCs/>
+                <w:sz w:val="24"/>
+                <w:szCs w:val="24"/>
+                <w:lang w:eastAsia="en-IN"/>
+              </w:rPr>
+            </w:pPr>
+            <w:r>
+              <w:rPr>
+                <w:rFonts w:ascii="Times New Roman" w:eastAsia="Times New Roman" w:hAnsi="Times New Roman" w:cs="Times New Roman"/>
+                <w:b/>
+                <w:bCs/>
+                <w:sz w:val="24"/>
+                <w:szCs w:val="24"/>
+                <w:lang w:eastAsia="en-IN"/>
+              </w:rPr>
+              <w:t>type</w:t>
+            </w:r>
+          </w:p>
+        </w:tc>
+      </w:tr>
+      <w:tr>
+        <w:trPr>
+          <w:tblCellSpacing w:w="15" w:type="dxa"/>
+        </w:trPr>
+        <w:tc>
+          <w:tcPr>
+            <w:tcW w:w="0" w:type="auto"/>
+            <w:vAlign w:val="center"/>
+            <w:hideMark/>
+          </w:tcPr>
+          <w:p>
+            <w:pPr>
+              <w:spacing w:after="0" w:line="240" w:lineRule="auto"/>
+              <w:rPr>
+                <w:rFonts w:ascii="Times New Roman" w:eastAsia="Times New Roman" w:hAnsi="Times New Roman" w:cs="Times New Roman"/>
+                <w:sz w:val="24"/>
+                <w:szCs w:val="24"/>
+                <w:lang w:eastAsia="en-IN"/>
+              </w:rPr>
+            </w:pPr>
+            <w:r>
+              <w:rPr>
+                <w:rFonts w:ascii="Times New Roman" w:eastAsia="Times New Roman" w:hAnsi="Times New Roman" w:cs="Times New Roman"/>
+                <w:sz w:val="24"/>
+                <w:szCs w:val="24"/>
+                <w:lang w:eastAsia="en-IN"/>
+              </w:rPr>
+              <w:t>004037</w:t>
+            </w:r>
+          </w:p>
+        </w:tc>
+        <w:tc>
+          <w:tcPr>
+            <w:tcW w:w="0" w:type="auto"/>
+            <w:vAlign w:val="center"/>
+            <w:hideMark/>
+          </w:tcPr>
+          <w:p>
+            <w:pPr>
+              <w:spacing w:after="0" w:line="240" w:lineRule="auto"/>
+              <w:rPr>
+                <w:rFonts w:ascii="Times New Roman" w:eastAsia="Times New Roman" w:hAnsi="Times New Roman" w:cs="Times New Roman"/>
+                <w:sz w:val="24"/>
+                <w:szCs w:val="24"/>
+                <w:lang w:eastAsia="en-IN"/>
+              </w:rPr>
+            </w:pPr>
+            <w:r>
+              <w:rPr>
+                <w:rFonts w:ascii="Times New Roman" w:eastAsia="Times New Roman" w:hAnsi="Times New Roman" w:cs="Times New Roman"/>
+                <w:sz w:val="24"/>
+                <w:szCs w:val="24"/>
+                <w:lang w:eastAsia="en-IN"/>
+              </w:rPr>
+              <w:t>004037</w:t>
+            </w:r>
+          </w:p>
+        </w:tc>
+        <w:tc>
+          <w:tcPr>
+            <w:tcW w:w="0" w:type="auto"/>
+            <w:vAlign w:val="center"/>
+            <w:hideMark/>
+          </w:tcPr>
+          <w:p>
+            <w:pPr>
+              <w:spacing w:after="0" w:line="240" w:lineRule="auto"/>
+              <w:rPr>
+                <w:rFonts w:ascii="Times New Roman" w:eastAsia="Times New Roman" w:hAnsi="Times New Roman" w:cs="Times New Roman"/>
+                <w:sz w:val="24"/>
+                <w:szCs w:val="24"/>
+                <w:lang w:eastAsia="en-IN"/>
+              </w:rPr>
+            </w:pPr>
+            <w:r>
+              <w:rPr>
+                <w:rFonts w:ascii="Times New Roman" w:eastAsia="Times New Roman" w:hAnsi="Times New Roman" w:cs="Times New Roman"/>
+                <w:sz w:val="24"/>
+                <w:szCs w:val="24"/>
+                <w:lang w:eastAsia="en-IN"/>
+              </w:rPr>
+              <w:t>same</w:t>
+            </w:r>
+          </w:p>
+        </w:tc>
+      </w:tr>
+      <w:tr>
+        <w:trPr>
+          <w:tblCellSpacing w:w="15" w:type="dxa"/>
+        </w:trPr>
+        <w:tc>
+          <w:tcPr>
+            <w:tcW w:w="0" w:type="auto"/>
+            <w:vAlign w:val="center"/>
+            <w:hideMark/>
+          </w:tcPr>
+          <w:p>
+            <w:pPr>
+              <w:spacing w:after="0" w:line="240" w:lineRule="auto"/>
+              <w:rPr>
+                <w:rFonts w:ascii="Times New Roman" w:eastAsia="Times New Roman" w:hAnsi="Times New Roman" w:cs="Times New Roman"/>
+                <w:sz w:val="24"/>
+                <w:szCs w:val="24"/>
+                <w:lang w:eastAsia="en-IN"/>
+              </w:rPr>
+            </w:pPr>
+            <w:r>
+              <w:rPr>
+                <w:rFonts w:ascii="Times New Roman" w:eastAsia="Times New Roman" w:hAnsi="Times New Roman" w:cs="Times New Roman"/>
+                <w:sz w:val="24"/>
+                <w:szCs w:val="24"/>
+                <w:lang w:eastAsia="en-IN"/>
+              </w:rPr>
+              <w:t>006076</w:t>
+            </w:r>
+          </w:p>
+        </w:tc>
+        <w:tc>
+          <w:tcPr>
+            <w:tcW w:w="0" w:type="auto"/>
+            <w:vAlign w:val="center"/>
+            <w:hideMark/>
+          </w:tcPr>
+          <w:p>
+            <w:pPr>
+              <w:spacing w:after="0" w:line="240" w:lineRule="auto"/>
+              <w:rPr>
+                <w:rFonts w:ascii="Times New Roman" w:eastAsia="Times New Roman" w:hAnsi="Times New Roman" w:cs="Times New Roman"/>
+                <w:sz w:val="24"/>
+                <w:szCs w:val="24"/>
+                <w:lang w:eastAsia="en-IN"/>
+              </w:rPr>
+            </w:pPr>
+            <w:r>
+              <w:rPr>
+                <w:rFonts w:ascii="Times New Roman" w:eastAsia="Times New Roman" w:hAnsi="Times New Roman" w:cs="Times New Roman"/>
+                <w:sz w:val="24"/>
+                <w:szCs w:val="24"/>
+                <w:lang w:eastAsia="en-IN"/>
+              </w:rPr>
+              <w:t>006076</w:t>
+            </w:r>
+          </w:p>
+        </w:tc>
+        <w:tc>
+          <w:tcPr>
+            <w:tcW w:w="0" w:type="auto"/>
+            <w:vAlign w:val="center"/>
+            <w:hideMark/>
+          </w:tcPr>
+          <w:p>
+            <w:pPr>
+              <w:spacing w:after="0" w:line="240" w:lineRule="auto"/>
+              <w:rPr>
+                <w:rFonts w:ascii="Times New Roman" w:eastAsia="Times New Roman" w:hAnsi="Times New Roman" w:cs="Times New Roman"/>
+                <w:sz w:val="24"/>
+                <w:szCs w:val="24"/>
+                <w:lang w:eastAsia="en-IN"/>
+              </w:rPr>
+            </w:pPr>
+            <w:r>
+              <w:rPr>
+                <w:rFonts w:ascii="Times New Roman" w:eastAsia="Times New Roman" w:hAnsi="Times New Roman" w:cs="Times New Roman"/>
+                <w:sz w:val="24"/>
+                <w:szCs w:val="24"/>
+                <w:lang w:eastAsia="en-IN"/>
+              </w:rPr>
+              <w:t>same</w:t>
+            </w:r>
+          </w:p>
+        </w:tc>
+      </w:tr>
+      <w:tr>
+        <w:trPr>
+          <w:tblCellSpacing w:w="15" w:type="dxa"/>
+        </w:trPr>
+        <w:tc>
+          <w:tcPr>
+            <w:tcW w:w="0" w:type="auto"/>
+            <w:vAlign w:val="center"/>
+            <w:hideMark/>
+          </w:tcPr>
+          <w:p>
+            <w:pPr>
+              <w:spacing w:after="0" w:line="240" w:lineRule="auto"/>
+              <w:rPr>
+                <w:rFonts w:ascii="Times New Roman" w:eastAsia="Times New Roman" w:hAnsi="Times New Roman" w:cs="Times New Roman"/>
+                <w:sz w:val="24"/>
+                <w:szCs w:val="24"/>
+                <w:lang w:eastAsia="en-IN"/>
+              </w:rPr>
+            </w:pPr>
+            <w:r>
+              <w:rPr>
+                <w:rFonts w:ascii="Times New Roman" w:eastAsia="Times New Roman" w:hAnsi="Times New Roman" w:cs="Times New Roman"/>
+                <w:sz w:val="24"/>
+                <w:szCs w:val="24"/>
+                <w:lang w:eastAsia="en-IN"/>
+              </w:rPr>
+              <w:t>001065</w:t>
+            </w:r>
+          </w:p>
+        </w:tc>
+        <w:tc>
+          <w:tcPr>
+            <w:tcW w:w="0" w:type="auto"/>
+            <w:vAlign w:val="center"/>
+            <w:hideMark/>
+          </w:tcPr>
+          <w:p>
+            <w:pPr>
+              <w:spacing w:after="0" w:line="240" w:lineRule="auto"/>
+              <w:rPr>
+                <w:rFonts w:ascii="Times New Roman" w:eastAsia="Times New Roman" w:hAnsi="Times New Roman" w:cs="Times New Roman"/>
+                <w:sz w:val="24"/>
+                <w:szCs w:val="24"/>
+                <w:lang w:eastAsia="en-IN"/>
+              </w:rPr>
+            </w:pPr>
+            <w:r>
+              <w:rPr>
+                <w:rFonts w:ascii="Times New Roman" w:eastAsia="Times New Roman" w:hAnsi="Times New Roman" w:cs="Times New Roman"/>
+                <w:sz w:val="24"/>
+                <w:szCs w:val="24"/>
+                <w:lang w:eastAsia="en-IN"/>
+              </w:rPr>
+              <w:t>001065</w:t>
+            </w:r>
+          </w:p>
+        </w:tc>
+        <w:tc>
+          <w:tcPr>
+            <w:tcW w:w="0" w:type="auto"/>
+            <w:vAlign w:val="center"/>
+            <w:hideMark/>
+          </w:tcPr>
+          <w:p>
+            <w:pPr>
+              <w:spacing w:after="0" w:line="240" w:lineRule="auto"/>
+              <w:rPr>
+                <w:rFonts w:ascii="Times New Roman" w:eastAsia="Times New Roman" w:hAnsi="Times New Roman" w:cs="Times New Roman"/>
+                <w:sz w:val="24"/>
+                <w:szCs w:val="24"/>
+                <w:lang w:eastAsia="en-IN"/>
+              </w:rPr>
+            </w:pPr>
+            <w:r>
+              <w:rPr>
+                <w:rFonts w:ascii="Times New Roman" w:eastAsia="Times New Roman" w:hAnsi="Times New Roman" w:cs="Times New Roman"/>
+                <w:sz w:val="24"/>
+                <w:szCs w:val="24"/>
+                <w:lang w:eastAsia="en-IN"/>
+              </w:rPr>
+              <w:t>same</w:t>
+            </w:r>
+          </w:p>
+        </w:tc>
+      </w:tr>
+      <w:tr>
+        <w:trPr>
+          <w:tblCellSpacing w:w="15" w:type="dxa"/>
+        </w:trPr>
+        <w:tc>
+          <w:tcPr>
+            <w:tcW w:w="0" w:type="auto"/>
+            <w:vAlign w:val="center"/>
+            <w:hideMark/>
+          </w:tcPr>
+          <w:p>
+            <w:pPr>
+              <w:spacing w:after="0" w:line="240" w:lineRule="auto"/>
+              <w:rPr>
+                <w:rFonts w:ascii="Times New Roman" w:eastAsia="Times New Roman" w:hAnsi="Times New Roman" w:cs="Times New Roman"/>
+                <w:sz w:val="24"/>
+                <w:szCs w:val="24"/>
+                <w:lang w:eastAsia="en-IN"/>
+              </w:rPr>
+            </w:pPr>
+            <w:r>
+              <w:rPr>
+                <w:rFonts w:ascii="Times New Roman" w:eastAsia="Times New Roman" w:hAnsi="Times New Roman" w:cs="Times New Roman"/>
+                <w:sz w:val="24"/>
+                <w:szCs w:val="24"/>
+                <w:lang w:eastAsia="en-IN"/>
+              </w:rPr>
+              <w:t>004203</w:t>
+            </w:r>
+          </w:p>
+        </w:tc>
+        <w:tc>
+          <w:tcPr>
+            <w:tcW w:w="0" w:type="auto"/>
+            <w:vAlign w:val="center"/>
+            <w:hideMark/>
+          </w:tcPr>
+          <w:p>
+            <w:pPr>
+              <w:spacing w:after="0" w:line="240" w:lineRule="auto"/>
+              <w:rPr>
+                <w:rFonts w:ascii="Times New Roman" w:eastAsia="Times New Roman" w:hAnsi="Times New Roman" w:cs="Times New Roman"/>
+                <w:sz w:val="24"/>
+                <w:szCs w:val="24"/>
+                <w:lang w:eastAsia="en-IN"/>
+              </w:rPr>
+            </w:pPr>
+            <w:r>
+              <w:rPr>
+                <w:rFonts w:ascii="Times New Roman" w:eastAsia="Times New Roman" w:hAnsi="Times New Roman" w:cs="Times New Roman"/>
+                <w:sz w:val="24"/>
+                <w:szCs w:val="24"/>
+                <w:lang w:eastAsia="en-IN"/>
+              </w:rPr>
+              <w:t>004203</w:t>
+            </w:r>
+          </w:p>
+        </w:tc>
+        <w:tc>
+          <w:tcPr>
+            <w:tcW w:w="0" w:type="auto"/>
+            <w:vAlign w:val="center"/>
+            <w:hideMark/>
+          </w:tcPr>
+          <w:p>
+            <w:pPr>
+              <w:spacing w:after="0" w:line="240" w:lineRule="auto"/>
+              <w:rPr>
+                <w:rFonts w:ascii="Times New Roman" w:eastAsia="Times New Roman" w:hAnsi="Times New Roman" w:cs="Times New Roman"/>
+                <w:sz w:val="24"/>
+                <w:szCs w:val="24"/>
+                <w:lang w:eastAsia="en-IN"/>
+              </w:rPr>
+            </w:pPr>
+            <w:r>
+              <w:rPr>
+                <w:rFonts w:ascii="Times New Roman" w:eastAsia="Times New Roman" w:hAnsi="Times New Roman" w:cs="Times New Roman"/>
+                <w:sz w:val="24"/>
+                <w:szCs w:val="24"/>
+                <w:lang w:eastAsia="en-IN"/>
+              </w:rPr>
+              <w:t>same</w:t>
+            </w:r>
+          </w:p>
+        </w:tc>
+      </w:tr>
+      <w:tr>
+        <w:trPr>
+          <w:tblCellSpacing w:w="15" w:type="dxa"/>
+        </w:trPr>
+        <w:tc>
+          <w:tcPr>
+            <w:tcW w:w="0" w:type="auto"/>
+            <w:vAlign w:val="center"/>
+            <w:hideMark/>
+          </w:tcPr>
+          <w:p>
+            <w:pPr>
+              <w:spacing w:after="0" w:line="240" w:lineRule="auto"/>
+              <w:rPr>
+                <w:rFonts w:ascii="Times New Roman" w:eastAsia="Times New Roman" w:hAnsi="Times New Roman" w:cs="Times New Roman"/>
+                <w:sz w:val="24"/>
+                <w:szCs w:val="24"/>
+                <w:lang w:eastAsia="en-IN"/>
+              </w:rPr>
+            </w:pPr>
+            <w:r>
+              <w:rPr>
+                <w:rFonts w:ascii="Times New Roman" w:eastAsia="Times New Roman" w:hAnsi="Times New Roman" w:cs="Times New Roman"/>
+                <w:sz w:val="24"/>
+                <w:szCs w:val="24"/>
+                <w:lang w:eastAsia="en-IN"/>
+              </w:rPr>
+              <w:t>002111</w:t>
+            </w:r>
+          </w:p>
+        </w:tc>
+        <w:tc>
+          <w:tcPr>
+            <w:tcW w:w="0" w:type="auto"/>
+            <w:vAlign w:val="center"/>
+            <w:hideMark/>
+          </w:tcPr>
+          <w:p>
+            <w:pPr>
+              <w:spacing w:after="0" w:line="240" w:lineRule="auto"/>
+              <w:rPr>
+                <w:rFonts w:ascii="Times New Roman" w:eastAsia="Times New Roman" w:hAnsi="Times New Roman" w:cs="Times New Roman"/>
+                <w:sz w:val="24"/>
+                <w:szCs w:val="24"/>
+                <w:lang w:eastAsia="en-IN"/>
+              </w:rPr>
+            </w:pPr>
+            <w:r>
+              <w:rPr>
+                <w:rFonts w:ascii="Times New Roman" w:eastAsia="Times New Roman" w:hAnsi="Times New Roman" w:cs="Times New Roman"/>
+                <w:sz w:val="24"/>
+                <w:szCs w:val="24"/>
+                <w:lang w:eastAsia="en-IN"/>
+              </w:rPr>
+              <w:t>002170</w:t>
+            </w:r>
+          </w:p>
+        </w:tc>
+        <w:tc>
+          <w:tcPr>
+            <w:tcW w:w="0" w:type="auto"/>
+            <w:vAlign w:val="center"/>
+            <w:hideMark/>
+          </w:tcPr>
+          <w:p>
+            <w:pPr>
+              <w:spacing w:after="0" w:line="240" w:lineRule="auto"/>
+              <w:rPr>
+                <w:rFonts w:ascii="Times New Roman" w:eastAsia="Times New Roman" w:hAnsi="Times New Roman" w:cs="Times New Roman"/>
+                <w:sz w:val="24"/>
+                <w:szCs w:val="24"/>
+                <w:lang w:eastAsia="en-IN"/>
+              </w:rPr>
+            </w:pPr>
+            <w:proofErr w:type="spellStart"/>
+            <w:r>
+              <w:rPr>
+                <w:rFonts w:ascii="Times New Roman" w:eastAsia="Times New Roman" w:hAnsi="Times New Roman" w:cs="Times New Roman"/>
+                <w:sz w:val="24"/>
+                <w:szCs w:val="24"/>
+                <w:lang w:eastAsia="en-IN"/>
+              </w:rPr>
+              <w:t>AintersectsB</w:t>
+            </w:r>
+            <w:proofErr w:type="spellEnd"/>
+          </w:p>
+        </w:tc>
+      </w:tr>
+      <w:tr>
+        <w:trPr>
+          <w:tblCellSpacing w:w="15" w:type="dxa"/>
+        </w:trPr>
+        <w:tc>
+          <w:tcPr>
+            <w:tcW w:w="0" w:type="auto"/>
+            <w:vAlign w:val="center"/>
+            <w:hideMark/>
+          </w:tcPr>
+          <w:p>
+            <w:pPr>
+              <w:spacing w:after="0" w:line="240" w:lineRule="auto"/>
+              <w:rPr>
+                <w:rFonts w:ascii="Times New Roman" w:eastAsia="Times New Roman" w:hAnsi="Times New Roman" w:cs="Times New Roman"/>
+                <w:sz w:val="24"/>
+                <w:szCs w:val="24"/>
+                <w:lang w:eastAsia="en-IN"/>
+              </w:rPr>
+            </w:pPr>
+            <w:r>
+              <w:rPr>
+                <w:rFonts w:ascii="Times New Roman" w:eastAsia="Times New Roman" w:hAnsi="Times New Roman" w:cs="Times New Roman"/>
+                <w:sz w:val="24"/>
+                <w:szCs w:val="24"/>
+                <w:lang w:eastAsia="en-IN"/>
+              </w:rPr>
+              <w:lastRenderedPageBreak/>
+              <w:t>002052</w:t>
+            </w:r>
+          </w:p>
+        </w:tc>
+        <w:tc>
+          <w:tcPr>
+            <w:tcW w:w="0" w:type="auto"/>
+            <w:vAlign w:val="center"/>
+            <w:hideMark/>
+          </w:tcPr>
+          <w:p>
+            <w:pPr>
+              <w:spacing w:after="0" w:line="240" w:lineRule="auto"/>
+              <w:rPr>
+                <w:rFonts w:ascii="Times New Roman" w:eastAsia="Times New Roman" w:hAnsi="Times New Roman" w:cs="Times New Roman"/>
+                <w:sz w:val="24"/>
+                <w:szCs w:val="24"/>
+                <w:lang w:eastAsia="en-IN"/>
+              </w:rPr>
+            </w:pPr>
+            <w:r>
+              <w:rPr>
+                <w:rFonts w:ascii="Times New Roman" w:eastAsia="Times New Roman" w:hAnsi="Times New Roman" w:cs="Times New Roman"/>
+                <w:sz w:val="24"/>
+                <w:szCs w:val="24"/>
+                <w:lang w:eastAsia="en-IN"/>
+              </w:rPr>
+              <w:t>002052</w:t>
+            </w:r>
+          </w:p>
+        </w:tc>
+        <w:tc>
+          <w:tcPr>
+            <w:tcW w:w="0" w:type="auto"/>
+            <w:vAlign w:val="center"/>
+            <w:hideMark/>
+          </w:tcPr>
+          <w:p>
+            <w:pPr>
+              <w:spacing w:after="0" w:line="240" w:lineRule="auto"/>
+              <w:rPr>
+                <w:rFonts w:ascii="Times New Roman" w:eastAsia="Times New Roman" w:hAnsi="Times New Roman" w:cs="Times New Roman"/>
+                <w:sz w:val="24"/>
+                <w:szCs w:val="24"/>
+                <w:lang w:eastAsia="en-IN"/>
+              </w:rPr>
+            </w:pPr>
+            <w:r>
+              <w:rPr>
+                <w:rFonts w:ascii="Times New Roman" w:eastAsia="Times New Roman" w:hAnsi="Times New Roman" w:cs="Times New Roman"/>
+                <w:sz w:val="24"/>
+                <w:szCs w:val="24"/>
+                <w:lang w:eastAsia="en-IN"/>
+              </w:rPr>
+              <w:t>same</w:t>
+            </w:r>
+          </w:p>
+        </w:tc>
+      </w:tr>
+      <w:tr>
+        <w:trPr>
+          <w:tblCellSpacing w:w="15" w:type="dxa"/>
+        </w:trPr>
+        <w:tc>
+          <w:tcPr>
+            <w:tcW w:w="0" w:type="auto"/>
+            <w:vAlign w:val="center"/>
+            <w:hideMark/>
+          </w:tcPr>
+          <w:p>
+            <w:pPr>
+              <w:spacing w:after="0" w:line="240" w:lineRule="auto"/>
+              <w:rPr>
+                <w:rFonts w:ascii="Times New Roman" w:eastAsia="Times New Roman" w:hAnsi="Times New Roman" w:cs="Times New Roman"/>
+                <w:sz w:val="24"/>
+                <w:szCs w:val="24"/>
+                <w:lang w:eastAsia="en-IN"/>
+              </w:rPr>
+            </w:pPr>
+            <w:r>
+              <w:rPr>
+                <w:rFonts w:ascii="Times New Roman" w:eastAsia="Times New Roman" w:hAnsi="Times New Roman" w:cs="Times New Roman"/>
+                <w:sz w:val="24"/>
+                <w:szCs w:val="24"/>
+                <w:lang w:eastAsia="en-IN"/>
+              </w:rPr>
+              <w:t>001210</w:t>
+            </w:r>
+          </w:p>
+        </w:tc>
+        <w:tc>
+          <w:tcPr>
+            <w:tcW w:w="0" w:type="auto"/>
+            <w:vAlign w:val="center"/>
+            <w:hideMark/>
+          </w:tcPr>
+          <w:p>
+            <w:pPr>
+              <w:spacing w:after="0" w:line="240" w:lineRule="auto"/>
+              <w:rPr>
+                <w:rFonts w:ascii="Times New Roman" w:eastAsia="Times New Roman" w:hAnsi="Times New Roman" w:cs="Times New Roman"/>
+                <w:sz w:val="24"/>
+                <w:szCs w:val="24"/>
+                <w:lang w:eastAsia="en-IN"/>
+              </w:rPr>
+            </w:pPr>
+            <w:r>
+              <w:rPr>
+                <w:rFonts w:ascii="Times New Roman" w:eastAsia="Times New Roman" w:hAnsi="Times New Roman" w:cs="Times New Roman"/>
+                <w:sz w:val="24"/>
+                <w:szCs w:val="24"/>
+                <w:lang w:eastAsia="en-IN"/>
+              </w:rPr>
+              <w:t>001210</w:t>
+            </w:r>
+          </w:p>
+        </w:tc>
+        <w:tc>
+          <w:tcPr>
+            <w:tcW w:w="0" w:type="auto"/>
+            <w:vAlign w:val="center"/>
+            <w:hideMark/>
+          </w:tcPr>
+          <w:p>
+            <w:pPr>
+              <w:spacing w:after="0" w:line="240" w:lineRule="auto"/>
+              <w:rPr>
+                <w:rFonts w:ascii="Times New Roman" w:eastAsia="Times New Roman" w:hAnsi="Times New Roman" w:cs="Times New Roman"/>
+                <w:sz w:val="24"/>
+                <w:szCs w:val="24"/>
+                <w:lang w:eastAsia="en-IN"/>
+              </w:rPr>
+            </w:pPr>
+            <w:r>
+              <w:rPr>
+                <w:rFonts w:ascii="Times New Roman" w:eastAsia="Times New Roman" w:hAnsi="Times New Roman" w:cs="Times New Roman"/>
+                <w:sz w:val="24"/>
+                <w:szCs w:val="24"/>
+                <w:lang w:eastAsia="en-IN"/>
+              </w:rPr>
+              <w:t>same</w:t>
+            </w:r>
+          </w:p>
+        </w:tc>
+      </w:tr>
+      <w:tr>
+        <w:trPr>
+          <w:tblCellSpacing w:w="15" w:type="dxa"/>
+        </w:trPr>
+        <w:tc>
+          <w:tcPr>
+            <w:tcW w:w="0" w:type="auto"/>
+            <w:vAlign w:val="center"/>
+            <w:hideMark/>
+          </w:tcPr>
+          <w:p>
+            <w:pPr>
+              <w:spacing w:after="0" w:line="240" w:lineRule="auto"/>
+              <w:rPr>
+                <w:rFonts w:ascii="Times New Roman" w:eastAsia="Times New Roman" w:hAnsi="Times New Roman" w:cs="Times New Roman"/>
+                <w:sz w:val="24"/>
+                <w:szCs w:val="24"/>
+                <w:lang w:eastAsia="en-IN"/>
+              </w:rPr>
+            </w:pPr>
+            <w:r>
+              <w:rPr>
+                <w:rFonts w:ascii="Times New Roman" w:eastAsia="Times New Roman" w:hAnsi="Times New Roman" w:cs="Times New Roman"/>
+                <w:sz w:val="24"/>
+                <w:szCs w:val="24"/>
+                <w:lang w:eastAsia="en-IN"/>
+              </w:rPr>
+              <w:t>002093</w:t>
+            </w:r>
+          </w:p>
+        </w:tc>
+        <w:tc>
+          <w:tcPr>
+            <w:tcW w:w="0" w:type="auto"/>
+            <w:vAlign w:val="center"/>
+            <w:hideMark/>
+          </w:tcPr>
+          <w:p>
+            <w:pPr>
+              <w:spacing w:after="0" w:line="240" w:lineRule="auto"/>
+              <w:rPr>
+                <w:rFonts w:ascii="Times New Roman" w:eastAsia="Times New Roman" w:hAnsi="Times New Roman" w:cs="Times New Roman"/>
+                <w:sz w:val="24"/>
+                <w:szCs w:val="24"/>
+                <w:lang w:eastAsia="en-IN"/>
+              </w:rPr>
+            </w:pPr>
+            <w:r>
+              <w:rPr>
+                <w:rFonts w:ascii="Times New Roman" w:eastAsia="Times New Roman" w:hAnsi="Times New Roman" w:cs="Times New Roman"/>
+                <w:sz w:val="24"/>
+                <w:szCs w:val="24"/>
+                <w:lang w:eastAsia="en-IN"/>
+              </w:rPr>
+              <w:t>002093</w:t>
+            </w:r>
+          </w:p>
+        </w:tc>
+        <w:tc>
+          <w:tcPr>
+            <w:tcW w:w="0" w:type="auto"/>
+            <w:vAlign w:val="center"/>
+            <w:hideMark/>
+          </w:tcPr>
+          <w:p>
+            <w:pPr>
+              <w:spacing w:after="0" w:line="240" w:lineRule="auto"/>
+              <w:rPr>
+                <w:rFonts w:ascii="Times New Roman" w:eastAsia="Times New Roman" w:hAnsi="Times New Roman" w:cs="Times New Roman"/>
+                <w:sz w:val="24"/>
+                <w:szCs w:val="24"/>
+                <w:lang w:eastAsia="en-IN"/>
+              </w:rPr>
+            </w:pPr>
+            <w:r>
+              <w:rPr>
+                <w:rFonts w:ascii="Times New Roman" w:eastAsia="Times New Roman" w:hAnsi="Times New Roman" w:cs="Times New Roman"/>
+                <w:sz w:val="24"/>
+                <w:szCs w:val="24"/>
+                <w:lang w:eastAsia="en-IN"/>
+              </w:rPr>
+              <w:t>same</w:t>
+            </w:r>
+          </w:p>
+        </w:tc>
+      </w:tr>
+      <w:tr>
+        <w:trPr>
+          <w:tblCellSpacing w:w="15" w:type="dxa"/>
+        </w:trPr>
+        <w:tc>
+          <w:tcPr>
+            <w:tcW w:w="0" w:type="auto"/>
+            <w:vAlign w:val="center"/>
+            <w:hideMark/>
+          </w:tcPr>
+          <w:p>
+            <w:pPr>
+              <w:spacing w:after="0" w:line="240" w:lineRule="auto"/>
+              <w:rPr>
+                <w:rFonts w:ascii="Times New Roman" w:eastAsia="Times New Roman" w:hAnsi="Times New Roman" w:cs="Times New Roman"/>
+                <w:sz w:val="24"/>
+                <w:szCs w:val="24"/>
+                <w:lang w:eastAsia="en-IN"/>
+              </w:rPr>
+            </w:pPr>
+            <w:r>
+              <w:rPr>
+                <w:rFonts w:ascii="Times New Roman" w:eastAsia="Times New Roman" w:hAnsi="Times New Roman" w:cs="Times New Roman"/>
+                <w:sz w:val="24"/>
+                <w:szCs w:val="24"/>
+                <w:lang w:eastAsia="en-IN"/>
+              </w:rPr>
+              <w:t>004167</w:t>
+            </w:r>
+          </w:p>
+        </w:tc>
+        <w:tc>
+          <w:tcPr>
+            <w:tcW w:w="0" w:type="auto"/>
+            <w:vAlign w:val="center"/>
+            <w:hideMark/>
+          </w:tcPr>
+          <w:p>
+            <w:pPr>
+              <w:spacing w:after="0" w:line="240" w:lineRule="auto"/>
+              <w:rPr>
+                <w:rFonts w:ascii="Times New Roman" w:eastAsia="Times New Roman" w:hAnsi="Times New Roman" w:cs="Times New Roman"/>
+                <w:sz w:val="24"/>
+                <w:szCs w:val="24"/>
+                <w:lang w:eastAsia="en-IN"/>
+              </w:rPr>
+            </w:pPr>
+            <w:r>
+              <w:rPr>
+                <w:rFonts w:ascii="Times New Roman" w:eastAsia="Times New Roman" w:hAnsi="Times New Roman" w:cs="Times New Roman"/>
+                <w:sz w:val="24"/>
+                <w:szCs w:val="24"/>
+                <w:lang w:eastAsia="en-IN"/>
+              </w:rPr>
+              <w:t>004167</w:t>
+            </w:r>
+          </w:p>
+        </w:tc>
+        <w:tc>
+          <w:tcPr>
+            <w:tcW w:w="0" w:type="auto"/>
+            <w:vAlign w:val="center"/>
+            <w:hideMark/>
+          </w:tcPr>
+          <w:p>
+            <w:pPr>
+              <w:spacing w:after="0" w:line="240" w:lineRule="auto"/>
+              <w:rPr>
+                <w:rFonts w:ascii="Times New Roman" w:eastAsia="Times New Roman" w:hAnsi="Times New Roman" w:cs="Times New Roman"/>
+                <w:sz w:val="24"/>
+                <w:szCs w:val="24"/>
+                <w:lang w:eastAsia="en-IN"/>
+              </w:rPr>
+            </w:pPr>
+            <w:proofErr w:type="spellStart"/>
+            <w:r>
+              <w:rPr>
+                <w:rFonts w:ascii="Times New Roman" w:eastAsia="Times New Roman" w:hAnsi="Times New Roman" w:cs="Times New Roman"/>
+                <w:sz w:val="24"/>
+                <w:szCs w:val="24"/>
+                <w:lang w:eastAsia="en-IN"/>
+              </w:rPr>
+              <w:t>AintersectsB</w:t>
+            </w:r>
+            <w:proofErr w:type="spellEnd"/>
+          </w:p>
+        </w:tc>
+      </w:tr>
+      <w:tr>
+        <w:trPr>
+          <w:tblCellSpacing w:w="15" w:type="dxa"/>
+        </w:trPr>
+        <w:tc>
+          <w:tcPr>
+            <w:tcW w:w="0" w:type="auto"/>
+            <w:vAlign w:val="center"/>
+            <w:hideMark/>
+          </w:tcPr>
+          <w:p>
+            <w:pPr>
+              <w:spacing w:after="0" w:line="240" w:lineRule="auto"/>
+              <w:rPr>
+                <w:rFonts w:ascii="Times New Roman" w:eastAsia="Times New Roman" w:hAnsi="Times New Roman" w:cs="Times New Roman"/>
+                <w:sz w:val="24"/>
+                <w:szCs w:val="24"/>
+                <w:lang w:eastAsia="en-IN"/>
+              </w:rPr>
+            </w:pPr>
+            <w:r>
+              <w:rPr>
+                <w:rFonts w:ascii="Times New Roman" w:eastAsia="Times New Roman" w:hAnsi="Times New Roman" w:cs="Times New Roman"/>
+                <w:sz w:val="24"/>
+                <w:szCs w:val="24"/>
+                <w:lang w:eastAsia="en-IN"/>
+              </w:rPr>
+              <w:t>003082</w:t>
+            </w:r>
+          </w:p>
+        </w:tc>
+        <w:tc>
+          <w:tcPr>
+            <w:tcW w:w="0" w:type="auto"/>
+            <w:vAlign w:val="center"/>
+            <w:hideMark/>
+          </w:tcPr>
+          <w:p>
+            <w:pPr>
+              <w:spacing w:after="0" w:line="240" w:lineRule="auto"/>
+              <w:rPr>
+                <w:rFonts w:ascii="Times New Roman" w:eastAsia="Times New Roman" w:hAnsi="Times New Roman" w:cs="Times New Roman"/>
+                <w:sz w:val="24"/>
+                <w:szCs w:val="24"/>
+                <w:lang w:eastAsia="en-IN"/>
+              </w:rPr>
+            </w:pPr>
+            <w:r>
+              <w:rPr>
+                <w:rFonts w:ascii="Times New Roman" w:eastAsia="Times New Roman" w:hAnsi="Times New Roman" w:cs="Times New Roman"/>
+                <w:sz w:val="24"/>
+                <w:szCs w:val="24"/>
+                <w:lang w:eastAsia="en-IN"/>
+              </w:rPr>
+              <w:t>003082</w:t>
+            </w:r>
+          </w:p>
+        </w:tc>
+        <w:tc>
+          <w:tcPr>
+            <w:tcW w:w="0" w:type="auto"/>
+            <w:vAlign w:val="center"/>
+            <w:hideMark/>
+          </w:tcPr>
+          <w:p>
+            <w:pPr>
+              <w:spacing w:after="0" w:line="240" w:lineRule="auto"/>
+              <w:rPr>
+                <w:rFonts w:ascii="Times New Roman" w:eastAsia="Times New Roman" w:hAnsi="Times New Roman" w:cs="Times New Roman"/>
+                <w:sz w:val="24"/>
+                <w:szCs w:val="24"/>
+                <w:lang w:eastAsia="en-IN"/>
+              </w:rPr>
+            </w:pPr>
+            <w:r>
+              <w:rPr>
+                <w:rFonts w:ascii="Times New Roman" w:eastAsia="Times New Roman" w:hAnsi="Times New Roman" w:cs="Times New Roman"/>
+                <w:sz w:val="24"/>
+                <w:szCs w:val="24"/>
+                <w:lang w:eastAsia="en-IN"/>
+              </w:rPr>
+              <w:t>same</w:t>
+            </w:r>
+          </w:p>
+        </w:tc>
+      </w:tr>
+    </w:tbl>
+    <w:p>
+      <w:pPr>
+        <w:spacing w:before="100" w:beforeAutospacing="1" w:after="100" w:afterAutospacing="1" w:line="240" w:lineRule="auto"/>
+        <w:rPr>
+          <w:rFonts w:ascii="Times New Roman" w:eastAsia="Times New Roman" w:hAnsi="Times New Roman" w:cs="Times New Roman"/>
+          <w:sz w:val="20"/>
+          <w:szCs w:val="20"/>
+          <w:lang w:eastAsia="en-IN"/>
+        </w:rPr>
+      </w:pPr>
+      <w:r>
+        <w:rPr>
+          <w:rFonts w:ascii="Times New Roman" w:eastAsia="Times New Roman" w:hAnsi="Times New Roman" w:cs="Times New Roman"/>
+          <w:sz w:val="20"/>
+          <w:szCs w:val="20"/>
+          <w:lang w:eastAsia="en-IN"/>
+        </w:rPr>
+        <w:t xml:space="preserve">The </w:t>
+      </w:r>
+      <w:proofErr w:type="spellStart"/>
+      <w:r>
+        <w:rPr>
+          <w:rFonts w:ascii="Times New Roman" w:eastAsia="Times New Roman" w:hAnsi="Times New Roman" w:cs="Times New Roman"/>
+          <w:b/>
+          <w:bCs/>
+          <w:sz w:val="20"/>
+          <w:szCs w:val="20"/>
+          <w:lang w:eastAsia="en-IN"/>
+        </w:rPr>
+        <w:t>recogeo</w:t>
+      </w:r>
+      <w:proofErr w:type="spellEnd"/>
+      <w:r>
+        <w:rPr>
+          <w:rFonts w:ascii="Times New Roman" w:eastAsia="Times New Roman" w:hAnsi="Times New Roman" w:cs="Times New Roman"/>
+          <w:sz w:val="20"/>
+          <w:szCs w:val="20"/>
+          <w:lang w:eastAsia="en-IN"/>
+        </w:rPr>
+        <w:t xml:space="preserve"> package contains two functions to check the results from </w:t>
+      </w:r>
+      <w:proofErr w:type="spellStart"/>
+      <w:proofErr w:type="gramStart"/>
+      <w:r>
+        <w:rPr>
+          <w:rFonts w:ascii="Courier New" w:eastAsia="Times New Roman" w:hAnsi="Courier New" w:cs="Courier New"/>
+          <w:sz w:val="20"/>
+          <w:szCs w:val="20"/>
+          <w:lang w:eastAsia="en-IN"/>
+        </w:rPr>
+        <w:t>reconcileGeographies</w:t>
+      </w:r>
+      <w:proofErr w:type="spellEnd"/>
+      <w:r>
+        <w:rPr>
+          <w:rFonts w:ascii="Courier New" w:eastAsia="Times New Roman" w:hAnsi="Courier New" w:cs="Courier New"/>
+          <w:sz w:val="20"/>
+          <w:szCs w:val="20"/>
+          <w:lang w:eastAsia="en-IN"/>
+        </w:rPr>
+        <w:t>(</w:t>
+      </w:r>
+      <w:proofErr w:type="gramEnd"/>
+      <w:r>
+        <w:rPr>
+          <w:rFonts w:ascii="Courier New" w:eastAsia="Times New Roman" w:hAnsi="Courier New" w:cs="Courier New"/>
+          <w:sz w:val="20"/>
+          <w:szCs w:val="20"/>
+          <w:lang w:eastAsia="en-IN"/>
+        </w:rPr>
+        <w:t>)</w:t>
+      </w:r>
+      <w:r>
+        <w:rPr>
+          <w:rFonts w:ascii="Times New Roman" w:eastAsia="Times New Roman" w:hAnsi="Times New Roman" w:cs="Times New Roman"/>
+          <w:sz w:val="20"/>
+          <w:szCs w:val="20"/>
+          <w:lang w:eastAsia="en-IN"/>
+        </w:rPr>
+        <w:t xml:space="preserve">. The first function, </w:t>
+      </w:r>
+      <w:proofErr w:type="spellStart"/>
+      <w:proofErr w:type="gramStart"/>
+      <w:r>
+        <w:rPr>
+          <w:rFonts w:ascii="Courier New" w:eastAsia="Times New Roman" w:hAnsi="Courier New" w:cs="Courier New"/>
+          <w:sz w:val="20"/>
+          <w:szCs w:val="20"/>
+          <w:lang w:eastAsia="en-IN"/>
+        </w:rPr>
+        <w:t>reportReconciledGeographies</w:t>
+      </w:r>
+      <w:proofErr w:type="spellEnd"/>
+      <w:r>
+        <w:rPr>
+          <w:rFonts w:ascii="Courier New" w:eastAsia="Times New Roman" w:hAnsi="Courier New" w:cs="Courier New"/>
+          <w:sz w:val="20"/>
+          <w:szCs w:val="20"/>
+          <w:lang w:eastAsia="en-IN"/>
+        </w:rPr>
+        <w:t>(</w:t>
+      </w:r>
+      <w:proofErr w:type="gramEnd"/>
+      <w:r>
+        <w:rPr>
+          <w:rFonts w:ascii="Courier New" w:eastAsia="Times New Roman" w:hAnsi="Courier New" w:cs="Courier New"/>
+          <w:sz w:val="20"/>
+          <w:szCs w:val="20"/>
+          <w:lang w:eastAsia="en-IN"/>
+        </w:rPr>
+        <w:t>)</w:t>
+      </w:r>
+      <w:r>
+        <w:rPr>
+          <w:rFonts w:ascii="Times New Roman" w:eastAsia="Times New Roman" w:hAnsi="Times New Roman" w:cs="Times New Roman"/>
+          <w:sz w:val="20"/>
+          <w:szCs w:val="20"/>
+          <w:lang w:eastAsia="en-IN"/>
+        </w:rPr>
+        <w:t>, produces a report to visually inspect every relationship. So for example, the relationship “</w:t>
+      </w:r>
+      <w:proofErr w:type="gramStart"/>
+      <w:r>
+        <w:rPr>
+          <w:rFonts w:ascii="Courier New" w:eastAsia="Times New Roman" w:hAnsi="Courier New" w:cs="Courier New"/>
+          <w:sz w:val="20"/>
+          <w:szCs w:val="20"/>
+          <w:lang w:eastAsia="en-IN"/>
+        </w:rPr>
+        <w:t>piedmont_1991.sf[</w:t>
+      </w:r>
+      <w:proofErr w:type="gramEnd"/>
+      <w:r>
+        <w:rPr>
+          <w:rFonts w:ascii="Courier New" w:eastAsia="Times New Roman" w:hAnsi="Courier New" w:cs="Courier New"/>
+          <w:sz w:val="20"/>
+          <w:szCs w:val="20"/>
+          <w:lang w:eastAsia="en-IN"/>
+        </w:rPr>
+        <w:t>piedmont_1991.sf$PRO_COM_T == '002110',]</w:t>
+      </w:r>
+      <w:r>
+        <w:rPr>
+          <w:rFonts w:ascii="Times New Roman" w:eastAsia="Times New Roman" w:hAnsi="Times New Roman" w:cs="Times New Roman"/>
+          <w:sz w:val="20"/>
+          <w:szCs w:val="20"/>
+          <w:lang w:eastAsia="en-IN"/>
+        </w:rPr>
+        <w:t xml:space="preserve"> contains </w:t>
+      </w:r>
+      <w:r>
+        <w:rPr>
+          <w:rFonts w:ascii="Courier New" w:eastAsia="Times New Roman" w:hAnsi="Courier New" w:cs="Courier New"/>
+          <w:sz w:val="20"/>
+          <w:szCs w:val="20"/>
+          <w:lang w:eastAsia="en-IN"/>
+        </w:rPr>
+        <w:t>piedmont_2018.sf[piedmont_2018.sf$PRO_COM_T == '002110',]</w:t>
+      </w:r>
+      <w:r>
+        <w:rPr>
+          <w:rFonts w:ascii="Times New Roman" w:eastAsia="Times New Roman" w:hAnsi="Times New Roman" w:cs="Times New Roman"/>
+          <w:sz w:val="20"/>
+          <w:szCs w:val="20"/>
+          <w:lang w:eastAsia="en-IN"/>
+        </w:rPr>
+        <w:t>” will be reported like this</w:t>
+      </w:r>
+    </w:p>
+    <w:p>
+      <w:pPr>
+        <w:spacing w:before="100" w:beforeAutospacing="1" w:after="100" w:afterAutospacing="1" w:line="240" w:lineRule="auto"/>
+        <w:rPr>
+          <w:rFonts w:ascii="Times New Roman" w:eastAsia="Times New Roman" w:hAnsi="Times New Roman" w:cs="Times New Roman"/>
+          <w:sz w:val="20"/>
+          <w:szCs w:val="20"/>
+          <w:lang w:eastAsia="en-IN"/>
+        </w:rPr>
+      </w:pPr>
       <w:r>
         <w:rPr>
           <w:rFonts w:ascii="Times New Roman" w:eastAsia="Times New Roman" w:hAnsi="Times New Roman" w:cs="Times New Roman"/>
@@ -5462,10 +8861,10 @@
           <w:lang w:eastAsia="en-IN"/>
         </w:rPr>
         <w:drawing>
-          <wp:inline distT="0" distB="0" distL="0" distR="0" wp14:anchorId="06152E7A" wp14:editId="75A4A102">
+          <wp:inline distT="0" distB="0" distL="0" distR="0" wp14:anchorId="47C1CDC0" wp14:editId="70FF1AAF">
             <wp:extent cx="4290060" cy="3055620"/>
             <wp:effectExtent l="0" t="0" r="0" b="0"/>
-            <wp:docPr id="13" name="Picture 13">
+            <wp:docPr id="14" name="Picture 14">
               <a:hlinkClick xmlns:a="http://schemas.openxmlformats.org/drawingml/2006/main" r:id="rId17" tgtFrame="&quot;_blank&quot;"/>
             </wp:docPr>
             <wp:cNvGraphicFramePr>
@@ -5475,7 +8874,7 @@
               <a:graphicData uri="http://schemas.openxmlformats.org/drawingml/2006/picture">
                 <pic:pic xmlns:pic="http://schemas.openxmlformats.org/drawingml/2006/picture">
                   <pic:nvPicPr>
-                    <pic:cNvPr id="0" name="Picture 13">
+                    <pic:cNvPr id="0" name="Picture 14">
                       <a:hlinkClick r:id="rId17" tgtFrame="&quot;_blank&quot;"/>
                     </pic:cNvPr>
                     <pic:cNvPicPr>
@@ -5532,3578 +8931,6 @@
           <w:szCs w:val="20"/>
           <w:lang w:eastAsia="en-IN"/>
         </w:rPr>
-        <w:t xml:space="preserve">These intersections </w:t>
-      </w:r>
-      <w:proofErr w:type="gramStart"/>
-      <w:r>
-        <w:rPr>
-          <w:rFonts w:ascii="Times New Roman" w:eastAsia="Times New Roman" w:hAnsi="Times New Roman" w:cs="Times New Roman"/>
-          <w:sz w:val="20"/>
-          <w:szCs w:val="20"/>
-          <w:lang w:eastAsia="en-IN"/>
-        </w:rPr>
-        <w:t>seems</w:t>
-      </w:r>
-      <w:proofErr w:type="gramEnd"/>
-      <w:r>
-        <w:rPr>
-          <w:rFonts w:ascii="Times New Roman" w:eastAsia="Times New Roman" w:hAnsi="Times New Roman" w:cs="Times New Roman"/>
-          <w:sz w:val="20"/>
-          <w:szCs w:val="20"/>
-          <w:lang w:eastAsia="en-IN"/>
-        </w:rPr>
-        <w:t xml:space="preserve"> mostly due to changes in the precision of the geometries from the two datasets. The boundary of </w:t>
-      </w:r>
-      <w:proofErr w:type="gramStart"/>
-      <w:r>
-        <w:rPr>
-          <w:rFonts w:ascii="Courier New" w:eastAsia="Times New Roman" w:hAnsi="Courier New" w:cs="Courier New"/>
-          <w:sz w:val="20"/>
-          <w:szCs w:val="20"/>
-          <w:lang w:eastAsia="en-IN"/>
-        </w:rPr>
-        <w:t>piedmont_1991.sf[</w:t>
-      </w:r>
-      <w:proofErr w:type="gramEnd"/>
-      <w:r>
-        <w:rPr>
-          <w:rFonts w:ascii="Courier New" w:eastAsia="Times New Roman" w:hAnsi="Courier New" w:cs="Courier New"/>
-          <w:sz w:val="20"/>
-          <w:szCs w:val="20"/>
-          <w:lang w:eastAsia="en-IN"/>
-        </w:rPr>
-        <w:t>1,]</w:t>
-      </w:r>
-      <w:r>
-        <w:rPr>
-          <w:rFonts w:ascii="Times New Roman" w:eastAsia="Times New Roman" w:hAnsi="Times New Roman" w:cs="Times New Roman"/>
-          <w:sz w:val="20"/>
-          <w:szCs w:val="20"/>
-          <w:lang w:eastAsia="en-IN"/>
-        </w:rPr>
-        <w:t xml:space="preserve"> has 196 points while the boundary of the corresponding </w:t>
-      </w:r>
-      <w:r>
-        <w:rPr>
-          <w:rFonts w:ascii="Courier New" w:eastAsia="Times New Roman" w:hAnsi="Courier New" w:cs="Courier New"/>
-          <w:sz w:val="20"/>
-          <w:szCs w:val="20"/>
-          <w:lang w:eastAsia="en-IN"/>
-        </w:rPr>
-        <w:t>piedmont_2018.sf[1127,]</w:t>
-      </w:r>
-      <w:r>
-        <w:rPr>
-          <w:rFonts w:ascii="Times New Roman" w:eastAsia="Times New Roman" w:hAnsi="Times New Roman" w:cs="Times New Roman"/>
-          <w:sz w:val="20"/>
-          <w:szCs w:val="20"/>
-          <w:lang w:eastAsia="en-IN"/>
-        </w:rPr>
-        <w:t xml:space="preserve"> has 265 points.</w:t>
-      </w:r>
-    </w:p>
-    <w:p>
-      <w:pPr>
-        <w:spacing w:before="100" w:beforeAutospacing="1" w:after="100" w:afterAutospacing="1" w:line="240" w:lineRule="auto"/>
-        <w:rPr>
-          <w:rFonts w:ascii="Times New Roman" w:eastAsia="Times New Roman" w:hAnsi="Times New Roman" w:cs="Times New Roman"/>
-          <w:sz w:val="20"/>
-          <w:szCs w:val="20"/>
-          <w:lang w:eastAsia="en-IN"/>
-        </w:rPr>
-      </w:pPr>
-      <w:r>
-        <w:rPr>
-          <w:rFonts w:ascii="Times New Roman" w:eastAsia="Times New Roman" w:hAnsi="Times New Roman" w:cs="Times New Roman"/>
-          <w:sz w:val="20"/>
-          <w:szCs w:val="20"/>
-          <w:lang w:eastAsia="en-IN"/>
-        </w:rPr>
-        <w:t xml:space="preserve">This specific setting (which is actually very common) raises two questions. 1. Should we consider </w:t>
-      </w:r>
-      <w:proofErr w:type="gramStart"/>
-      <w:r>
-        <w:rPr>
-          <w:rFonts w:ascii="Courier New" w:eastAsia="Times New Roman" w:hAnsi="Courier New" w:cs="Courier New"/>
-          <w:sz w:val="20"/>
-          <w:szCs w:val="20"/>
-          <w:lang w:eastAsia="en-IN"/>
-        </w:rPr>
-        <w:t>piedmont_1991.sf[</w:t>
-      </w:r>
-      <w:proofErr w:type="gramEnd"/>
-      <w:r>
-        <w:rPr>
-          <w:rFonts w:ascii="Courier New" w:eastAsia="Times New Roman" w:hAnsi="Courier New" w:cs="Courier New"/>
-          <w:sz w:val="20"/>
-          <w:szCs w:val="20"/>
-          <w:lang w:eastAsia="en-IN"/>
-        </w:rPr>
-        <w:t>1,]</w:t>
-      </w:r>
-      <w:r>
-        <w:rPr>
-          <w:rFonts w:ascii="Times New Roman" w:eastAsia="Times New Roman" w:hAnsi="Times New Roman" w:cs="Times New Roman"/>
-          <w:sz w:val="20"/>
-          <w:szCs w:val="20"/>
-          <w:lang w:eastAsia="en-IN"/>
-        </w:rPr>
-        <w:t xml:space="preserve">and </w:t>
-      </w:r>
-      <w:r>
-        <w:rPr>
-          <w:rFonts w:ascii="Courier New" w:eastAsia="Times New Roman" w:hAnsi="Courier New" w:cs="Courier New"/>
-          <w:sz w:val="20"/>
-          <w:szCs w:val="20"/>
-          <w:lang w:eastAsia="en-IN"/>
-        </w:rPr>
-        <w:t>piedmont_2018.sf[1127,]</w:t>
-      </w:r>
-      <w:r>
-        <w:rPr>
-          <w:rFonts w:ascii="Times New Roman" w:eastAsia="Times New Roman" w:hAnsi="Times New Roman" w:cs="Times New Roman"/>
-          <w:sz w:val="20"/>
-          <w:szCs w:val="20"/>
-          <w:lang w:eastAsia="en-IN"/>
-        </w:rPr>
-        <w:t xml:space="preserve"> as the same geography? 2. Should we consider the intersection between </w:t>
-      </w:r>
-      <w:proofErr w:type="gramStart"/>
-      <w:r>
-        <w:rPr>
-          <w:rFonts w:ascii="Courier New" w:eastAsia="Times New Roman" w:hAnsi="Courier New" w:cs="Courier New"/>
-          <w:sz w:val="20"/>
-          <w:szCs w:val="20"/>
-          <w:lang w:eastAsia="en-IN"/>
-        </w:rPr>
-        <w:t>piedmont_1991.sf[</w:t>
-      </w:r>
-      <w:proofErr w:type="gramEnd"/>
-      <w:r>
-        <w:rPr>
-          <w:rFonts w:ascii="Courier New" w:eastAsia="Times New Roman" w:hAnsi="Courier New" w:cs="Courier New"/>
-          <w:sz w:val="20"/>
-          <w:szCs w:val="20"/>
-          <w:lang w:eastAsia="en-IN"/>
-        </w:rPr>
-        <w:t>1,]</w:t>
-      </w:r>
-      <w:r>
-        <w:rPr>
-          <w:rFonts w:ascii="Times New Roman" w:eastAsia="Times New Roman" w:hAnsi="Times New Roman" w:cs="Times New Roman"/>
-          <w:sz w:val="20"/>
-          <w:szCs w:val="20"/>
-          <w:lang w:eastAsia="en-IN"/>
-        </w:rPr>
-        <w:t xml:space="preserve"> and the other four geographies (1147, 1152, 1177, 1191) as significant enough to suggest to combine all the geographies involved?</w:t>
-      </w:r>
-    </w:p>
-    <w:p>
-      <w:pPr>
-        <w:spacing w:before="100" w:beforeAutospacing="1" w:after="100" w:afterAutospacing="1" w:line="240" w:lineRule="auto"/>
-        <w:rPr>
-          <w:rFonts w:ascii="Times New Roman" w:eastAsia="Times New Roman" w:hAnsi="Times New Roman" w:cs="Times New Roman"/>
-          <w:sz w:val="20"/>
-          <w:szCs w:val="20"/>
-          <w:lang w:eastAsia="en-IN"/>
-        </w:rPr>
-      </w:pPr>
-      <w:r>
-        <w:rPr>
-          <w:rFonts w:ascii="Times New Roman" w:eastAsia="Times New Roman" w:hAnsi="Times New Roman" w:cs="Times New Roman"/>
-          <w:sz w:val="20"/>
-          <w:szCs w:val="20"/>
-          <w:lang w:eastAsia="en-IN"/>
-        </w:rPr>
-        <w:t xml:space="preserve">Let’s see how the </w:t>
-      </w:r>
-      <w:proofErr w:type="spellStart"/>
-      <w:proofErr w:type="gramStart"/>
-      <w:r>
-        <w:rPr>
-          <w:rFonts w:ascii="Courier New" w:eastAsia="Times New Roman" w:hAnsi="Courier New" w:cs="Courier New"/>
-          <w:sz w:val="20"/>
-          <w:szCs w:val="20"/>
-          <w:lang w:eastAsia="en-IN"/>
-        </w:rPr>
-        <w:t>reconcileGeographies</w:t>
-      </w:r>
-      <w:proofErr w:type="spellEnd"/>
-      <w:r>
-        <w:rPr>
-          <w:rFonts w:ascii="Courier New" w:eastAsia="Times New Roman" w:hAnsi="Courier New" w:cs="Courier New"/>
-          <w:sz w:val="20"/>
-          <w:szCs w:val="20"/>
-          <w:lang w:eastAsia="en-IN"/>
-        </w:rPr>
-        <w:t>(</w:t>
-      </w:r>
-      <w:proofErr w:type="gramEnd"/>
-      <w:r>
-        <w:rPr>
-          <w:rFonts w:ascii="Courier New" w:eastAsia="Times New Roman" w:hAnsi="Courier New" w:cs="Courier New"/>
-          <w:sz w:val="20"/>
-          <w:szCs w:val="20"/>
-          <w:lang w:eastAsia="en-IN"/>
-        </w:rPr>
-        <w:t>)</w:t>
-      </w:r>
-      <w:r>
-        <w:rPr>
-          <w:rFonts w:ascii="Times New Roman" w:eastAsia="Times New Roman" w:hAnsi="Times New Roman" w:cs="Times New Roman"/>
-          <w:sz w:val="20"/>
-          <w:szCs w:val="20"/>
-          <w:lang w:eastAsia="en-IN"/>
-        </w:rPr>
-        <w:t xml:space="preserve"> will answer to both questions by setting </w:t>
-      </w:r>
-      <w:proofErr w:type="spellStart"/>
-      <w:r>
-        <w:rPr>
-          <w:rFonts w:ascii="Courier New" w:eastAsia="Times New Roman" w:hAnsi="Courier New" w:cs="Courier New"/>
-          <w:sz w:val="20"/>
-          <w:szCs w:val="20"/>
-          <w:lang w:eastAsia="en-IN"/>
-        </w:rPr>
-        <w:t>dist_buffer</w:t>
-      </w:r>
-      <w:proofErr w:type="spellEnd"/>
-      <w:r>
-        <w:rPr>
-          <w:rFonts w:ascii="Courier New" w:eastAsia="Times New Roman" w:hAnsi="Courier New" w:cs="Courier New"/>
-          <w:sz w:val="20"/>
-          <w:szCs w:val="20"/>
-          <w:lang w:eastAsia="en-IN"/>
-        </w:rPr>
-        <w:t xml:space="preserve"> = 800</w:t>
-      </w:r>
-      <w:r>
-        <w:rPr>
-          <w:rFonts w:ascii="Times New Roman" w:eastAsia="Times New Roman" w:hAnsi="Times New Roman" w:cs="Times New Roman"/>
-          <w:sz w:val="20"/>
-          <w:szCs w:val="20"/>
-          <w:lang w:eastAsia="en-IN"/>
-        </w:rPr>
-        <w:t xml:space="preserve"> and </w:t>
-      </w:r>
-      <w:proofErr w:type="spellStart"/>
-      <w:r>
-        <w:rPr>
-          <w:rFonts w:ascii="Courier New" w:eastAsia="Times New Roman" w:hAnsi="Courier New" w:cs="Courier New"/>
-          <w:sz w:val="20"/>
-          <w:szCs w:val="20"/>
-          <w:lang w:eastAsia="en-IN"/>
-        </w:rPr>
-        <w:t>min_inters_area</w:t>
-      </w:r>
-      <w:proofErr w:type="spellEnd"/>
-      <w:r>
-        <w:rPr>
-          <w:rFonts w:ascii="Courier New" w:eastAsia="Times New Roman" w:hAnsi="Courier New" w:cs="Courier New"/>
-          <w:sz w:val="20"/>
-          <w:szCs w:val="20"/>
-          <w:lang w:eastAsia="en-IN"/>
-        </w:rPr>
-        <w:t xml:space="preserve"> = 350000</w:t>
-      </w:r>
-      <w:r>
-        <w:rPr>
-          <w:rFonts w:ascii="Times New Roman" w:eastAsia="Times New Roman" w:hAnsi="Times New Roman" w:cs="Times New Roman"/>
-          <w:sz w:val="20"/>
-          <w:szCs w:val="20"/>
-          <w:lang w:eastAsia="en-IN"/>
-        </w:rPr>
-        <w:t>.</w:t>
-      </w:r>
-    </w:p>
-    <w:p>
-      <w:pPr>
-        <w:spacing w:before="100" w:beforeAutospacing="1" w:after="100" w:afterAutospacing="1" w:line="240" w:lineRule="auto"/>
-        <w:rPr>
-          <w:rFonts w:ascii="Times New Roman" w:eastAsia="Times New Roman" w:hAnsi="Times New Roman" w:cs="Times New Roman"/>
-          <w:sz w:val="20"/>
-          <w:szCs w:val="20"/>
-          <w:lang w:eastAsia="en-IN"/>
-        </w:rPr>
-      </w:pPr>
-      <w:r>
-        <w:rPr>
-          <w:rFonts w:ascii="Times New Roman" w:eastAsia="Times New Roman" w:hAnsi="Times New Roman" w:cs="Times New Roman"/>
-          <w:sz w:val="20"/>
-          <w:szCs w:val="20"/>
-          <w:lang w:eastAsia="en-IN"/>
-        </w:rPr>
-        <w:t>The answer to the first question is determined by</w:t>
-      </w:r>
-    </w:p>
-    <w:p>
-      <w:pPr>
-        <w:tabs>
-          <w:tab w:val="left" w:pos="916"/>
-          <w:tab w:val="left" w:pos="1832"/>
-          <w:tab w:val="left" w:pos="2748"/>
-          <w:tab w:val="left" w:pos="3664"/>
-          <w:tab w:val="left" w:pos="4580"/>
-          <w:tab w:val="left" w:pos="5496"/>
-          <w:tab w:val="left" w:pos="6412"/>
-          <w:tab w:val="left" w:pos="7328"/>
-          <w:tab w:val="left" w:pos="8244"/>
-          <w:tab w:val="left" w:pos="9160"/>
-          <w:tab w:val="left" w:pos="10076"/>
-          <w:tab w:val="left" w:pos="10992"/>
-          <w:tab w:val="left" w:pos="11908"/>
-          <w:tab w:val="left" w:pos="12824"/>
-          <w:tab w:val="left" w:pos="13740"/>
-          <w:tab w:val="left" w:pos="14656"/>
-        </w:tabs>
-        <w:spacing w:after="0" w:line="240" w:lineRule="auto"/>
-        <w:rPr>
-          <w:rFonts w:ascii="Courier New" w:eastAsia="Times New Roman" w:hAnsi="Courier New" w:cs="Courier New"/>
-          <w:sz w:val="20"/>
-          <w:szCs w:val="20"/>
-          <w:lang w:eastAsia="en-IN"/>
-        </w:rPr>
-      </w:pPr>
-      <w:proofErr w:type="spellStart"/>
-      <w:r>
-        <w:rPr>
-          <w:rFonts w:ascii="Courier New" w:eastAsia="Times New Roman" w:hAnsi="Courier New" w:cs="Courier New"/>
-          <w:sz w:val="20"/>
-          <w:szCs w:val="20"/>
-          <w:lang w:eastAsia="en-IN"/>
-        </w:rPr>
-        <w:t>dist_buffer</w:t>
-      </w:r>
-      <w:proofErr w:type="spellEnd"/>
-    </w:p>
-    <w:p>
-      <w:pPr>
-        <w:tabs>
-          <w:tab w:val="left" w:pos="916"/>
-          <w:tab w:val="left" w:pos="1832"/>
-          <w:tab w:val="left" w:pos="2748"/>
-          <w:tab w:val="left" w:pos="3664"/>
-          <w:tab w:val="left" w:pos="4580"/>
-          <w:tab w:val="left" w:pos="5496"/>
-          <w:tab w:val="left" w:pos="6412"/>
-          <w:tab w:val="left" w:pos="7328"/>
-          <w:tab w:val="left" w:pos="8244"/>
-          <w:tab w:val="left" w:pos="9160"/>
-          <w:tab w:val="left" w:pos="10076"/>
-          <w:tab w:val="left" w:pos="10992"/>
-          <w:tab w:val="left" w:pos="11908"/>
-          <w:tab w:val="left" w:pos="12824"/>
-          <w:tab w:val="left" w:pos="13740"/>
-          <w:tab w:val="left" w:pos="14656"/>
-        </w:tabs>
-        <w:spacing w:after="0" w:line="240" w:lineRule="auto"/>
-        <w:rPr>
-          <w:rFonts w:ascii="Courier New" w:eastAsia="Times New Roman" w:hAnsi="Courier New" w:cs="Courier New"/>
-          <w:sz w:val="20"/>
-          <w:szCs w:val="20"/>
-          <w:lang w:eastAsia="en-IN"/>
-        </w:rPr>
-      </w:pPr>
-      <w:r>
-        <w:rPr>
-          <w:rFonts w:ascii="Courier New" w:eastAsia="Times New Roman" w:hAnsi="Courier New" w:cs="Courier New"/>
-          <w:sz w:val="20"/>
-          <w:szCs w:val="20"/>
-          <w:lang w:eastAsia="en-IN"/>
-        </w:rPr>
-        <w:t>## [1] 800</w:t>
-      </w:r>
-    </w:p>
-    <w:p>
-      <w:pPr>
-        <w:tabs>
-          <w:tab w:val="left" w:pos="916"/>
-          <w:tab w:val="left" w:pos="1832"/>
-          <w:tab w:val="left" w:pos="2748"/>
-          <w:tab w:val="left" w:pos="3664"/>
-          <w:tab w:val="left" w:pos="4580"/>
-          <w:tab w:val="left" w:pos="5496"/>
-          <w:tab w:val="left" w:pos="6412"/>
-          <w:tab w:val="left" w:pos="7328"/>
-          <w:tab w:val="left" w:pos="8244"/>
-          <w:tab w:val="left" w:pos="9160"/>
-          <w:tab w:val="left" w:pos="10076"/>
-          <w:tab w:val="left" w:pos="10992"/>
-          <w:tab w:val="left" w:pos="11908"/>
-          <w:tab w:val="left" w:pos="12824"/>
-          <w:tab w:val="left" w:pos="13740"/>
-          <w:tab w:val="left" w:pos="14656"/>
-        </w:tabs>
-        <w:spacing w:after="0" w:line="240" w:lineRule="auto"/>
-        <w:rPr>
-          <w:rFonts w:ascii="Courier New" w:eastAsia="Times New Roman" w:hAnsi="Courier New" w:cs="Courier New"/>
-          <w:sz w:val="20"/>
-          <w:szCs w:val="20"/>
-          <w:lang w:eastAsia="en-IN"/>
-        </w:rPr>
-      </w:pPr>
-      <w:r>
-        <w:rPr>
-          <w:rFonts w:ascii="Courier New" w:eastAsia="Times New Roman" w:hAnsi="Courier New" w:cs="Courier New"/>
-          <w:sz w:val="20"/>
-          <w:szCs w:val="20"/>
-          <w:lang w:eastAsia="en-IN"/>
-        </w:rPr>
-        <w:lastRenderedPageBreak/>
-        <w:t>res1 &lt;-</w:t>
-      </w:r>
-    </w:p>
-    <w:p>
-      <w:pPr>
-        <w:tabs>
-          <w:tab w:val="left" w:pos="916"/>
-          <w:tab w:val="left" w:pos="1832"/>
-          <w:tab w:val="left" w:pos="2748"/>
-          <w:tab w:val="left" w:pos="3664"/>
-          <w:tab w:val="left" w:pos="4580"/>
-          <w:tab w:val="left" w:pos="5496"/>
-          <w:tab w:val="left" w:pos="6412"/>
-          <w:tab w:val="left" w:pos="7328"/>
-          <w:tab w:val="left" w:pos="8244"/>
-          <w:tab w:val="left" w:pos="9160"/>
-          <w:tab w:val="left" w:pos="10076"/>
-          <w:tab w:val="left" w:pos="10992"/>
-          <w:tab w:val="left" w:pos="11908"/>
-          <w:tab w:val="left" w:pos="12824"/>
-          <w:tab w:val="left" w:pos="13740"/>
-          <w:tab w:val="left" w:pos="14656"/>
-        </w:tabs>
-        <w:spacing w:after="0" w:line="240" w:lineRule="auto"/>
-        <w:rPr>
-          <w:rFonts w:ascii="Courier New" w:eastAsia="Times New Roman" w:hAnsi="Courier New" w:cs="Courier New"/>
-          <w:sz w:val="20"/>
-          <w:szCs w:val="20"/>
-          <w:lang w:eastAsia="en-IN"/>
-        </w:rPr>
-      </w:pPr>
-      <w:r>
-        <w:rPr>
-          <w:rFonts w:ascii="Courier New" w:eastAsia="Times New Roman" w:hAnsi="Courier New" w:cs="Courier New"/>
-          <w:sz w:val="20"/>
-          <w:szCs w:val="20"/>
-          <w:lang w:eastAsia="en-IN"/>
-        </w:rPr>
-        <w:t xml:space="preserve">  </w:t>
-      </w:r>
-      <w:proofErr w:type="gramStart"/>
-      <w:r>
-        <w:rPr>
-          <w:rFonts w:ascii="Courier New" w:eastAsia="Times New Roman" w:hAnsi="Courier New" w:cs="Courier New"/>
-          <w:sz w:val="20"/>
-          <w:szCs w:val="20"/>
-          <w:lang w:eastAsia="en-IN"/>
-        </w:rPr>
-        <w:t>sf::</w:t>
-      </w:r>
-      <w:proofErr w:type="spellStart"/>
-      <w:proofErr w:type="gramEnd"/>
-      <w:r>
-        <w:rPr>
-          <w:rFonts w:ascii="Courier New" w:eastAsia="Times New Roman" w:hAnsi="Courier New" w:cs="Courier New"/>
-          <w:sz w:val="20"/>
-          <w:szCs w:val="20"/>
-          <w:lang w:eastAsia="en-IN"/>
-        </w:rPr>
-        <w:t>st_contains</w:t>
-      </w:r>
-      <w:proofErr w:type="spellEnd"/>
-      <w:r>
-        <w:rPr>
-          <w:rFonts w:ascii="Courier New" w:eastAsia="Times New Roman" w:hAnsi="Courier New" w:cs="Courier New"/>
-          <w:sz w:val="20"/>
-          <w:szCs w:val="20"/>
-          <w:lang w:eastAsia="en-IN"/>
-        </w:rPr>
-        <w:t>(piedmont_1991.sf[1,] %&gt;%</w:t>
-      </w:r>
-    </w:p>
-    <w:p>
-      <w:pPr>
-        <w:tabs>
-          <w:tab w:val="left" w:pos="916"/>
-          <w:tab w:val="left" w:pos="1832"/>
-          <w:tab w:val="left" w:pos="2748"/>
-          <w:tab w:val="left" w:pos="3664"/>
-          <w:tab w:val="left" w:pos="4580"/>
-          <w:tab w:val="left" w:pos="5496"/>
-          <w:tab w:val="left" w:pos="6412"/>
-          <w:tab w:val="left" w:pos="7328"/>
-          <w:tab w:val="left" w:pos="8244"/>
-          <w:tab w:val="left" w:pos="9160"/>
-          <w:tab w:val="left" w:pos="10076"/>
-          <w:tab w:val="left" w:pos="10992"/>
-          <w:tab w:val="left" w:pos="11908"/>
-          <w:tab w:val="left" w:pos="12824"/>
-          <w:tab w:val="left" w:pos="13740"/>
-          <w:tab w:val="left" w:pos="14656"/>
-        </w:tabs>
-        <w:spacing w:after="0" w:line="240" w:lineRule="auto"/>
-        <w:rPr>
-          <w:rFonts w:ascii="Courier New" w:eastAsia="Times New Roman" w:hAnsi="Courier New" w:cs="Courier New"/>
-          <w:sz w:val="20"/>
-          <w:szCs w:val="20"/>
-          <w:lang w:eastAsia="en-IN"/>
-        </w:rPr>
-      </w:pPr>
-      <w:r>
-        <w:rPr>
-          <w:rFonts w:ascii="Courier New" w:eastAsia="Times New Roman" w:hAnsi="Courier New" w:cs="Courier New"/>
-          <w:sz w:val="20"/>
-          <w:szCs w:val="20"/>
-          <w:lang w:eastAsia="en-IN"/>
-        </w:rPr>
-        <w:t xml:space="preserve">                    </w:t>
-      </w:r>
-      <w:proofErr w:type="gramStart"/>
-      <w:r>
-        <w:rPr>
-          <w:rFonts w:ascii="Courier New" w:eastAsia="Times New Roman" w:hAnsi="Courier New" w:cs="Courier New"/>
-          <w:sz w:val="20"/>
-          <w:szCs w:val="20"/>
-          <w:lang w:eastAsia="en-IN"/>
-        </w:rPr>
-        <w:t>sf::</w:t>
-      </w:r>
-      <w:proofErr w:type="spellStart"/>
-      <w:proofErr w:type="gramEnd"/>
-      <w:r>
-        <w:rPr>
-          <w:rFonts w:ascii="Courier New" w:eastAsia="Times New Roman" w:hAnsi="Courier New" w:cs="Courier New"/>
-          <w:sz w:val="20"/>
-          <w:szCs w:val="20"/>
-          <w:lang w:eastAsia="en-IN"/>
-        </w:rPr>
-        <w:t>st_buffer</w:t>
-      </w:r>
-      <w:proofErr w:type="spellEnd"/>
-      <w:r>
-        <w:rPr>
-          <w:rFonts w:ascii="Courier New" w:eastAsia="Times New Roman" w:hAnsi="Courier New" w:cs="Courier New"/>
-          <w:sz w:val="20"/>
-          <w:szCs w:val="20"/>
-          <w:lang w:eastAsia="en-IN"/>
-        </w:rPr>
-        <w:t>(</w:t>
-      </w:r>
-      <w:proofErr w:type="spellStart"/>
-      <w:r>
-        <w:rPr>
-          <w:rFonts w:ascii="Courier New" w:eastAsia="Times New Roman" w:hAnsi="Courier New" w:cs="Courier New"/>
-          <w:sz w:val="20"/>
-          <w:szCs w:val="20"/>
-          <w:lang w:eastAsia="en-IN"/>
-        </w:rPr>
-        <w:t>dist_buffer</w:t>
-      </w:r>
-      <w:proofErr w:type="spellEnd"/>
-      <w:r>
-        <w:rPr>
-          <w:rFonts w:ascii="Courier New" w:eastAsia="Times New Roman" w:hAnsi="Courier New" w:cs="Courier New"/>
-          <w:sz w:val="20"/>
-          <w:szCs w:val="20"/>
-          <w:lang w:eastAsia="en-IN"/>
-        </w:rPr>
-        <w:t>),</w:t>
-      </w:r>
-    </w:p>
-    <w:p>
-      <w:pPr>
-        <w:tabs>
-          <w:tab w:val="left" w:pos="916"/>
-          <w:tab w:val="left" w:pos="1832"/>
-          <w:tab w:val="left" w:pos="2748"/>
-          <w:tab w:val="left" w:pos="3664"/>
-          <w:tab w:val="left" w:pos="4580"/>
-          <w:tab w:val="left" w:pos="5496"/>
-          <w:tab w:val="left" w:pos="6412"/>
-          <w:tab w:val="left" w:pos="7328"/>
-          <w:tab w:val="left" w:pos="8244"/>
-          <w:tab w:val="left" w:pos="9160"/>
-          <w:tab w:val="left" w:pos="10076"/>
-          <w:tab w:val="left" w:pos="10992"/>
-          <w:tab w:val="left" w:pos="11908"/>
-          <w:tab w:val="left" w:pos="12824"/>
-          <w:tab w:val="left" w:pos="13740"/>
-          <w:tab w:val="left" w:pos="14656"/>
-        </w:tabs>
-        <w:spacing w:after="0" w:line="240" w:lineRule="auto"/>
-        <w:rPr>
-          <w:rFonts w:ascii="Courier New" w:eastAsia="Times New Roman" w:hAnsi="Courier New" w:cs="Courier New"/>
-          <w:sz w:val="20"/>
-          <w:szCs w:val="20"/>
-          <w:lang w:eastAsia="en-IN"/>
-        </w:rPr>
-      </w:pPr>
-      <w:r>
-        <w:rPr>
-          <w:rFonts w:ascii="Courier New" w:eastAsia="Times New Roman" w:hAnsi="Courier New" w:cs="Courier New"/>
-          <w:sz w:val="20"/>
-          <w:szCs w:val="20"/>
-          <w:lang w:eastAsia="en-IN"/>
-        </w:rPr>
-        <w:t xml:space="preserve">                  </w:t>
-      </w:r>
-      <w:proofErr w:type="gramStart"/>
-      <w:r>
-        <w:rPr>
-          <w:rFonts w:ascii="Courier New" w:eastAsia="Times New Roman" w:hAnsi="Courier New" w:cs="Courier New"/>
-          <w:sz w:val="20"/>
-          <w:szCs w:val="20"/>
-          <w:lang w:eastAsia="en-IN"/>
-        </w:rPr>
-        <w:t>piedmont_2018.sf[</w:t>
-      </w:r>
-      <w:proofErr w:type="gramEnd"/>
-      <w:r>
-        <w:rPr>
-          <w:rFonts w:ascii="Courier New" w:eastAsia="Times New Roman" w:hAnsi="Courier New" w:cs="Courier New"/>
-          <w:sz w:val="20"/>
-          <w:szCs w:val="20"/>
-          <w:lang w:eastAsia="en-IN"/>
-        </w:rPr>
-        <w:t>1127,],</w:t>
-      </w:r>
-    </w:p>
-    <w:p>
-      <w:pPr>
-        <w:tabs>
-          <w:tab w:val="left" w:pos="916"/>
-          <w:tab w:val="left" w:pos="1832"/>
-          <w:tab w:val="left" w:pos="2748"/>
-          <w:tab w:val="left" w:pos="3664"/>
-          <w:tab w:val="left" w:pos="4580"/>
-          <w:tab w:val="left" w:pos="5496"/>
-          <w:tab w:val="left" w:pos="6412"/>
-          <w:tab w:val="left" w:pos="7328"/>
-          <w:tab w:val="left" w:pos="8244"/>
-          <w:tab w:val="left" w:pos="9160"/>
-          <w:tab w:val="left" w:pos="10076"/>
-          <w:tab w:val="left" w:pos="10992"/>
-          <w:tab w:val="left" w:pos="11908"/>
-          <w:tab w:val="left" w:pos="12824"/>
-          <w:tab w:val="left" w:pos="13740"/>
-          <w:tab w:val="left" w:pos="14656"/>
-        </w:tabs>
-        <w:spacing w:after="0" w:line="240" w:lineRule="auto"/>
-        <w:rPr>
-          <w:rFonts w:ascii="Courier New" w:eastAsia="Times New Roman" w:hAnsi="Courier New" w:cs="Courier New"/>
-          <w:sz w:val="20"/>
-          <w:szCs w:val="20"/>
-          <w:lang w:eastAsia="en-IN"/>
-        </w:rPr>
-      </w:pPr>
-      <w:r>
-        <w:rPr>
-          <w:rFonts w:ascii="Courier New" w:eastAsia="Times New Roman" w:hAnsi="Courier New" w:cs="Courier New"/>
-          <w:sz w:val="20"/>
-          <w:szCs w:val="20"/>
-          <w:lang w:eastAsia="en-IN"/>
-        </w:rPr>
-        <w:t xml:space="preserve">                  sparse = FALSE)</w:t>
-      </w:r>
-    </w:p>
-    <w:p>
-      <w:pPr>
-        <w:tabs>
-          <w:tab w:val="left" w:pos="916"/>
-          <w:tab w:val="left" w:pos="1832"/>
-          <w:tab w:val="left" w:pos="2748"/>
-          <w:tab w:val="left" w:pos="3664"/>
-          <w:tab w:val="left" w:pos="4580"/>
-          <w:tab w:val="left" w:pos="5496"/>
-          <w:tab w:val="left" w:pos="6412"/>
-          <w:tab w:val="left" w:pos="7328"/>
-          <w:tab w:val="left" w:pos="8244"/>
-          <w:tab w:val="left" w:pos="9160"/>
-          <w:tab w:val="left" w:pos="10076"/>
-          <w:tab w:val="left" w:pos="10992"/>
-          <w:tab w:val="left" w:pos="11908"/>
-          <w:tab w:val="left" w:pos="12824"/>
-          <w:tab w:val="left" w:pos="13740"/>
-          <w:tab w:val="left" w:pos="14656"/>
-        </w:tabs>
-        <w:spacing w:after="0" w:line="240" w:lineRule="auto"/>
-        <w:rPr>
-          <w:rFonts w:ascii="Courier New" w:eastAsia="Times New Roman" w:hAnsi="Courier New" w:cs="Courier New"/>
-          <w:sz w:val="20"/>
-          <w:szCs w:val="20"/>
-          <w:lang w:eastAsia="en-IN"/>
-        </w:rPr>
-      </w:pPr>
-      <w:r>
-        <w:rPr>
-          <w:rFonts w:ascii="Courier New" w:eastAsia="Times New Roman" w:hAnsi="Courier New" w:cs="Courier New"/>
-          <w:sz w:val="20"/>
-          <w:szCs w:val="20"/>
-          <w:lang w:eastAsia="en-IN"/>
-        </w:rPr>
-        <w:t xml:space="preserve">res2 &lt;- </w:t>
-      </w:r>
-    </w:p>
-    <w:p>
-      <w:pPr>
-        <w:tabs>
-          <w:tab w:val="left" w:pos="916"/>
-          <w:tab w:val="left" w:pos="1832"/>
-          <w:tab w:val="left" w:pos="2748"/>
-          <w:tab w:val="left" w:pos="3664"/>
-          <w:tab w:val="left" w:pos="4580"/>
-          <w:tab w:val="left" w:pos="5496"/>
-          <w:tab w:val="left" w:pos="6412"/>
-          <w:tab w:val="left" w:pos="7328"/>
-          <w:tab w:val="left" w:pos="8244"/>
-          <w:tab w:val="left" w:pos="9160"/>
-          <w:tab w:val="left" w:pos="10076"/>
-          <w:tab w:val="left" w:pos="10992"/>
-          <w:tab w:val="left" w:pos="11908"/>
-          <w:tab w:val="left" w:pos="12824"/>
-          <w:tab w:val="left" w:pos="13740"/>
-          <w:tab w:val="left" w:pos="14656"/>
-        </w:tabs>
-        <w:spacing w:after="0" w:line="240" w:lineRule="auto"/>
-        <w:rPr>
-          <w:rFonts w:ascii="Courier New" w:eastAsia="Times New Roman" w:hAnsi="Courier New" w:cs="Courier New"/>
-          <w:sz w:val="20"/>
-          <w:szCs w:val="20"/>
-          <w:lang w:eastAsia="en-IN"/>
-        </w:rPr>
-      </w:pPr>
-      <w:r>
-        <w:rPr>
-          <w:rFonts w:ascii="Courier New" w:eastAsia="Times New Roman" w:hAnsi="Courier New" w:cs="Courier New"/>
-          <w:sz w:val="20"/>
-          <w:szCs w:val="20"/>
-          <w:lang w:eastAsia="en-IN"/>
-        </w:rPr>
-        <w:t xml:space="preserve">  </w:t>
-      </w:r>
-      <w:proofErr w:type="gramStart"/>
-      <w:r>
-        <w:rPr>
-          <w:rFonts w:ascii="Courier New" w:eastAsia="Times New Roman" w:hAnsi="Courier New" w:cs="Courier New"/>
-          <w:sz w:val="20"/>
-          <w:szCs w:val="20"/>
-          <w:lang w:eastAsia="en-IN"/>
-        </w:rPr>
-        <w:t>sf::</w:t>
-      </w:r>
-      <w:proofErr w:type="spellStart"/>
-      <w:proofErr w:type="gramEnd"/>
-      <w:r>
-        <w:rPr>
-          <w:rFonts w:ascii="Courier New" w:eastAsia="Times New Roman" w:hAnsi="Courier New" w:cs="Courier New"/>
-          <w:sz w:val="20"/>
-          <w:szCs w:val="20"/>
-          <w:lang w:eastAsia="en-IN"/>
-        </w:rPr>
-        <w:t>st_contains</w:t>
-      </w:r>
-      <w:proofErr w:type="spellEnd"/>
-      <w:r>
-        <w:rPr>
-          <w:rFonts w:ascii="Courier New" w:eastAsia="Times New Roman" w:hAnsi="Courier New" w:cs="Courier New"/>
-          <w:sz w:val="20"/>
-          <w:szCs w:val="20"/>
-          <w:lang w:eastAsia="en-IN"/>
-        </w:rPr>
-        <w:t>(piedmont_2018.sf[1127,] %&gt;%</w:t>
-      </w:r>
-    </w:p>
-    <w:p>
-      <w:pPr>
-        <w:tabs>
-          <w:tab w:val="left" w:pos="916"/>
-          <w:tab w:val="left" w:pos="1832"/>
-          <w:tab w:val="left" w:pos="2748"/>
-          <w:tab w:val="left" w:pos="3664"/>
-          <w:tab w:val="left" w:pos="4580"/>
-          <w:tab w:val="left" w:pos="5496"/>
-          <w:tab w:val="left" w:pos="6412"/>
-          <w:tab w:val="left" w:pos="7328"/>
-          <w:tab w:val="left" w:pos="8244"/>
-          <w:tab w:val="left" w:pos="9160"/>
-          <w:tab w:val="left" w:pos="10076"/>
-          <w:tab w:val="left" w:pos="10992"/>
-          <w:tab w:val="left" w:pos="11908"/>
-          <w:tab w:val="left" w:pos="12824"/>
-          <w:tab w:val="left" w:pos="13740"/>
-          <w:tab w:val="left" w:pos="14656"/>
-        </w:tabs>
-        <w:spacing w:after="0" w:line="240" w:lineRule="auto"/>
-        <w:rPr>
-          <w:rFonts w:ascii="Courier New" w:eastAsia="Times New Roman" w:hAnsi="Courier New" w:cs="Courier New"/>
-          <w:sz w:val="20"/>
-          <w:szCs w:val="20"/>
-          <w:lang w:eastAsia="en-IN"/>
-        </w:rPr>
-      </w:pPr>
-      <w:r>
-        <w:rPr>
-          <w:rFonts w:ascii="Courier New" w:eastAsia="Times New Roman" w:hAnsi="Courier New" w:cs="Courier New"/>
-          <w:sz w:val="20"/>
-          <w:szCs w:val="20"/>
-          <w:lang w:eastAsia="en-IN"/>
-        </w:rPr>
-        <w:t xml:space="preserve">                    </w:t>
-      </w:r>
-      <w:proofErr w:type="gramStart"/>
-      <w:r>
-        <w:rPr>
-          <w:rFonts w:ascii="Courier New" w:eastAsia="Times New Roman" w:hAnsi="Courier New" w:cs="Courier New"/>
-          <w:sz w:val="20"/>
-          <w:szCs w:val="20"/>
-          <w:lang w:eastAsia="en-IN"/>
-        </w:rPr>
-        <w:t>sf::</w:t>
-      </w:r>
-      <w:proofErr w:type="spellStart"/>
-      <w:proofErr w:type="gramEnd"/>
-      <w:r>
-        <w:rPr>
-          <w:rFonts w:ascii="Courier New" w:eastAsia="Times New Roman" w:hAnsi="Courier New" w:cs="Courier New"/>
-          <w:sz w:val="20"/>
-          <w:szCs w:val="20"/>
-          <w:lang w:eastAsia="en-IN"/>
-        </w:rPr>
-        <w:t>st_buffer</w:t>
-      </w:r>
-      <w:proofErr w:type="spellEnd"/>
-      <w:r>
-        <w:rPr>
-          <w:rFonts w:ascii="Courier New" w:eastAsia="Times New Roman" w:hAnsi="Courier New" w:cs="Courier New"/>
-          <w:sz w:val="20"/>
-          <w:szCs w:val="20"/>
-          <w:lang w:eastAsia="en-IN"/>
-        </w:rPr>
-        <w:t>(</w:t>
-      </w:r>
-      <w:proofErr w:type="spellStart"/>
-      <w:r>
-        <w:rPr>
-          <w:rFonts w:ascii="Courier New" w:eastAsia="Times New Roman" w:hAnsi="Courier New" w:cs="Courier New"/>
-          <w:sz w:val="20"/>
-          <w:szCs w:val="20"/>
-          <w:lang w:eastAsia="en-IN"/>
-        </w:rPr>
-        <w:t>dist_buffer</w:t>
-      </w:r>
-      <w:proofErr w:type="spellEnd"/>
-      <w:r>
-        <w:rPr>
-          <w:rFonts w:ascii="Courier New" w:eastAsia="Times New Roman" w:hAnsi="Courier New" w:cs="Courier New"/>
-          <w:sz w:val="20"/>
-          <w:szCs w:val="20"/>
-          <w:lang w:eastAsia="en-IN"/>
-        </w:rPr>
-        <w:t>),</w:t>
-      </w:r>
-    </w:p>
-    <w:p>
-      <w:pPr>
-        <w:tabs>
-          <w:tab w:val="left" w:pos="916"/>
-          <w:tab w:val="left" w:pos="1832"/>
-          <w:tab w:val="left" w:pos="2748"/>
-          <w:tab w:val="left" w:pos="3664"/>
-          <w:tab w:val="left" w:pos="4580"/>
-          <w:tab w:val="left" w:pos="5496"/>
-          <w:tab w:val="left" w:pos="6412"/>
-          <w:tab w:val="left" w:pos="7328"/>
-          <w:tab w:val="left" w:pos="8244"/>
-          <w:tab w:val="left" w:pos="9160"/>
-          <w:tab w:val="left" w:pos="10076"/>
-          <w:tab w:val="left" w:pos="10992"/>
-          <w:tab w:val="left" w:pos="11908"/>
-          <w:tab w:val="left" w:pos="12824"/>
-          <w:tab w:val="left" w:pos="13740"/>
-          <w:tab w:val="left" w:pos="14656"/>
-        </w:tabs>
-        <w:spacing w:after="0" w:line="240" w:lineRule="auto"/>
-        <w:rPr>
-          <w:rFonts w:ascii="Courier New" w:eastAsia="Times New Roman" w:hAnsi="Courier New" w:cs="Courier New"/>
-          <w:sz w:val="20"/>
-          <w:szCs w:val="20"/>
-          <w:lang w:eastAsia="en-IN"/>
-        </w:rPr>
-      </w:pPr>
-      <w:r>
-        <w:rPr>
-          <w:rFonts w:ascii="Courier New" w:eastAsia="Times New Roman" w:hAnsi="Courier New" w:cs="Courier New"/>
-          <w:sz w:val="20"/>
-          <w:szCs w:val="20"/>
-          <w:lang w:eastAsia="en-IN"/>
-        </w:rPr>
-        <w:t xml:space="preserve">                  </w:t>
-      </w:r>
-      <w:proofErr w:type="gramStart"/>
-      <w:r>
-        <w:rPr>
-          <w:rFonts w:ascii="Courier New" w:eastAsia="Times New Roman" w:hAnsi="Courier New" w:cs="Courier New"/>
-          <w:sz w:val="20"/>
-          <w:szCs w:val="20"/>
-          <w:lang w:eastAsia="en-IN"/>
-        </w:rPr>
-        <w:t>piedmont_1991.sf[</w:t>
-      </w:r>
-      <w:proofErr w:type="gramEnd"/>
-      <w:r>
-        <w:rPr>
-          <w:rFonts w:ascii="Courier New" w:eastAsia="Times New Roman" w:hAnsi="Courier New" w:cs="Courier New"/>
-          <w:sz w:val="20"/>
-          <w:szCs w:val="20"/>
-          <w:lang w:eastAsia="en-IN"/>
-        </w:rPr>
-        <w:t>1,],</w:t>
-      </w:r>
-    </w:p>
-    <w:p>
-      <w:pPr>
-        <w:tabs>
-          <w:tab w:val="left" w:pos="916"/>
-          <w:tab w:val="left" w:pos="1832"/>
-          <w:tab w:val="left" w:pos="2748"/>
-          <w:tab w:val="left" w:pos="3664"/>
-          <w:tab w:val="left" w:pos="4580"/>
-          <w:tab w:val="left" w:pos="5496"/>
-          <w:tab w:val="left" w:pos="6412"/>
-          <w:tab w:val="left" w:pos="7328"/>
-          <w:tab w:val="left" w:pos="8244"/>
-          <w:tab w:val="left" w:pos="9160"/>
-          <w:tab w:val="left" w:pos="10076"/>
-          <w:tab w:val="left" w:pos="10992"/>
-          <w:tab w:val="left" w:pos="11908"/>
-          <w:tab w:val="left" w:pos="12824"/>
-          <w:tab w:val="left" w:pos="13740"/>
-          <w:tab w:val="left" w:pos="14656"/>
-        </w:tabs>
-        <w:spacing w:after="0" w:line="240" w:lineRule="auto"/>
-        <w:rPr>
-          <w:rFonts w:ascii="Courier New" w:eastAsia="Times New Roman" w:hAnsi="Courier New" w:cs="Courier New"/>
-          <w:sz w:val="20"/>
-          <w:szCs w:val="20"/>
-          <w:lang w:eastAsia="en-IN"/>
-        </w:rPr>
-      </w:pPr>
-      <w:r>
-        <w:rPr>
-          <w:rFonts w:ascii="Courier New" w:eastAsia="Times New Roman" w:hAnsi="Courier New" w:cs="Courier New"/>
-          <w:sz w:val="20"/>
-          <w:szCs w:val="20"/>
-          <w:lang w:eastAsia="en-IN"/>
-        </w:rPr>
-        <w:t xml:space="preserve">                  sparse = FALSE)</w:t>
-      </w:r>
-    </w:p>
-    <w:p>
-      <w:pPr>
-        <w:tabs>
-          <w:tab w:val="left" w:pos="916"/>
-          <w:tab w:val="left" w:pos="1832"/>
-          <w:tab w:val="left" w:pos="2748"/>
-          <w:tab w:val="left" w:pos="3664"/>
-          <w:tab w:val="left" w:pos="4580"/>
-          <w:tab w:val="left" w:pos="5496"/>
-          <w:tab w:val="left" w:pos="6412"/>
-          <w:tab w:val="left" w:pos="7328"/>
-          <w:tab w:val="left" w:pos="8244"/>
-          <w:tab w:val="left" w:pos="9160"/>
-          <w:tab w:val="left" w:pos="10076"/>
-          <w:tab w:val="left" w:pos="10992"/>
-          <w:tab w:val="left" w:pos="11908"/>
-          <w:tab w:val="left" w:pos="12824"/>
-          <w:tab w:val="left" w:pos="13740"/>
-          <w:tab w:val="left" w:pos="14656"/>
-        </w:tabs>
-        <w:spacing w:after="0" w:line="240" w:lineRule="auto"/>
-        <w:rPr>
-          <w:rFonts w:ascii="Courier New" w:eastAsia="Times New Roman" w:hAnsi="Courier New" w:cs="Courier New"/>
-          <w:sz w:val="20"/>
-          <w:szCs w:val="20"/>
-          <w:lang w:eastAsia="en-IN"/>
-        </w:rPr>
-      </w:pPr>
-    </w:p>
-    <w:p>
-      <w:pPr>
-        <w:tabs>
-          <w:tab w:val="left" w:pos="916"/>
-          <w:tab w:val="left" w:pos="1832"/>
-          <w:tab w:val="left" w:pos="2748"/>
-          <w:tab w:val="left" w:pos="3664"/>
-          <w:tab w:val="left" w:pos="4580"/>
-          <w:tab w:val="left" w:pos="5496"/>
-          <w:tab w:val="left" w:pos="6412"/>
-          <w:tab w:val="left" w:pos="7328"/>
-          <w:tab w:val="left" w:pos="8244"/>
-          <w:tab w:val="left" w:pos="9160"/>
-          <w:tab w:val="left" w:pos="10076"/>
-          <w:tab w:val="left" w:pos="10992"/>
-          <w:tab w:val="left" w:pos="11908"/>
-          <w:tab w:val="left" w:pos="12824"/>
-          <w:tab w:val="left" w:pos="13740"/>
-          <w:tab w:val="left" w:pos="14656"/>
-        </w:tabs>
-        <w:spacing w:after="0" w:line="240" w:lineRule="auto"/>
-        <w:rPr>
-          <w:rFonts w:ascii="Courier New" w:eastAsia="Times New Roman" w:hAnsi="Courier New" w:cs="Courier New"/>
-          <w:sz w:val="20"/>
-          <w:szCs w:val="20"/>
-          <w:lang w:eastAsia="en-IN"/>
-        </w:rPr>
-      </w:pPr>
-      <w:r>
-        <w:rPr>
-          <w:rFonts w:ascii="Courier New" w:eastAsia="Times New Roman" w:hAnsi="Courier New" w:cs="Courier New"/>
-          <w:sz w:val="20"/>
-          <w:szCs w:val="20"/>
-          <w:lang w:eastAsia="en-IN"/>
-        </w:rPr>
-        <w:t>res1 == TRUE &amp; res2 == TRUE</w:t>
-      </w:r>
-    </w:p>
-    <w:p>
-      <w:pPr>
-        <w:tabs>
-          <w:tab w:val="left" w:pos="916"/>
-          <w:tab w:val="left" w:pos="1832"/>
-          <w:tab w:val="left" w:pos="2748"/>
-          <w:tab w:val="left" w:pos="3664"/>
-          <w:tab w:val="left" w:pos="4580"/>
-          <w:tab w:val="left" w:pos="5496"/>
-          <w:tab w:val="left" w:pos="6412"/>
-          <w:tab w:val="left" w:pos="7328"/>
-          <w:tab w:val="left" w:pos="8244"/>
-          <w:tab w:val="left" w:pos="9160"/>
-          <w:tab w:val="left" w:pos="10076"/>
-          <w:tab w:val="left" w:pos="10992"/>
-          <w:tab w:val="left" w:pos="11908"/>
-          <w:tab w:val="left" w:pos="12824"/>
-          <w:tab w:val="left" w:pos="13740"/>
-          <w:tab w:val="left" w:pos="14656"/>
-        </w:tabs>
-        <w:spacing w:after="0" w:line="240" w:lineRule="auto"/>
-        <w:rPr>
-          <w:rFonts w:ascii="Courier New" w:eastAsia="Times New Roman" w:hAnsi="Courier New" w:cs="Courier New"/>
-          <w:sz w:val="20"/>
-          <w:szCs w:val="20"/>
-          <w:lang w:eastAsia="en-IN"/>
-        </w:rPr>
-      </w:pPr>
-      <w:r>
-        <w:rPr>
-          <w:rFonts w:ascii="Courier New" w:eastAsia="Times New Roman" w:hAnsi="Courier New" w:cs="Courier New"/>
-          <w:sz w:val="20"/>
-          <w:szCs w:val="20"/>
-          <w:lang w:eastAsia="en-IN"/>
-        </w:rPr>
-        <w:t xml:space="preserve">##   </w:t>
-      </w:r>
-      <w:proofErr w:type="gramStart"/>
-      <w:r>
-        <w:rPr>
-          <w:rFonts w:ascii="Courier New" w:eastAsia="Times New Roman" w:hAnsi="Courier New" w:cs="Courier New"/>
-          <w:sz w:val="20"/>
-          <w:szCs w:val="20"/>
-          <w:lang w:eastAsia="en-IN"/>
-        </w:rPr>
-        <w:t xml:space="preserve">   [</w:t>
-      </w:r>
-      <w:proofErr w:type="gramEnd"/>
-      <w:r>
-        <w:rPr>
-          <w:rFonts w:ascii="Courier New" w:eastAsia="Times New Roman" w:hAnsi="Courier New" w:cs="Courier New"/>
-          <w:sz w:val="20"/>
-          <w:szCs w:val="20"/>
-          <w:lang w:eastAsia="en-IN"/>
-        </w:rPr>
-        <w:t>,1]</w:t>
-      </w:r>
-    </w:p>
-    <w:p>
-      <w:pPr>
-        <w:tabs>
-          <w:tab w:val="left" w:pos="916"/>
-          <w:tab w:val="left" w:pos="1832"/>
-          <w:tab w:val="left" w:pos="2748"/>
-          <w:tab w:val="left" w:pos="3664"/>
-          <w:tab w:val="left" w:pos="4580"/>
-          <w:tab w:val="left" w:pos="5496"/>
-          <w:tab w:val="left" w:pos="6412"/>
-          <w:tab w:val="left" w:pos="7328"/>
-          <w:tab w:val="left" w:pos="8244"/>
-          <w:tab w:val="left" w:pos="9160"/>
-          <w:tab w:val="left" w:pos="10076"/>
-          <w:tab w:val="left" w:pos="10992"/>
-          <w:tab w:val="left" w:pos="11908"/>
-          <w:tab w:val="left" w:pos="12824"/>
-          <w:tab w:val="left" w:pos="13740"/>
-          <w:tab w:val="left" w:pos="14656"/>
-        </w:tabs>
-        <w:spacing w:after="0" w:line="240" w:lineRule="auto"/>
-        <w:rPr>
-          <w:rFonts w:ascii="Courier New" w:eastAsia="Times New Roman" w:hAnsi="Courier New" w:cs="Courier New"/>
-          <w:sz w:val="20"/>
-          <w:szCs w:val="20"/>
-          <w:lang w:eastAsia="en-IN"/>
-        </w:rPr>
-      </w:pPr>
-      <w:r>
-        <w:rPr>
-          <w:rFonts w:ascii="Courier New" w:eastAsia="Times New Roman" w:hAnsi="Courier New" w:cs="Courier New"/>
-          <w:sz w:val="20"/>
-          <w:szCs w:val="20"/>
-          <w:lang w:eastAsia="en-IN"/>
-        </w:rPr>
-        <w:t>## [1,] TRUE</w:t>
-      </w:r>
-    </w:p>
-    <w:p>
-      <w:pPr>
-        <w:spacing w:before="100" w:beforeAutospacing="1" w:after="100" w:afterAutospacing="1" w:line="240" w:lineRule="auto"/>
-        <w:rPr>
-          <w:rFonts w:ascii="Times New Roman" w:eastAsia="Times New Roman" w:hAnsi="Times New Roman" w:cs="Times New Roman"/>
-          <w:sz w:val="20"/>
-          <w:szCs w:val="20"/>
-          <w:lang w:eastAsia="en-IN"/>
-        </w:rPr>
-      </w:pPr>
-      <w:r>
-        <w:rPr>
-          <w:rFonts w:ascii="Times New Roman" w:eastAsia="Times New Roman" w:hAnsi="Times New Roman" w:cs="Times New Roman"/>
-          <w:sz w:val="20"/>
-          <w:szCs w:val="20"/>
-          <w:lang w:eastAsia="en-IN"/>
-        </w:rPr>
-        <w:t>And the answer to the second question is determined by</w:t>
-      </w:r>
-    </w:p>
-    <w:p>
-      <w:pPr>
-        <w:tabs>
-          <w:tab w:val="left" w:pos="916"/>
-          <w:tab w:val="left" w:pos="1832"/>
-          <w:tab w:val="left" w:pos="2748"/>
-          <w:tab w:val="left" w:pos="3664"/>
-          <w:tab w:val="left" w:pos="4580"/>
-          <w:tab w:val="left" w:pos="5496"/>
-          <w:tab w:val="left" w:pos="6412"/>
-          <w:tab w:val="left" w:pos="7328"/>
-          <w:tab w:val="left" w:pos="8244"/>
-          <w:tab w:val="left" w:pos="9160"/>
-          <w:tab w:val="left" w:pos="10076"/>
-          <w:tab w:val="left" w:pos="10992"/>
-          <w:tab w:val="left" w:pos="11908"/>
-          <w:tab w:val="left" w:pos="12824"/>
-          <w:tab w:val="left" w:pos="13740"/>
-          <w:tab w:val="left" w:pos="14656"/>
-        </w:tabs>
-        <w:spacing w:after="0" w:line="240" w:lineRule="auto"/>
-        <w:rPr>
-          <w:rFonts w:ascii="Courier New" w:eastAsia="Times New Roman" w:hAnsi="Courier New" w:cs="Courier New"/>
-          <w:sz w:val="20"/>
-          <w:szCs w:val="20"/>
-          <w:lang w:eastAsia="en-IN"/>
-        </w:rPr>
-      </w:pPr>
-      <w:proofErr w:type="spellStart"/>
-      <w:r>
-        <w:rPr>
-          <w:rFonts w:ascii="Courier New" w:eastAsia="Times New Roman" w:hAnsi="Courier New" w:cs="Courier New"/>
-          <w:sz w:val="20"/>
-          <w:szCs w:val="20"/>
-          <w:lang w:eastAsia="en-IN"/>
-        </w:rPr>
-        <w:t>min_inters_area</w:t>
-      </w:r>
-      <w:proofErr w:type="spellEnd"/>
-    </w:p>
-    <w:p>
-      <w:pPr>
-        <w:tabs>
-          <w:tab w:val="left" w:pos="916"/>
-          <w:tab w:val="left" w:pos="1832"/>
-          <w:tab w:val="left" w:pos="2748"/>
-          <w:tab w:val="left" w:pos="3664"/>
-          <w:tab w:val="left" w:pos="4580"/>
-          <w:tab w:val="left" w:pos="5496"/>
-          <w:tab w:val="left" w:pos="6412"/>
-          <w:tab w:val="left" w:pos="7328"/>
-          <w:tab w:val="left" w:pos="8244"/>
-          <w:tab w:val="left" w:pos="9160"/>
-          <w:tab w:val="left" w:pos="10076"/>
-          <w:tab w:val="left" w:pos="10992"/>
-          <w:tab w:val="left" w:pos="11908"/>
-          <w:tab w:val="left" w:pos="12824"/>
-          <w:tab w:val="left" w:pos="13740"/>
-          <w:tab w:val="left" w:pos="14656"/>
-        </w:tabs>
-        <w:spacing w:after="0" w:line="240" w:lineRule="auto"/>
-        <w:rPr>
-          <w:rFonts w:ascii="Courier New" w:eastAsia="Times New Roman" w:hAnsi="Courier New" w:cs="Courier New"/>
-          <w:sz w:val="20"/>
-          <w:szCs w:val="20"/>
-          <w:lang w:eastAsia="en-IN"/>
-        </w:rPr>
-      </w:pPr>
-      <w:r>
-        <w:rPr>
-          <w:rFonts w:ascii="Courier New" w:eastAsia="Times New Roman" w:hAnsi="Courier New" w:cs="Courier New"/>
-          <w:sz w:val="20"/>
-          <w:szCs w:val="20"/>
-          <w:lang w:eastAsia="en-IN"/>
-        </w:rPr>
-        <w:t>## [1] 350000</w:t>
-      </w:r>
-    </w:p>
-    <w:p>
-      <w:pPr>
-        <w:tabs>
-          <w:tab w:val="left" w:pos="916"/>
-          <w:tab w:val="left" w:pos="1832"/>
-          <w:tab w:val="left" w:pos="2748"/>
-          <w:tab w:val="left" w:pos="3664"/>
-          <w:tab w:val="left" w:pos="4580"/>
-          <w:tab w:val="left" w:pos="5496"/>
-          <w:tab w:val="left" w:pos="6412"/>
-          <w:tab w:val="left" w:pos="7328"/>
-          <w:tab w:val="left" w:pos="8244"/>
-          <w:tab w:val="left" w:pos="9160"/>
-          <w:tab w:val="left" w:pos="10076"/>
-          <w:tab w:val="left" w:pos="10992"/>
-          <w:tab w:val="left" w:pos="11908"/>
-          <w:tab w:val="left" w:pos="12824"/>
-          <w:tab w:val="left" w:pos="13740"/>
-          <w:tab w:val="left" w:pos="14656"/>
-        </w:tabs>
-        <w:spacing w:after="0" w:line="240" w:lineRule="auto"/>
-        <w:rPr>
-          <w:rFonts w:ascii="Courier New" w:eastAsia="Times New Roman" w:hAnsi="Courier New" w:cs="Courier New"/>
-          <w:sz w:val="20"/>
-          <w:szCs w:val="20"/>
-          <w:lang w:eastAsia="en-IN"/>
-        </w:rPr>
-      </w:pPr>
-      <w:proofErr w:type="spellStart"/>
-      <w:r>
-        <w:rPr>
-          <w:rFonts w:ascii="Courier New" w:eastAsia="Times New Roman" w:hAnsi="Courier New" w:cs="Courier New"/>
-          <w:sz w:val="20"/>
-          <w:szCs w:val="20"/>
-          <w:lang w:eastAsia="en-IN"/>
-        </w:rPr>
-        <w:t>intersection_area</w:t>
-      </w:r>
-      <w:proofErr w:type="spellEnd"/>
-      <w:r>
-        <w:rPr>
-          <w:rFonts w:ascii="Courier New" w:eastAsia="Times New Roman" w:hAnsi="Courier New" w:cs="Courier New"/>
-          <w:sz w:val="20"/>
-          <w:szCs w:val="20"/>
-          <w:lang w:eastAsia="en-IN"/>
-        </w:rPr>
-        <w:t xml:space="preserve"> &lt;-</w:t>
-      </w:r>
-    </w:p>
-    <w:p>
-      <w:pPr>
-        <w:tabs>
-          <w:tab w:val="left" w:pos="916"/>
-          <w:tab w:val="left" w:pos="1832"/>
-          <w:tab w:val="left" w:pos="2748"/>
-          <w:tab w:val="left" w:pos="3664"/>
-          <w:tab w:val="left" w:pos="4580"/>
-          <w:tab w:val="left" w:pos="5496"/>
-          <w:tab w:val="left" w:pos="6412"/>
-          <w:tab w:val="left" w:pos="7328"/>
-          <w:tab w:val="left" w:pos="8244"/>
-          <w:tab w:val="left" w:pos="9160"/>
-          <w:tab w:val="left" w:pos="10076"/>
-          <w:tab w:val="left" w:pos="10992"/>
-          <w:tab w:val="left" w:pos="11908"/>
-          <w:tab w:val="left" w:pos="12824"/>
-          <w:tab w:val="left" w:pos="13740"/>
-          <w:tab w:val="left" w:pos="14656"/>
-        </w:tabs>
-        <w:spacing w:after="0" w:line="240" w:lineRule="auto"/>
-        <w:rPr>
-          <w:rFonts w:ascii="Courier New" w:eastAsia="Times New Roman" w:hAnsi="Courier New" w:cs="Courier New"/>
-          <w:sz w:val="20"/>
-          <w:szCs w:val="20"/>
-          <w:lang w:eastAsia="en-IN"/>
-        </w:rPr>
-      </w:pPr>
-      <w:r>
-        <w:rPr>
-          <w:rFonts w:ascii="Courier New" w:eastAsia="Times New Roman" w:hAnsi="Courier New" w:cs="Courier New"/>
-          <w:sz w:val="20"/>
-          <w:szCs w:val="20"/>
-          <w:lang w:eastAsia="en-IN"/>
-        </w:rPr>
-        <w:t xml:space="preserve">  </w:t>
-      </w:r>
-      <w:proofErr w:type="spellStart"/>
-      <w:r>
-        <w:rPr>
-          <w:rFonts w:ascii="Courier New" w:eastAsia="Times New Roman" w:hAnsi="Courier New" w:cs="Courier New"/>
-          <w:sz w:val="20"/>
-          <w:szCs w:val="20"/>
-          <w:lang w:eastAsia="en-IN"/>
-        </w:rPr>
-        <w:t>st_</w:t>
-      </w:r>
-      <w:proofErr w:type="gramStart"/>
-      <w:r>
-        <w:rPr>
-          <w:rFonts w:ascii="Courier New" w:eastAsia="Times New Roman" w:hAnsi="Courier New" w:cs="Courier New"/>
-          <w:sz w:val="20"/>
-          <w:szCs w:val="20"/>
-          <w:lang w:eastAsia="en-IN"/>
-        </w:rPr>
-        <w:t>area</w:t>
-      </w:r>
-      <w:proofErr w:type="spellEnd"/>
-      <w:r>
-        <w:rPr>
-          <w:rFonts w:ascii="Courier New" w:eastAsia="Times New Roman" w:hAnsi="Courier New" w:cs="Courier New"/>
-          <w:sz w:val="20"/>
-          <w:szCs w:val="20"/>
-          <w:lang w:eastAsia="en-IN"/>
-        </w:rPr>
-        <w:t>(</w:t>
-      </w:r>
-      <w:proofErr w:type="gramEnd"/>
-    </w:p>
-    <w:p>
-      <w:pPr>
-        <w:tabs>
-          <w:tab w:val="left" w:pos="916"/>
-          <w:tab w:val="left" w:pos="1832"/>
-          <w:tab w:val="left" w:pos="2748"/>
-          <w:tab w:val="left" w:pos="3664"/>
-          <w:tab w:val="left" w:pos="4580"/>
-          <w:tab w:val="left" w:pos="5496"/>
-          <w:tab w:val="left" w:pos="6412"/>
-          <w:tab w:val="left" w:pos="7328"/>
-          <w:tab w:val="left" w:pos="8244"/>
-          <w:tab w:val="left" w:pos="9160"/>
-          <w:tab w:val="left" w:pos="10076"/>
-          <w:tab w:val="left" w:pos="10992"/>
-          <w:tab w:val="left" w:pos="11908"/>
-          <w:tab w:val="left" w:pos="12824"/>
-          <w:tab w:val="left" w:pos="13740"/>
-          <w:tab w:val="left" w:pos="14656"/>
-        </w:tabs>
-        <w:spacing w:after="0" w:line="240" w:lineRule="auto"/>
-        <w:rPr>
-          <w:rFonts w:ascii="Courier New" w:eastAsia="Times New Roman" w:hAnsi="Courier New" w:cs="Courier New"/>
-          <w:sz w:val="20"/>
-          <w:szCs w:val="20"/>
-          <w:lang w:eastAsia="en-IN"/>
-        </w:rPr>
-      </w:pPr>
-      <w:r>
-        <w:rPr>
-          <w:rFonts w:ascii="Courier New" w:eastAsia="Times New Roman" w:hAnsi="Courier New" w:cs="Courier New"/>
-          <w:sz w:val="20"/>
-          <w:szCs w:val="20"/>
-          <w:lang w:eastAsia="en-IN"/>
-        </w:rPr>
-        <w:t xml:space="preserve">    </w:t>
-      </w:r>
-      <w:proofErr w:type="spellStart"/>
-      <w:r>
-        <w:rPr>
-          <w:rFonts w:ascii="Courier New" w:eastAsia="Times New Roman" w:hAnsi="Courier New" w:cs="Courier New"/>
-          <w:sz w:val="20"/>
-          <w:szCs w:val="20"/>
-          <w:lang w:eastAsia="en-IN"/>
-        </w:rPr>
-        <w:t>st_intersection</w:t>
-      </w:r>
-      <w:proofErr w:type="spellEnd"/>
-      <w:r>
-        <w:rPr>
-          <w:rFonts w:ascii="Courier New" w:eastAsia="Times New Roman" w:hAnsi="Courier New" w:cs="Courier New"/>
-          <w:sz w:val="20"/>
-          <w:szCs w:val="20"/>
-          <w:lang w:eastAsia="en-IN"/>
-        </w:rPr>
-        <w:t>(</w:t>
-      </w:r>
-      <w:proofErr w:type="spellStart"/>
-      <w:r>
-        <w:rPr>
-          <w:rFonts w:ascii="Courier New" w:eastAsia="Times New Roman" w:hAnsi="Courier New" w:cs="Courier New"/>
-          <w:sz w:val="20"/>
-          <w:szCs w:val="20"/>
-          <w:lang w:eastAsia="en-IN"/>
-        </w:rPr>
-        <w:t>st_geometry</w:t>
-      </w:r>
-      <w:proofErr w:type="spellEnd"/>
-      <w:r>
-        <w:rPr>
-          <w:rFonts w:ascii="Courier New" w:eastAsia="Times New Roman" w:hAnsi="Courier New" w:cs="Courier New"/>
-          <w:sz w:val="20"/>
-          <w:szCs w:val="20"/>
-          <w:lang w:eastAsia="en-IN"/>
-        </w:rPr>
-        <w:t>(</w:t>
-      </w:r>
-      <w:proofErr w:type="gramStart"/>
-      <w:r>
-        <w:rPr>
-          <w:rFonts w:ascii="Courier New" w:eastAsia="Times New Roman" w:hAnsi="Courier New" w:cs="Courier New"/>
-          <w:sz w:val="20"/>
-          <w:szCs w:val="20"/>
-          <w:lang w:eastAsia="en-IN"/>
-        </w:rPr>
-        <w:t>piedmont_1991.sf[</w:t>
-      </w:r>
-      <w:proofErr w:type="gramEnd"/>
-      <w:r>
-        <w:rPr>
-          <w:rFonts w:ascii="Courier New" w:eastAsia="Times New Roman" w:hAnsi="Courier New" w:cs="Courier New"/>
-          <w:sz w:val="20"/>
-          <w:szCs w:val="20"/>
-          <w:lang w:eastAsia="en-IN"/>
-        </w:rPr>
-        <w:t>1,]),</w:t>
-      </w:r>
-    </w:p>
-    <w:p>
-      <w:pPr>
-        <w:tabs>
-          <w:tab w:val="left" w:pos="916"/>
-          <w:tab w:val="left" w:pos="1832"/>
-          <w:tab w:val="left" w:pos="2748"/>
-          <w:tab w:val="left" w:pos="3664"/>
-          <w:tab w:val="left" w:pos="4580"/>
-          <w:tab w:val="left" w:pos="5496"/>
-          <w:tab w:val="left" w:pos="6412"/>
-          <w:tab w:val="left" w:pos="7328"/>
-          <w:tab w:val="left" w:pos="8244"/>
-          <w:tab w:val="left" w:pos="9160"/>
-          <w:tab w:val="left" w:pos="10076"/>
-          <w:tab w:val="left" w:pos="10992"/>
-          <w:tab w:val="left" w:pos="11908"/>
-          <w:tab w:val="left" w:pos="12824"/>
-          <w:tab w:val="left" w:pos="13740"/>
-          <w:tab w:val="left" w:pos="14656"/>
-        </w:tabs>
-        <w:spacing w:after="0" w:line="240" w:lineRule="auto"/>
-        <w:rPr>
-          <w:rFonts w:ascii="Courier New" w:eastAsia="Times New Roman" w:hAnsi="Courier New" w:cs="Courier New"/>
-          <w:sz w:val="20"/>
-          <w:szCs w:val="20"/>
-          <w:lang w:eastAsia="en-IN"/>
-        </w:rPr>
-      </w:pPr>
-      <w:r>
-        <w:rPr>
-          <w:rFonts w:ascii="Courier New" w:eastAsia="Times New Roman" w:hAnsi="Courier New" w:cs="Courier New"/>
-          <w:sz w:val="20"/>
-          <w:szCs w:val="20"/>
-          <w:lang w:eastAsia="en-IN"/>
-        </w:rPr>
-        <w:t xml:space="preserve">                    </w:t>
-      </w:r>
-      <w:proofErr w:type="spellStart"/>
-      <w:r>
-        <w:rPr>
-          <w:rFonts w:ascii="Courier New" w:eastAsia="Times New Roman" w:hAnsi="Courier New" w:cs="Courier New"/>
-          <w:sz w:val="20"/>
-          <w:szCs w:val="20"/>
-          <w:lang w:eastAsia="en-IN"/>
-        </w:rPr>
-        <w:t>st_geometry</w:t>
-      </w:r>
-      <w:proofErr w:type="spellEnd"/>
-      <w:r>
-        <w:rPr>
-          <w:rFonts w:ascii="Courier New" w:eastAsia="Times New Roman" w:hAnsi="Courier New" w:cs="Courier New"/>
-          <w:sz w:val="20"/>
-          <w:szCs w:val="20"/>
-          <w:lang w:eastAsia="en-IN"/>
-        </w:rPr>
-        <w:t>(piedmont_2018.sf[</w:t>
-      </w:r>
-      <w:proofErr w:type="gramStart"/>
-      <w:r>
-        <w:rPr>
-          <w:rFonts w:ascii="Courier New" w:eastAsia="Times New Roman" w:hAnsi="Courier New" w:cs="Courier New"/>
-          <w:sz w:val="20"/>
-          <w:szCs w:val="20"/>
-          <w:lang w:eastAsia="en-IN"/>
-        </w:rPr>
-        <w:t>res[</w:t>
-      </w:r>
-      <w:proofErr w:type="gramEnd"/>
-      <w:r>
-        <w:rPr>
-          <w:rFonts w:ascii="Courier New" w:eastAsia="Times New Roman" w:hAnsi="Courier New" w:cs="Courier New"/>
-          <w:sz w:val="20"/>
-          <w:szCs w:val="20"/>
-          <w:lang w:eastAsia="en-IN"/>
-        </w:rPr>
-        <w:t>[1]][2:5],]))</w:t>
-      </w:r>
-    </w:p>
-    <w:p>
-      <w:pPr>
-        <w:tabs>
-          <w:tab w:val="left" w:pos="916"/>
-          <w:tab w:val="left" w:pos="1832"/>
-          <w:tab w:val="left" w:pos="2748"/>
-          <w:tab w:val="left" w:pos="3664"/>
-          <w:tab w:val="left" w:pos="4580"/>
-          <w:tab w:val="left" w:pos="5496"/>
-          <w:tab w:val="left" w:pos="6412"/>
-          <w:tab w:val="left" w:pos="7328"/>
-          <w:tab w:val="left" w:pos="8244"/>
-          <w:tab w:val="left" w:pos="9160"/>
-          <w:tab w:val="left" w:pos="10076"/>
-          <w:tab w:val="left" w:pos="10992"/>
-          <w:tab w:val="left" w:pos="11908"/>
-          <w:tab w:val="left" w:pos="12824"/>
-          <w:tab w:val="left" w:pos="13740"/>
-          <w:tab w:val="left" w:pos="14656"/>
-        </w:tabs>
-        <w:spacing w:after="0" w:line="240" w:lineRule="auto"/>
-        <w:rPr>
-          <w:rFonts w:ascii="Courier New" w:eastAsia="Times New Roman" w:hAnsi="Courier New" w:cs="Courier New"/>
-          <w:sz w:val="20"/>
-          <w:szCs w:val="20"/>
-          <w:lang w:eastAsia="en-IN"/>
-        </w:rPr>
-      </w:pPr>
-      <w:r>
-        <w:rPr>
-          <w:rFonts w:ascii="Courier New" w:eastAsia="Times New Roman" w:hAnsi="Courier New" w:cs="Courier New"/>
-          <w:sz w:val="20"/>
-          <w:szCs w:val="20"/>
-          <w:lang w:eastAsia="en-IN"/>
-        </w:rPr>
-        <w:t xml:space="preserve">  )</w:t>
-      </w:r>
-    </w:p>
-    <w:p>
-      <w:pPr>
-        <w:tabs>
-          <w:tab w:val="left" w:pos="916"/>
-          <w:tab w:val="left" w:pos="1832"/>
-          <w:tab w:val="left" w:pos="2748"/>
-          <w:tab w:val="left" w:pos="3664"/>
-          <w:tab w:val="left" w:pos="4580"/>
-          <w:tab w:val="left" w:pos="5496"/>
-          <w:tab w:val="left" w:pos="6412"/>
-          <w:tab w:val="left" w:pos="7328"/>
-          <w:tab w:val="left" w:pos="8244"/>
-          <w:tab w:val="left" w:pos="9160"/>
-          <w:tab w:val="left" w:pos="10076"/>
-          <w:tab w:val="left" w:pos="10992"/>
-          <w:tab w:val="left" w:pos="11908"/>
-          <w:tab w:val="left" w:pos="12824"/>
-          <w:tab w:val="left" w:pos="13740"/>
-          <w:tab w:val="left" w:pos="14656"/>
-        </w:tabs>
-        <w:spacing w:after="0" w:line="240" w:lineRule="auto"/>
-        <w:rPr>
-          <w:rFonts w:ascii="Courier New" w:eastAsia="Times New Roman" w:hAnsi="Courier New" w:cs="Courier New"/>
-          <w:sz w:val="20"/>
-          <w:szCs w:val="20"/>
-          <w:lang w:eastAsia="en-IN"/>
-        </w:rPr>
-      </w:pPr>
-    </w:p>
-    <w:p>
-      <w:pPr>
-        <w:tabs>
-          <w:tab w:val="left" w:pos="916"/>
-          <w:tab w:val="left" w:pos="1832"/>
-          <w:tab w:val="left" w:pos="2748"/>
-          <w:tab w:val="left" w:pos="3664"/>
-          <w:tab w:val="left" w:pos="4580"/>
-          <w:tab w:val="left" w:pos="5496"/>
-          <w:tab w:val="left" w:pos="6412"/>
-          <w:tab w:val="left" w:pos="7328"/>
-          <w:tab w:val="left" w:pos="8244"/>
-          <w:tab w:val="left" w:pos="9160"/>
-          <w:tab w:val="left" w:pos="10076"/>
-          <w:tab w:val="left" w:pos="10992"/>
-          <w:tab w:val="left" w:pos="11908"/>
-          <w:tab w:val="left" w:pos="12824"/>
-          <w:tab w:val="left" w:pos="13740"/>
-          <w:tab w:val="left" w:pos="14656"/>
-        </w:tabs>
-        <w:spacing w:after="0" w:line="240" w:lineRule="auto"/>
-        <w:rPr>
-          <w:rFonts w:ascii="Courier New" w:eastAsia="Times New Roman" w:hAnsi="Courier New" w:cs="Courier New"/>
-          <w:sz w:val="20"/>
-          <w:szCs w:val="20"/>
-          <w:lang w:eastAsia="en-IN"/>
-        </w:rPr>
-      </w:pPr>
-      <w:proofErr w:type="spellStart"/>
-      <w:proofErr w:type="gramStart"/>
-      <w:r>
-        <w:rPr>
-          <w:rFonts w:ascii="Courier New" w:eastAsia="Times New Roman" w:hAnsi="Courier New" w:cs="Courier New"/>
-          <w:sz w:val="20"/>
-          <w:szCs w:val="20"/>
-          <w:lang w:eastAsia="en-IN"/>
-        </w:rPr>
-        <w:t>as.numeric</w:t>
-      </w:r>
-      <w:proofErr w:type="spellEnd"/>
-      <w:proofErr w:type="gramEnd"/>
-      <w:r>
-        <w:rPr>
-          <w:rFonts w:ascii="Courier New" w:eastAsia="Times New Roman" w:hAnsi="Courier New" w:cs="Courier New"/>
-          <w:sz w:val="20"/>
-          <w:szCs w:val="20"/>
-          <w:lang w:eastAsia="en-IN"/>
-        </w:rPr>
-        <w:t>(</w:t>
-      </w:r>
-      <w:proofErr w:type="spellStart"/>
-      <w:r>
-        <w:rPr>
-          <w:rFonts w:ascii="Courier New" w:eastAsia="Times New Roman" w:hAnsi="Courier New" w:cs="Courier New"/>
-          <w:sz w:val="20"/>
-          <w:szCs w:val="20"/>
-          <w:lang w:eastAsia="en-IN"/>
-        </w:rPr>
-        <w:t>intersection_area</w:t>
-      </w:r>
-      <w:proofErr w:type="spellEnd"/>
-      <w:r>
-        <w:rPr>
-          <w:rFonts w:ascii="Courier New" w:eastAsia="Times New Roman" w:hAnsi="Courier New" w:cs="Courier New"/>
-          <w:sz w:val="20"/>
-          <w:szCs w:val="20"/>
-          <w:lang w:eastAsia="en-IN"/>
-        </w:rPr>
-        <w:t xml:space="preserve">) &gt; </w:t>
-      </w:r>
-      <w:proofErr w:type="spellStart"/>
-      <w:r>
-        <w:rPr>
-          <w:rFonts w:ascii="Courier New" w:eastAsia="Times New Roman" w:hAnsi="Courier New" w:cs="Courier New"/>
-          <w:sz w:val="20"/>
-          <w:szCs w:val="20"/>
-          <w:lang w:eastAsia="en-IN"/>
-        </w:rPr>
-        <w:t>min_inters_area</w:t>
-      </w:r>
-      <w:proofErr w:type="spellEnd"/>
-    </w:p>
-    <w:p>
-      <w:pPr>
-        <w:tabs>
-          <w:tab w:val="left" w:pos="916"/>
-          <w:tab w:val="left" w:pos="1832"/>
-          <w:tab w:val="left" w:pos="2748"/>
-          <w:tab w:val="left" w:pos="3664"/>
-          <w:tab w:val="left" w:pos="4580"/>
-          <w:tab w:val="left" w:pos="5496"/>
-          <w:tab w:val="left" w:pos="6412"/>
-          <w:tab w:val="left" w:pos="7328"/>
-          <w:tab w:val="left" w:pos="8244"/>
-          <w:tab w:val="left" w:pos="9160"/>
-          <w:tab w:val="left" w:pos="10076"/>
-          <w:tab w:val="left" w:pos="10992"/>
-          <w:tab w:val="left" w:pos="11908"/>
-          <w:tab w:val="left" w:pos="12824"/>
-          <w:tab w:val="left" w:pos="13740"/>
-          <w:tab w:val="left" w:pos="14656"/>
-        </w:tabs>
-        <w:spacing w:after="0" w:line="240" w:lineRule="auto"/>
-        <w:rPr>
-          <w:rFonts w:ascii="Courier New" w:eastAsia="Times New Roman" w:hAnsi="Courier New" w:cs="Courier New"/>
-          <w:sz w:val="20"/>
-          <w:szCs w:val="20"/>
-          <w:lang w:eastAsia="en-IN"/>
-        </w:rPr>
-      </w:pPr>
-      <w:r>
-        <w:rPr>
-          <w:rFonts w:ascii="Courier New" w:eastAsia="Times New Roman" w:hAnsi="Courier New" w:cs="Courier New"/>
-          <w:sz w:val="20"/>
-          <w:szCs w:val="20"/>
-          <w:lang w:eastAsia="en-IN"/>
-        </w:rPr>
-        <w:t xml:space="preserve">## [1] FALSE </w:t>
-      </w:r>
-      <w:proofErr w:type="spellStart"/>
-      <w:r>
-        <w:rPr>
-          <w:rFonts w:ascii="Courier New" w:eastAsia="Times New Roman" w:hAnsi="Courier New" w:cs="Courier New"/>
-          <w:sz w:val="20"/>
-          <w:szCs w:val="20"/>
-          <w:lang w:eastAsia="en-IN"/>
-        </w:rPr>
-        <w:t>FALSE</w:t>
-      </w:r>
-      <w:proofErr w:type="spellEnd"/>
-      <w:r>
-        <w:rPr>
-          <w:rFonts w:ascii="Courier New" w:eastAsia="Times New Roman" w:hAnsi="Courier New" w:cs="Courier New"/>
-          <w:sz w:val="20"/>
-          <w:szCs w:val="20"/>
-          <w:lang w:eastAsia="en-IN"/>
-        </w:rPr>
-        <w:t xml:space="preserve"> </w:t>
-      </w:r>
-      <w:proofErr w:type="spellStart"/>
-      <w:r>
-        <w:rPr>
-          <w:rFonts w:ascii="Courier New" w:eastAsia="Times New Roman" w:hAnsi="Courier New" w:cs="Courier New"/>
-          <w:sz w:val="20"/>
-          <w:szCs w:val="20"/>
-          <w:lang w:eastAsia="en-IN"/>
-        </w:rPr>
-        <w:t>FALSE</w:t>
-      </w:r>
-      <w:proofErr w:type="spellEnd"/>
-      <w:r>
-        <w:rPr>
-          <w:rFonts w:ascii="Courier New" w:eastAsia="Times New Roman" w:hAnsi="Courier New" w:cs="Courier New"/>
-          <w:sz w:val="20"/>
-          <w:szCs w:val="20"/>
-          <w:lang w:eastAsia="en-IN"/>
-        </w:rPr>
-        <w:t xml:space="preserve"> </w:t>
-      </w:r>
-      <w:proofErr w:type="spellStart"/>
-      <w:r>
-        <w:rPr>
-          <w:rFonts w:ascii="Courier New" w:eastAsia="Times New Roman" w:hAnsi="Courier New" w:cs="Courier New"/>
-          <w:sz w:val="20"/>
-          <w:szCs w:val="20"/>
-          <w:lang w:eastAsia="en-IN"/>
-        </w:rPr>
-        <w:t>FALSE</w:t>
-      </w:r>
-      <w:proofErr w:type="spellEnd"/>
-    </w:p>
-    <w:p>
-      <w:pPr>
-        <w:spacing w:before="100" w:beforeAutospacing="1" w:after="100" w:afterAutospacing="1" w:line="240" w:lineRule="auto"/>
-        <w:rPr>
-          <w:rFonts w:ascii="Times New Roman" w:eastAsia="Times New Roman" w:hAnsi="Times New Roman" w:cs="Times New Roman"/>
-          <w:sz w:val="20"/>
-          <w:szCs w:val="20"/>
-          <w:lang w:eastAsia="en-IN"/>
-        </w:rPr>
-      </w:pPr>
-      <w:r>
-        <w:rPr>
-          <w:rFonts w:ascii="Times New Roman" w:eastAsia="Times New Roman" w:hAnsi="Times New Roman" w:cs="Times New Roman"/>
-          <w:sz w:val="20"/>
-          <w:szCs w:val="20"/>
-          <w:lang w:eastAsia="en-IN"/>
-        </w:rPr>
-        <w:t xml:space="preserve">What the user will need to decide is the tolerance for both the equality and intersection tests. In order to determine the best value, it is important to visually inspect the results and probably also to determine the precision of the boundaries (in terms of the number of points used to describe the features) of the two spatial objects. And a rough estimation of the respective precisions can be obtained by </w:t>
-      </w:r>
-      <w:proofErr w:type="spellStart"/>
-      <w:proofErr w:type="gramStart"/>
-      <w:r>
-        <w:rPr>
-          <w:rFonts w:ascii="Courier New" w:eastAsia="Times New Roman" w:hAnsi="Courier New" w:cs="Courier New"/>
-          <w:sz w:val="20"/>
-          <w:szCs w:val="20"/>
-          <w:lang w:eastAsia="en-IN"/>
-        </w:rPr>
-        <w:t>object.size</w:t>
-      </w:r>
-      <w:proofErr w:type="spellEnd"/>
-      <w:proofErr w:type="gramEnd"/>
-      <w:r>
-        <w:rPr>
-          <w:rFonts w:ascii="Courier New" w:eastAsia="Times New Roman" w:hAnsi="Courier New" w:cs="Courier New"/>
-          <w:sz w:val="20"/>
-          <w:szCs w:val="20"/>
-          <w:lang w:eastAsia="en-IN"/>
-        </w:rPr>
-        <w:t>(piedmont_1991.sf)</w:t>
-      </w:r>
-      <w:r>
-        <w:rPr>
-          <w:rFonts w:ascii="Times New Roman" w:eastAsia="Times New Roman" w:hAnsi="Times New Roman" w:cs="Times New Roman"/>
-          <w:sz w:val="20"/>
-          <w:szCs w:val="20"/>
-          <w:lang w:eastAsia="en-IN"/>
-        </w:rPr>
-        <w:t xml:space="preserve"> (2534.9 </w:t>
-      </w:r>
-      <w:proofErr w:type="spellStart"/>
-      <w:r>
-        <w:rPr>
-          <w:rFonts w:ascii="Times New Roman" w:eastAsia="Times New Roman" w:hAnsi="Times New Roman" w:cs="Times New Roman"/>
-          <w:sz w:val="20"/>
-          <w:szCs w:val="20"/>
-          <w:lang w:eastAsia="en-IN"/>
-        </w:rPr>
-        <w:t>Kb</w:t>
-      </w:r>
-      <w:proofErr w:type="spellEnd"/>
-      <w:r>
-        <w:rPr>
-          <w:rFonts w:ascii="Times New Roman" w:eastAsia="Times New Roman" w:hAnsi="Times New Roman" w:cs="Times New Roman"/>
-          <w:sz w:val="20"/>
-          <w:szCs w:val="20"/>
-          <w:lang w:eastAsia="en-IN"/>
-        </w:rPr>
-        <w:t xml:space="preserve">) and </w:t>
-      </w:r>
-      <w:proofErr w:type="spellStart"/>
-      <w:r>
-        <w:rPr>
-          <w:rFonts w:ascii="Courier New" w:eastAsia="Times New Roman" w:hAnsi="Courier New" w:cs="Courier New"/>
-          <w:sz w:val="20"/>
-          <w:szCs w:val="20"/>
-          <w:lang w:eastAsia="en-IN"/>
-        </w:rPr>
-        <w:t>object.size</w:t>
-      </w:r>
-      <w:proofErr w:type="spellEnd"/>
-      <w:r>
-        <w:rPr>
-          <w:rFonts w:ascii="Courier New" w:eastAsia="Times New Roman" w:hAnsi="Courier New" w:cs="Courier New"/>
-          <w:sz w:val="20"/>
-          <w:szCs w:val="20"/>
-          <w:lang w:eastAsia="en-IN"/>
-        </w:rPr>
-        <w:t>(piedmont_2018.sf)</w:t>
-      </w:r>
-      <w:r>
-        <w:rPr>
-          <w:rFonts w:ascii="Times New Roman" w:eastAsia="Times New Roman" w:hAnsi="Times New Roman" w:cs="Times New Roman"/>
-          <w:sz w:val="20"/>
-          <w:szCs w:val="20"/>
-          <w:lang w:eastAsia="en-IN"/>
-        </w:rPr>
-        <w:t xml:space="preserve"> (2603.7 </w:t>
-      </w:r>
-      <w:proofErr w:type="spellStart"/>
-      <w:r>
-        <w:rPr>
-          <w:rFonts w:ascii="Times New Roman" w:eastAsia="Times New Roman" w:hAnsi="Times New Roman" w:cs="Times New Roman"/>
-          <w:sz w:val="20"/>
-          <w:szCs w:val="20"/>
-          <w:lang w:eastAsia="en-IN"/>
-        </w:rPr>
-        <w:t>Kb</w:t>
-      </w:r>
-      <w:proofErr w:type="spellEnd"/>
-      <w:r>
-        <w:rPr>
-          <w:rFonts w:ascii="Times New Roman" w:eastAsia="Times New Roman" w:hAnsi="Times New Roman" w:cs="Times New Roman"/>
-          <w:sz w:val="20"/>
-          <w:szCs w:val="20"/>
-          <w:lang w:eastAsia="en-IN"/>
-        </w:rPr>
-        <w:t>).</w:t>
-      </w:r>
-    </w:p>
-    <w:p>
-      <w:pPr>
-        <w:spacing w:before="100" w:beforeAutospacing="1" w:after="100" w:afterAutospacing="1" w:line="240" w:lineRule="auto"/>
-        <w:outlineLvl w:val="1"/>
-        <w:rPr>
-          <w:rFonts w:ascii="Times New Roman" w:eastAsia="Times New Roman" w:hAnsi="Times New Roman" w:cs="Times New Roman"/>
-          <w:b/>
-          <w:bCs/>
-          <w:sz w:val="36"/>
-          <w:szCs w:val="36"/>
-          <w:lang w:eastAsia="en-IN"/>
-        </w:rPr>
-      </w:pPr>
-      <w:proofErr w:type="spellStart"/>
-      <w:proofErr w:type="gramStart"/>
-      <w:r>
-        <w:rPr>
-          <w:rFonts w:ascii="Times New Roman" w:eastAsia="Times New Roman" w:hAnsi="Times New Roman" w:cs="Times New Roman"/>
-          <w:b/>
-          <w:bCs/>
-          <w:sz w:val="36"/>
-          <w:szCs w:val="36"/>
-          <w:lang w:eastAsia="en-IN"/>
-        </w:rPr>
-        <w:t>reconcileGeographies</w:t>
-      </w:r>
-      <w:proofErr w:type="spellEnd"/>
-      <w:r>
-        <w:rPr>
-          <w:rFonts w:ascii="Times New Roman" w:eastAsia="Times New Roman" w:hAnsi="Times New Roman" w:cs="Times New Roman"/>
-          <w:b/>
-          <w:bCs/>
-          <w:sz w:val="36"/>
-          <w:szCs w:val="36"/>
-          <w:lang w:eastAsia="en-IN"/>
-        </w:rPr>
-        <w:t>(</w:t>
-      </w:r>
-      <w:proofErr w:type="gramEnd"/>
-      <w:r>
-        <w:rPr>
-          <w:rFonts w:ascii="Times New Roman" w:eastAsia="Times New Roman" w:hAnsi="Times New Roman" w:cs="Times New Roman"/>
-          <w:b/>
-          <w:bCs/>
-          <w:sz w:val="36"/>
-          <w:szCs w:val="36"/>
-          <w:lang w:eastAsia="en-IN"/>
-        </w:rPr>
-        <w:t>)</w:t>
-      </w:r>
-    </w:p>
-    <w:p>
-      <w:pPr>
-        <w:spacing w:before="100" w:beforeAutospacing="1" w:after="100" w:afterAutospacing="1" w:line="240" w:lineRule="auto"/>
-        <w:rPr>
-          <w:rFonts w:ascii="Times New Roman" w:eastAsia="Times New Roman" w:hAnsi="Times New Roman" w:cs="Times New Roman"/>
-          <w:sz w:val="20"/>
-          <w:szCs w:val="20"/>
-          <w:lang w:eastAsia="en-IN"/>
-        </w:rPr>
-      </w:pPr>
-      <w:r>
-        <w:rPr>
-          <w:rFonts w:ascii="Times New Roman" w:eastAsia="Times New Roman" w:hAnsi="Times New Roman" w:cs="Times New Roman"/>
-          <w:sz w:val="20"/>
-          <w:szCs w:val="20"/>
-          <w:lang w:eastAsia="en-IN"/>
-        </w:rPr>
-        <w:t>After determining the what kind of tolerance should we pass to the function, it is now time to actually run the function on the two spatial objects.</w:t>
-      </w:r>
-    </w:p>
-    <w:p>
-      <w:pPr>
-        <w:tabs>
-          <w:tab w:val="left" w:pos="916"/>
-          <w:tab w:val="left" w:pos="1832"/>
-          <w:tab w:val="left" w:pos="2748"/>
-          <w:tab w:val="left" w:pos="3664"/>
-          <w:tab w:val="left" w:pos="4580"/>
-          <w:tab w:val="left" w:pos="5496"/>
-          <w:tab w:val="left" w:pos="6412"/>
-          <w:tab w:val="left" w:pos="7328"/>
-          <w:tab w:val="left" w:pos="8244"/>
-          <w:tab w:val="left" w:pos="9160"/>
-          <w:tab w:val="left" w:pos="10076"/>
-          <w:tab w:val="left" w:pos="10992"/>
-          <w:tab w:val="left" w:pos="11908"/>
-          <w:tab w:val="left" w:pos="12824"/>
-          <w:tab w:val="left" w:pos="13740"/>
-          <w:tab w:val="left" w:pos="14656"/>
-        </w:tabs>
-        <w:spacing w:after="0" w:line="240" w:lineRule="auto"/>
-        <w:rPr>
-          <w:rFonts w:ascii="Courier New" w:eastAsia="Times New Roman" w:hAnsi="Courier New" w:cs="Courier New"/>
-          <w:sz w:val="20"/>
-          <w:szCs w:val="20"/>
-          <w:lang w:eastAsia="en-IN"/>
-        </w:rPr>
-      </w:pPr>
-      <w:r>
-        <w:rPr>
-          <w:rFonts w:ascii="Courier New" w:eastAsia="Times New Roman" w:hAnsi="Courier New" w:cs="Courier New"/>
-          <w:sz w:val="20"/>
-          <w:szCs w:val="20"/>
-          <w:lang w:eastAsia="en-IN"/>
-        </w:rPr>
-        <w:t>library(</w:t>
-      </w:r>
-      <w:proofErr w:type="spellStart"/>
-      <w:r>
-        <w:rPr>
-          <w:rFonts w:ascii="Courier New" w:eastAsia="Times New Roman" w:hAnsi="Courier New" w:cs="Courier New"/>
-          <w:sz w:val="20"/>
-          <w:szCs w:val="20"/>
-          <w:lang w:eastAsia="en-IN"/>
-        </w:rPr>
-        <w:t>recogeo</w:t>
-      </w:r>
-      <w:proofErr w:type="spellEnd"/>
-      <w:r>
-        <w:rPr>
-          <w:rFonts w:ascii="Courier New" w:eastAsia="Times New Roman" w:hAnsi="Courier New" w:cs="Courier New"/>
-          <w:sz w:val="20"/>
-          <w:szCs w:val="20"/>
-          <w:lang w:eastAsia="en-IN"/>
-        </w:rPr>
-        <w:t>)</w:t>
-      </w:r>
-    </w:p>
-    <w:p>
-      <w:pPr>
-        <w:tabs>
-          <w:tab w:val="left" w:pos="916"/>
-          <w:tab w:val="left" w:pos="1832"/>
-          <w:tab w:val="left" w:pos="2748"/>
-          <w:tab w:val="left" w:pos="3664"/>
-          <w:tab w:val="left" w:pos="4580"/>
-          <w:tab w:val="left" w:pos="5496"/>
-          <w:tab w:val="left" w:pos="6412"/>
-          <w:tab w:val="left" w:pos="7328"/>
-          <w:tab w:val="left" w:pos="8244"/>
-          <w:tab w:val="left" w:pos="9160"/>
-          <w:tab w:val="left" w:pos="10076"/>
-          <w:tab w:val="left" w:pos="10992"/>
-          <w:tab w:val="left" w:pos="11908"/>
-          <w:tab w:val="left" w:pos="12824"/>
-          <w:tab w:val="left" w:pos="13740"/>
-          <w:tab w:val="left" w:pos="14656"/>
-        </w:tabs>
-        <w:spacing w:after="0" w:line="240" w:lineRule="auto"/>
-        <w:rPr>
-          <w:rFonts w:ascii="Courier New" w:eastAsia="Times New Roman" w:hAnsi="Courier New" w:cs="Courier New"/>
-          <w:sz w:val="20"/>
-          <w:szCs w:val="20"/>
-          <w:lang w:eastAsia="en-IN"/>
-        </w:rPr>
-      </w:pPr>
-      <w:r>
-        <w:rPr>
-          <w:rFonts w:ascii="Courier New" w:eastAsia="Times New Roman" w:hAnsi="Courier New" w:cs="Courier New"/>
-          <w:sz w:val="20"/>
-          <w:szCs w:val="20"/>
-          <w:lang w:eastAsia="en-IN"/>
-        </w:rPr>
-        <w:t>res &lt;-</w:t>
-      </w:r>
-    </w:p>
-    <w:p>
-      <w:pPr>
-        <w:tabs>
-          <w:tab w:val="left" w:pos="916"/>
-          <w:tab w:val="left" w:pos="1832"/>
-          <w:tab w:val="left" w:pos="2748"/>
-          <w:tab w:val="left" w:pos="3664"/>
-          <w:tab w:val="left" w:pos="4580"/>
-          <w:tab w:val="left" w:pos="5496"/>
-          <w:tab w:val="left" w:pos="6412"/>
-          <w:tab w:val="left" w:pos="7328"/>
-          <w:tab w:val="left" w:pos="8244"/>
-          <w:tab w:val="left" w:pos="9160"/>
-          <w:tab w:val="left" w:pos="10076"/>
-          <w:tab w:val="left" w:pos="10992"/>
-          <w:tab w:val="left" w:pos="11908"/>
-          <w:tab w:val="left" w:pos="12824"/>
-          <w:tab w:val="left" w:pos="13740"/>
-          <w:tab w:val="left" w:pos="14656"/>
-        </w:tabs>
-        <w:spacing w:after="0" w:line="240" w:lineRule="auto"/>
-        <w:rPr>
-          <w:rFonts w:ascii="Courier New" w:eastAsia="Times New Roman" w:hAnsi="Courier New" w:cs="Courier New"/>
-          <w:sz w:val="20"/>
-          <w:szCs w:val="20"/>
-          <w:lang w:eastAsia="en-IN"/>
-        </w:rPr>
-      </w:pPr>
-      <w:r>
-        <w:rPr>
-          <w:rFonts w:ascii="Courier New" w:eastAsia="Times New Roman" w:hAnsi="Courier New" w:cs="Courier New"/>
-          <w:sz w:val="20"/>
-          <w:szCs w:val="20"/>
-          <w:lang w:eastAsia="en-IN"/>
-        </w:rPr>
-        <w:t xml:space="preserve">  </w:t>
-      </w:r>
-      <w:proofErr w:type="spellStart"/>
-      <w:proofErr w:type="gramStart"/>
-      <w:r>
-        <w:rPr>
-          <w:rFonts w:ascii="Courier New" w:eastAsia="Times New Roman" w:hAnsi="Courier New" w:cs="Courier New"/>
-          <w:sz w:val="20"/>
-          <w:szCs w:val="20"/>
-          <w:lang w:eastAsia="en-IN"/>
-        </w:rPr>
-        <w:t>recogeo</w:t>
-      </w:r>
-      <w:proofErr w:type="spellEnd"/>
-      <w:r>
-        <w:rPr>
-          <w:rFonts w:ascii="Courier New" w:eastAsia="Times New Roman" w:hAnsi="Courier New" w:cs="Courier New"/>
-          <w:sz w:val="20"/>
-          <w:szCs w:val="20"/>
-          <w:lang w:eastAsia="en-IN"/>
-        </w:rPr>
-        <w:t>::</w:t>
-      </w:r>
-      <w:proofErr w:type="spellStart"/>
-      <w:proofErr w:type="gramEnd"/>
-      <w:r>
-        <w:rPr>
-          <w:rFonts w:ascii="Courier New" w:eastAsia="Times New Roman" w:hAnsi="Courier New" w:cs="Courier New"/>
-          <w:sz w:val="20"/>
-          <w:szCs w:val="20"/>
-          <w:lang w:eastAsia="en-IN"/>
-        </w:rPr>
-        <w:t>reconcileGeographies</w:t>
-      </w:r>
-      <w:proofErr w:type="spellEnd"/>
-      <w:r>
-        <w:rPr>
-          <w:rFonts w:ascii="Courier New" w:eastAsia="Times New Roman" w:hAnsi="Courier New" w:cs="Courier New"/>
-          <w:sz w:val="20"/>
-          <w:szCs w:val="20"/>
-          <w:lang w:eastAsia="en-IN"/>
-        </w:rPr>
-        <w:t>(piedmont_1991.sf, piedmont_2018.sf,</w:t>
-      </w:r>
-    </w:p>
-    <w:p>
-      <w:pPr>
-        <w:tabs>
-          <w:tab w:val="left" w:pos="916"/>
-          <w:tab w:val="left" w:pos="1832"/>
-          <w:tab w:val="left" w:pos="2748"/>
-          <w:tab w:val="left" w:pos="3664"/>
-          <w:tab w:val="left" w:pos="4580"/>
-          <w:tab w:val="left" w:pos="5496"/>
-          <w:tab w:val="left" w:pos="6412"/>
-          <w:tab w:val="left" w:pos="7328"/>
-          <w:tab w:val="left" w:pos="8244"/>
-          <w:tab w:val="left" w:pos="9160"/>
-          <w:tab w:val="left" w:pos="10076"/>
-          <w:tab w:val="left" w:pos="10992"/>
-          <w:tab w:val="left" w:pos="11908"/>
-          <w:tab w:val="left" w:pos="12824"/>
-          <w:tab w:val="left" w:pos="13740"/>
-          <w:tab w:val="left" w:pos="14656"/>
-        </w:tabs>
-        <w:spacing w:after="0" w:line="240" w:lineRule="auto"/>
-        <w:rPr>
-          <w:rFonts w:ascii="Courier New" w:eastAsia="Times New Roman" w:hAnsi="Courier New" w:cs="Courier New"/>
-          <w:sz w:val="20"/>
-          <w:szCs w:val="20"/>
-          <w:lang w:eastAsia="en-IN"/>
-        </w:rPr>
-      </w:pPr>
-      <w:r>
-        <w:rPr>
-          <w:rFonts w:ascii="Courier New" w:eastAsia="Times New Roman" w:hAnsi="Courier New" w:cs="Courier New"/>
-          <w:sz w:val="20"/>
-          <w:szCs w:val="20"/>
-          <w:lang w:eastAsia="en-IN"/>
-        </w:rPr>
-        <w:t xml:space="preserve">                                </w:t>
-      </w:r>
-      <w:proofErr w:type="spellStart"/>
-      <w:r>
-        <w:rPr>
-          <w:rFonts w:ascii="Courier New" w:eastAsia="Times New Roman" w:hAnsi="Courier New" w:cs="Courier New"/>
-          <w:sz w:val="20"/>
-          <w:szCs w:val="20"/>
-          <w:lang w:eastAsia="en-IN"/>
-        </w:rPr>
-        <w:t>dist_buffer</w:t>
-      </w:r>
-      <w:proofErr w:type="spellEnd"/>
-      <w:r>
-        <w:rPr>
-          <w:rFonts w:ascii="Courier New" w:eastAsia="Times New Roman" w:hAnsi="Courier New" w:cs="Courier New"/>
-          <w:sz w:val="20"/>
-          <w:szCs w:val="20"/>
-          <w:lang w:eastAsia="en-IN"/>
-        </w:rPr>
-        <w:t xml:space="preserve"> = </w:t>
-      </w:r>
-      <w:proofErr w:type="spellStart"/>
-      <w:r>
-        <w:rPr>
-          <w:rFonts w:ascii="Courier New" w:eastAsia="Times New Roman" w:hAnsi="Courier New" w:cs="Courier New"/>
-          <w:sz w:val="20"/>
-          <w:szCs w:val="20"/>
-          <w:lang w:eastAsia="en-IN"/>
-        </w:rPr>
-        <w:t>dist_buffer</w:t>
-      </w:r>
-      <w:proofErr w:type="spellEnd"/>
-      <w:r>
-        <w:rPr>
-          <w:rFonts w:ascii="Courier New" w:eastAsia="Times New Roman" w:hAnsi="Courier New" w:cs="Courier New"/>
-          <w:sz w:val="20"/>
-          <w:szCs w:val="20"/>
-          <w:lang w:eastAsia="en-IN"/>
-        </w:rPr>
-        <w:t>,</w:t>
-      </w:r>
-    </w:p>
-    <w:p>
-      <w:pPr>
-        <w:tabs>
-          <w:tab w:val="left" w:pos="916"/>
-          <w:tab w:val="left" w:pos="1832"/>
-          <w:tab w:val="left" w:pos="2748"/>
-          <w:tab w:val="left" w:pos="3664"/>
-          <w:tab w:val="left" w:pos="4580"/>
-          <w:tab w:val="left" w:pos="5496"/>
-          <w:tab w:val="left" w:pos="6412"/>
-          <w:tab w:val="left" w:pos="7328"/>
-          <w:tab w:val="left" w:pos="8244"/>
-          <w:tab w:val="left" w:pos="9160"/>
-          <w:tab w:val="left" w:pos="10076"/>
-          <w:tab w:val="left" w:pos="10992"/>
-          <w:tab w:val="left" w:pos="11908"/>
-          <w:tab w:val="left" w:pos="12824"/>
-          <w:tab w:val="left" w:pos="13740"/>
-          <w:tab w:val="left" w:pos="14656"/>
-        </w:tabs>
-        <w:spacing w:after="0" w:line="240" w:lineRule="auto"/>
-        <w:rPr>
-          <w:rFonts w:ascii="Courier New" w:eastAsia="Times New Roman" w:hAnsi="Courier New" w:cs="Courier New"/>
-          <w:sz w:val="20"/>
-          <w:szCs w:val="20"/>
-          <w:lang w:eastAsia="en-IN"/>
-        </w:rPr>
-      </w:pPr>
-      <w:r>
-        <w:rPr>
-          <w:rFonts w:ascii="Courier New" w:eastAsia="Times New Roman" w:hAnsi="Courier New" w:cs="Courier New"/>
-          <w:sz w:val="20"/>
-          <w:szCs w:val="20"/>
-          <w:lang w:eastAsia="en-IN"/>
-        </w:rPr>
-        <w:t xml:space="preserve">                                </w:t>
-      </w:r>
-      <w:proofErr w:type="spellStart"/>
-      <w:r>
-        <w:rPr>
-          <w:rFonts w:ascii="Courier New" w:eastAsia="Times New Roman" w:hAnsi="Courier New" w:cs="Courier New"/>
-          <w:sz w:val="20"/>
-          <w:szCs w:val="20"/>
-          <w:lang w:eastAsia="en-IN"/>
-        </w:rPr>
-        <w:t>min_inters_area</w:t>
-      </w:r>
-      <w:proofErr w:type="spellEnd"/>
-      <w:r>
-        <w:rPr>
-          <w:rFonts w:ascii="Courier New" w:eastAsia="Times New Roman" w:hAnsi="Courier New" w:cs="Courier New"/>
-          <w:sz w:val="20"/>
-          <w:szCs w:val="20"/>
-          <w:lang w:eastAsia="en-IN"/>
-        </w:rPr>
-        <w:t xml:space="preserve"> = </w:t>
-      </w:r>
-      <w:proofErr w:type="spellStart"/>
-      <w:r>
-        <w:rPr>
-          <w:rFonts w:ascii="Courier New" w:eastAsia="Times New Roman" w:hAnsi="Courier New" w:cs="Courier New"/>
-          <w:sz w:val="20"/>
-          <w:szCs w:val="20"/>
-          <w:lang w:eastAsia="en-IN"/>
-        </w:rPr>
-        <w:t>min_inters_area</w:t>
-      </w:r>
-      <w:proofErr w:type="spellEnd"/>
-      <w:r>
-        <w:rPr>
-          <w:rFonts w:ascii="Courier New" w:eastAsia="Times New Roman" w:hAnsi="Courier New" w:cs="Courier New"/>
-          <w:sz w:val="20"/>
-          <w:szCs w:val="20"/>
-          <w:lang w:eastAsia="en-IN"/>
-        </w:rPr>
-        <w:t>)</w:t>
-      </w:r>
-    </w:p>
-    <w:p>
-      <w:pPr>
-        <w:spacing w:before="100" w:beforeAutospacing="1" w:after="100" w:afterAutospacing="1" w:line="240" w:lineRule="auto"/>
-        <w:rPr>
-          <w:rFonts w:ascii="Times New Roman" w:eastAsia="Times New Roman" w:hAnsi="Times New Roman" w:cs="Times New Roman"/>
-          <w:sz w:val="20"/>
-          <w:szCs w:val="20"/>
-          <w:lang w:eastAsia="en-IN"/>
-        </w:rPr>
-      </w:pPr>
-      <w:r>
-        <w:rPr>
-          <w:rFonts w:ascii="Times New Roman" w:eastAsia="Times New Roman" w:hAnsi="Times New Roman" w:cs="Times New Roman"/>
-          <w:sz w:val="20"/>
-          <w:szCs w:val="20"/>
-          <w:lang w:eastAsia="en-IN"/>
-        </w:rPr>
-        <w:t xml:space="preserve">The results from the function is a </w:t>
-      </w:r>
-      <w:proofErr w:type="spellStart"/>
-      <w:proofErr w:type="gramStart"/>
-      <w:r>
-        <w:rPr>
-          <w:rFonts w:ascii="Times New Roman" w:eastAsia="Times New Roman" w:hAnsi="Times New Roman" w:cs="Times New Roman"/>
-          <w:i/>
-          <w:iCs/>
-          <w:sz w:val="20"/>
-          <w:szCs w:val="20"/>
-          <w:lang w:eastAsia="en-IN"/>
-        </w:rPr>
-        <w:t>data.frame</w:t>
-      </w:r>
-      <w:proofErr w:type="spellEnd"/>
-      <w:proofErr w:type="gramEnd"/>
-      <w:r>
-        <w:rPr>
-          <w:rFonts w:ascii="Times New Roman" w:eastAsia="Times New Roman" w:hAnsi="Times New Roman" w:cs="Times New Roman"/>
-          <w:sz w:val="20"/>
-          <w:szCs w:val="20"/>
-          <w:lang w:eastAsia="en-IN"/>
-        </w:rPr>
-        <w:t xml:space="preserve"> where each row describes a relationship between a pair of geographies from the two datasets.</w:t>
-      </w:r>
-    </w:p>
-    <w:tbl>
-      <w:tblPr>
-        <w:tblW w:w="0" w:type="auto"/>
-        <w:tblCellSpacing w:w="15" w:type="dxa"/>
-        <w:tblCellMar>
-          <w:top w:w="15" w:type="dxa"/>
-          <w:left w:w="15" w:type="dxa"/>
-          <w:bottom w:w="15" w:type="dxa"/>
-          <w:right w:w="15" w:type="dxa"/>
-        </w:tblCellMar>
-        <w:tblLook w:val="04A0" w:firstRow="1" w:lastRow="0" w:firstColumn="1" w:lastColumn="0" w:noHBand="0" w:noVBand="1"/>
-      </w:tblPr>
-      <w:tblGrid>
-        <w:gridCol w:w="1409"/>
-        <w:gridCol w:w="1381"/>
-        <w:gridCol w:w="1315"/>
-      </w:tblGrid>
-      <w:tr>
-        <w:trPr>
-          <w:tblHeader/>
-          <w:tblCellSpacing w:w="15" w:type="dxa"/>
-        </w:trPr>
-        <w:tc>
-          <w:tcPr>
-            <w:tcW w:w="0" w:type="auto"/>
-            <w:vAlign w:val="center"/>
-            <w:hideMark/>
-          </w:tcPr>
-          <w:p>
-            <w:pPr>
-              <w:spacing w:after="0" w:line="240" w:lineRule="auto"/>
-              <w:rPr>
-                <w:rFonts w:ascii="Times New Roman" w:eastAsia="Times New Roman" w:hAnsi="Times New Roman" w:cs="Times New Roman"/>
-                <w:b/>
-                <w:bCs/>
-                <w:sz w:val="24"/>
-                <w:szCs w:val="24"/>
-                <w:lang w:eastAsia="en-IN"/>
-              </w:rPr>
-            </w:pPr>
-            <w:proofErr w:type="spellStart"/>
-            <w:r>
-              <w:rPr>
-                <w:rFonts w:ascii="Times New Roman" w:eastAsia="Times New Roman" w:hAnsi="Times New Roman" w:cs="Times New Roman"/>
-                <w:b/>
-                <w:bCs/>
-                <w:sz w:val="24"/>
-                <w:szCs w:val="24"/>
-                <w:lang w:eastAsia="en-IN"/>
-              </w:rPr>
-              <w:t>unigeokey_A</w:t>
-            </w:r>
-            <w:proofErr w:type="spellEnd"/>
-          </w:p>
-        </w:tc>
-        <w:tc>
-          <w:tcPr>
-            <w:tcW w:w="0" w:type="auto"/>
-            <w:vAlign w:val="center"/>
-            <w:hideMark/>
-          </w:tcPr>
-          <w:p>
-            <w:pPr>
-              <w:spacing w:after="0" w:line="240" w:lineRule="auto"/>
-              <w:rPr>
-                <w:rFonts w:ascii="Times New Roman" w:eastAsia="Times New Roman" w:hAnsi="Times New Roman" w:cs="Times New Roman"/>
-                <w:b/>
-                <w:bCs/>
-                <w:sz w:val="24"/>
-                <w:szCs w:val="24"/>
-                <w:lang w:eastAsia="en-IN"/>
-              </w:rPr>
-            </w:pPr>
-            <w:proofErr w:type="spellStart"/>
-            <w:r>
-              <w:rPr>
-                <w:rFonts w:ascii="Times New Roman" w:eastAsia="Times New Roman" w:hAnsi="Times New Roman" w:cs="Times New Roman"/>
-                <w:b/>
-                <w:bCs/>
-                <w:sz w:val="24"/>
-                <w:szCs w:val="24"/>
-                <w:lang w:eastAsia="en-IN"/>
-              </w:rPr>
-              <w:t>unigeokey_B</w:t>
-            </w:r>
-            <w:proofErr w:type="spellEnd"/>
-          </w:p>
-        </w:tc>
-        <w:tc>
-          <w:tcPr>
-            <w:tcW w:w="0" w:type="auto"/>
-            <w:vAlign w:val="center"/>
-            <w:hideMark/>
-          </w:tcPr>
-          <w:p>
-            <w:pPr>
-              <w:spacing w:after="0" w:line="240" w:lineRule="auto"/>
-              <w:rPr>
-                <w:rFonts w:ascii="Times New Roman" w:eastAsia="Times New Roman" w:hAnsi="Times New Roman" w:cs="Times New Roman"/>
-                <w:b/>
-                <w:bCs/>
-                <w:sz w:val="24"/>
-                <w:szCs w:val="24"/>
-                <w:lang w:eastAsia="en-IN"/>
-              </w:rPr>
-            </w:pPr>
-            <w:r>
-              <w:rPr>
-                <w:rFonts w:ascii="Times New Roman" w:eastAsia="Times New Roman" w:hAnsi="Times New Roman" w:cs="Times New Roman"/>
-                <w:b/>
-                <w:bCs/>
-                <w:sz w:val="24"/>
-                <w:szCs w:val="24"/>
-                <w:lang w:eastAsia="en-IN"/>
-              </w:rPr>
-              <w:t>type</w:t>
-            </w:r>
-          </w:p>
-        </w:tc>
-      </w:tr>
-      <w:tr>
-        <w:trPr>
-          <w:tblCellSpacing w:w="15" w:type="dxa"/>
-        </w:trPr>
-        <w:tc>
-          <w:tcPr>
-            <w:tcW w:w="0" w:type="auto"/>
-            <w:vAlign w:val="center"/>
-            <w:hideMark/>
-          </w:tcPr>
-          <w:p>
-            <w:pPr>
-              <w:spacing w:after="0" w:line="240" w:lineRule="auto"/>
-              <w:rPr>
-                <w:rFonts w:ascii="Times New Roman" w:eastAsia="Times New Roman" w:hAnsi="Times New Roman" w:cs="Times New Roman"/>
-                <w:sz w:val="24"/>
-                <w:szCs w:val="24"/>
-                <w:lang w:eastAsia="en-IN"/>
-              </w:rPr>
-            </w:pPr>
-            <w:r>
-              <w:rPr>
-                <w:rFonts w:ascii="Times New Roman" w:eastAsia="Times New Roman" w:hAnsi="Times New Roman" w:cs="Times New Roman"/>
-                <w:sz w:val="24"/>
-                <w:szCs w:val="24"/>
-                <w:lang w:eastAsia="en-IN"/>
-              </w:rPr>
-              <w:t>004037</w:t>
-            </w:r>
-          </w:p>
-        </w:tc>
-        <w:tc>
-          <w:tcPr>
-            <w:tcW w:w="0" w:type="auto"/>
-            <w:vAlign w:val="center"/>
-            <w:hideMark/>
-          </w:tcPr>
-          <w:p>
-            <w:pPr>
-              <w:spacing w:after="0" w:line="240" w:lineRule="auto"/>
-              <w:rPr>
-                <w:rFonts w:ascii="Times New Roman" w:eastAsia="Times New Roman" w:hAnsi="Times New Roman" w:cs="Times New Roman"/>
-                <w:sz w:val="24"/>
-                <w:szCs w:val="24"/>
-                <w:lang w:eastAsia="en-IN"/>
-              </w:rPr>
-            </w:pPr>
-            <w:r>
-              <w:rPr>
-                <w:rFonts w:ascii="Times New Roman" w:eastAsia="Times New Roman" w:hAnsi="Times New Roman" w:cs="Times New Roman"/>
-                <w:sz w:val="24"/>
-                <w:szCs w:val="24"/>
-                <w:lang w:eastAsia="en-IN"/>
-              </w:rPr>
-              <w:t>004037</w:t>
-            </w:r>
-          </w:p>
-        </w:tc>
-        <w:tc>
-          <w:tcPr>
-            <w:tcW w:w="0" w:type="auto"/>
-            <w:vAlign w:val="center"/>
-            <w:hideMark/>
-          </w:tcPr>
-          <w:p>
-            <w:pPr>
-              <w:spacing w:after="0" w:line="240" w:lineRule="auto"/>
-              <w:rPr>
-                <w:rFonts w:ascii="Times New Roman" w:eastAsia="Times New Roman" w:hAnsi="Times New Roman" w:cs="Times New Roman"/>
-                <w:sz w:val="24"/>
-                <w:szCs w:val="24"/>
-                <w:lang w:eastAsia="en-IN"/>
-              </w:rPr>
-            </w:pPr>
-            <w:r>
-              <w:rPr>
-                <w:rFonts w:ascii="Times New Roman" w:eastAsia="Times New Roman" w:hAnsi="Times New Roman" w:cs="Times New Roman"/>
-                <w:sz w:val="24"/>
-                <w:szCs w:val="24"/>
-                <w:lang w:eastAsia="en-IN"/>
-              </w:rPr>
-              <w:t>same</w:t>
-            </w:r>
-          </w:p>
-        </w:tc>
-      </w:tr>
-      <w:tr>
-        <w:trPr>
-          <w:tblCellSpacing w:w="15" w:type="dxa"/>
-        </w:trPr>
-        <w:tc>
-          <w:tcPr>
-            <w:tcW w:w="0" w:type="auto"/>
-            <w:vAlign w:val="center"/>
-            <w:hideMark/>
-          </w:tcPr>
-          <w:p>
-            <w:pPr>
-              <w:spacing w:after="0" w:line="240" w:lineRule="auto"/>
-              <w:rPr>
-                <w:rFonts w:ascii="Times New Roman" w:eastAsia="Times New Roman" w:hAnsi="Times New Roman" w:cs="Times New Roman"/>
-                <w:sz w:val="24"/>
-                <w:szCs w:val="24"/>
-                <w:lang w:eastAsia="en-IN"/>
-              </w:rPr>
-            </w:pPr>
-            <w:r>
-              <w:rPr>
-                <w:rFonts w:ascii="Times New Roman" w:eastAsia="Times New Roman" w:hAnsi="Times New Roman" w:cs="Times New Roman"/>
-                <w:sz w:val="24"/>
-                <w:szCs w:val="24"/>
-                <w:lang w:eastAsia="en-IN"/>
-              </w:rPr>
-              <w:t>006076</w:t>
-            </w:r>
-          </w:p>
-        </w:tc>
-        <w:tc>
-          <w:tcPr>
-            <w:tcW w:w="0" w:type="auto"/>
-            <w:vAlign w:val="center"/>
-            <w:hideMark/>
-          </w:tcPr>
-          <w:p>
-            <w:pPr>
-              <w:spacing w:after="0" w:line="240" w:lineRule="auto"/>
-              <w:rPr>
-                <w:rFonts w:ascii="Times New Roman" w:eastAsia="Times New Roman" w:hAnsi="Times New Roman" w:cs="Times New Roman"/>
-                <w:sz w:val="24"/>
-                <w:szCs w:val="24"/>
-                <w:lang w:eastAsia="en-IN"/>
-              </w:rPr>
-            </w:pPr>
-            <w:r>
-              <w:rPr>
-                <w:rFonts w:ascii="Times New Roman" w:eastAsia="Times New Roman" w:hAnsi="Times New Roman" w:cs="Times New Roman"/>
-                <w:sz w:val="24"/>
-                <w:szCs w:val="24"/>
-                <w:lang w:eastAsia="en-IN"/>
-              </w:rPr>
-              <w:t>006076</w:t>
-            </w:r>
-          </w:p>
-        </w:tc>
-        <w:tc>
-          <w:tcPr>
-            <w:tcW w:w="0" w:type="auto"/>
-            <w:vAlign w:val="center"/>
-            <w:hideMark/>
-          </w:tcPr>
-          <w:p>
-            <w:pPr>
-              <w:spacing w:after="0" w:line="240" w:lineRule="auto"/>
-              <w:rPr>
-                <w:rFonts w:ascii="Times New Roman" w:eastAsia="Times New Roman" w:hAnsi="Times New Roman" w:cs="Times New Roman"/>
-                <w:sz w:val="24"/>
-                <w:szCs w:val="24"/>
-                <w:lang w:eastAsia="en-IN"/>
-              </w:rPr>
-            </w:pPr>
-            <w:r>
-              <w:rPr>
-                <w:rFonts w:ascii="Times New Roman" w:eastAsia="Times New Roman" w:hAnsi="Times New Roman" w:cs="Times New Roman"/>
-                <w:sz w:val="24"/>
-                <w:szCs w:val="24"/>
-                <w:lang w:eastAsia="en-IN"/>
-              </w:rPr>
-              <w:t>same</w:t>
-            </w:r>
-          </w:p>
-        </w:tc>
-      </w:tr>
-      <w:tr>
-        <w:trPr>
-          <w:tblCellSpacing w:w="15" w:type="dxa"/>
-        </w:trPr>
-        <w:tc>
-          <w:tcPr>
-            <w:tcW w:w="0" w:type="auto"/>
-            <w:vAlign w:val="center"/>
-            <w:hideMark/>
-          </w:tcPr>
-          <w:p>
-            <w:pPr>
-              <w:spacing w:after="0" w:line="240" w:lineRule="auto"/>
-              <w:rPr>
-                <w:rFonts w:ascii="Times New Roman" w:eastAsia="Times New Roman" w:hAnsi="Times New Roman" w:cs="Times New Roman"/>
-                <w:sz w:val="24"/>
-                <w:szCs w:val="24"/>
-                <w:lang w:eastAsia="en-IN"/>
-              </w:rPr>
-            </w:pPr>
-            <w:r>
-              <w:rPr>
-                <w:rFonts w:ascii="Times New Roman" w:eastAsia="Times New Roman" w:hAnsi="Times New Roman" w:cs="Times New Roman"/>
-                <w:sz w:val="24"/>
-                <w:szCs w:val="24"/>
-                <w:lang w:eastAsia="en-IN"/>
-              </w:rPr>
-              <w:t>001065</w:t>
-            </w:r>
-          </w:p>
-        </w:tc>
-        <w:tc>
-          <w:tcPr>
-            <w:tcW w:w="0" w:type="auto"/>
-            <w:vAlign w:val="center"/>
-            <w:hideMark/>
-          </w:tcPr>
-          <w:p>
-            <w:pPr>
-              <w:spacing w:after="0" w:line="240" w:lineRule="auto"/>
-              <w:rPr>
-                <w:rFonts w:ascii="Times New Roman" w:eastAsia="Times New Roman" w:hAnsi="Times New Roman" w:cs="Times New Roman"/>
-                <w:sz w:val="24"/>
-                <w:szCs w:val="24"/>
-                <w:lang w:eastAsia="en-IN"/>
-              </w:rPr>
-            </w:pPr>
-            <w:r>
-              <w:rPr>
-                <w:rFonts w:ascii="Times New Roman" w:eastAsia="Times New Roman" w:hAnsi="Times New Roman" w:cs="Times New Roman"/>
-                <w:sz w:val="24"/>
-                <w:szCs w:val="24"/>
-                <w:lang w:eastAsia="en-IN"/>
-              </w:rPr>
-              <w:t>001065</w:t>
-            </w:r>
-          </w:p>
-        </w:tc>
-        <w:tc>
-          <w:tcPr>
-            <w:tcW w:w="0" w:type="auto"/>
-            <w:vAlign w:val="center"/>
-            <w:hideMark/>
-          </w:tcPr>
-          <w:p>
-            <w:pPr>
-              <w:spacing w:after="0" w:line="240" w:lineRule="auto"/>
-              <w:rPr>
-                <w:rFonts w:ascii="Times New Roman" w:eastAsia="Times New Roman" w:hAnsi="Times New Roman" w:cs="Times New Roman"/>
-                <w:sz w:val="24"/>
-                <w:szCs w:val="24"/>
-                <w:lang w:eastAsia="en-IN"/>
-              </w:rPr>
-            </w:pPr>
-            <w:r>
-              <w:rPr>
-                <w:rFonts w:ascii="Times New Roman" w:eastAsia="Times New Roman" w:hAnsi="Times New Roman" w:cs="Times New Roman"/>
-                <w:sz w:val="24"/>
-                <w:szCs w:val="24"/>
-                <w:lang w:eastAsia="en-IN"/>
-              </w:rPr>
-              <w:t>same</w:t>
-            </w:r>
-          </w:p>
-        </w:tc>
-      </w:tr>
-      <w:tr>
-        <w:trPr>
-          <w:tblCellSpacing w:w="15" w:type="dxa"/>
-        </w:trPr>
-        <w:tc>
-          <w:tcPr>
-            <w:tcW w:w="0" w:type="auto"/>
-            <w:vAlign w:val="center"/>
-            <w:hideMark/>
-          </w:tcPr>
-          <w:p>
-            <w:pPr>
-              <w:spacing w:after="0" w:line="240" w:lineRule="auto"/>
-              <w:rPr>
-                <w:rFonts w:ascii="Times New Roman" w:eastAsia="Times New Roman" w:hAnsi="Times New Roman" w:cs="Times New Roman"/>
-                <w:sz w:val="24"/>
-                <w:szCs w:val="24"/>
-                <w:lang w:eastAsia="en-IN"/>
-              </w:rPr>
-            </w:pPr>
-            <w:r>
-              <w:rPr>
-                <w:rFonts w:ascii="Times New Roman" w:eastAsia="Times New Roman" w:hAnsi="Times New Roman" w:cs="Times New Roman"/>
-                <w:sz w:val="24"/>
-                <w:szCs w:val="24"/>
-                <w:lang w:eastAsia="en-IN"/>
-              </w:rPr>
-              <w:t>004203</w:t>
-            </w:r>
-          </w:p>
-        </w:tc>
-        <w:tc>
-          <w:tcPr>
-            <w:tcW w:w="0" w:type="auto"/>
-            <w:vAlign w:val="center"/>
-            <w:hideMark/>
-          </w:tcPr>
-          <w:p>
-            <w:pPr>
-              <w:spacing w:after="0" w:line="240" w:lineRule="auto"/>
-              <w:rPr>
-                <w:rFonts w:ascii="Times New Roman" w:eastAsia="Times New Roman" w:hAnsi="Times New Roman" w:cs="Times New Roman"/>
-                <w:sz w:val="24"/>
-                <w:szCs w:val="24"/>
-                <w:lang w:eastAsia="en-IN"/>
-              </w:rPr>
-            </w:pPr>
-            <w:r>
-              <w:rPr>
-                <w:rFonts w:ascii="Times New Roman" w:eastAsia="Times New Roman" w:hAnsi="Times New Roman" w:cs="Times New Roman"/>
-                <w:sz w:val="24"/>
-                <w:szCs w:val="24"/>
-                <w:lang w:eastAsia="en-IN"/>
-              </w:rPr>
-              <w:t>004203</w:t>
-            </w:r>
-          </w:p>
-        </w:tc>
-        <w:tc>
-          <w:tcPr>
-            <w:tcW w:w="0" w:type="auto"/>
-            <w:vAlign w:val="center"/>
-            <w:hideMark/>
-          </w:tcPr>
-          <w:p>
-            <w:pPr>
-              <w:spacing w:after="0" w:line="240" w:lineRule="auto"/>
-              <w:rPr>
-                <w:rFonts w:ascii="Times New Roman" w:eastAsia="Times New Roman" w:hAnsi="Times New Roman" w:cs="Times New Roman"/>
-                <w:sz w:val="24"/>
-                <w:szCs w:val="24"/>
-                <w:lang w:eastAsia="en-IN"/>
-              </w:rPr>
-            </w:pPr>
-            <w:r>
-              <w:rPr>
-                <w:rFonts w:ascii="Times New Roman" w:eastAsia="Times New Roman" w:hAnsi="Times New Roman" w:cs="Times New Roman"/>
-                <w:sz w:val="24"/>
-                <w:szCs w:val="24"/>
-                <w:lang w:eastAsia="en-IN"/>
-              </w:rPr>
-              <w:t>same</w:t>
-            </w:r>
-          </w:p>
-        </w:tc>
-      </w:tr>
-      <w:tr>
-        <w:trPr>
-          <w:tblCellSpacing w:w="15" w:type="dxa"/>
-        </w:trPr>
-        <w:tc>
-          <w:tcPr>
-            <w:tcW w:w="0" w:type="auto"/>
-            <w:vAlign w:val="center"/>
-            <w:hideMark/>
-          </w:tcPr>
-          <w:p>
-            <w:pPr>
-              <w:spacing w:after="0" w:line="240" w:lineRule="auto"/>
-              <w:rPr>
-                <w:rFonts w:ascii="Times New Roman" w:eastAsia="Times New Roman" w:hAnsi="Times New Roman" w:cs="Times New Roman"/>
-                <w:sz w:val="24"/>
-                <w:szCs w:val="24"/>
-                <w:lang w:eastAsia="en-IN"/>
-              </w:rPr>
-            </w:pPr>
-            <w:r>
-              <w:rPr>
-                <w:rFonts w:ascii="Times New Roman" w:eastAsia="Times New Roman" w:hAnsi="Times New Roman" w:cs="Times New Roman"/>
-                <w:sz w:val="24"/>
-                <w:szCs w:val="24"/>
-                <w:lang w:eastAsia="en-IN"/>
-              </w:rPr>
-              <w:t>002111</w:t>
-            </w:r>
-          </w:p>
-        </w:tc>
-        <w:tc>
-          <w:tcPr>
-            <w:tcW w:w="0" w:type="auto"/>
-            <w:vAlign w:val="center"/>
-            <w:hideMark/>
-          </w:tcPr>
-          <w:p>
-            <w:pPr>
-              <w:spacing w:after="0" w:line="240" w:lineRule="auto"/>
-              <w:rPr>
-                <w:rFonts w:ascii="Times New Roman" w:eastAsia="Times New Roman" w:hAnsi="Times New Roman" w:cs="Times New Roman"/>
-                <w:sz w:val="24"/>
-                <w:szCs w:val="24"/>
-                <w:lang w:eastAsia="en-IN"/>
-              </w:rPr>
-            </w:pPr>
-            <w:r>
-              <w:rPr>
-                <w:rFonts w:ascii="Times New Roman" w:eastAsia="Times New Roman" w:hAnsi="Times New Roman" w:cs="Times New Roman"/>
-                <w:sz w:val="24"/>
-                <w:szCs w:val="24"/>
-                <w:lang w:eastAsia="en-IN"/>
-              </w:rPr>
-              <w:t>002170</w:t>
-            </w:r>
-          </w:p>
-        </w:tc>
-        <w:tc>
-          <w:tcPr>
-            <w:tcW w:w="0" w:type="auto"/>
-            <w:vAlign w:val="center"/>
-            <w:hideMark/>
-          </w:tcPr>
-          <w:p>
-            <w:pPr>
-              <w:spacing w:after="0" w:line="240" w:lineRule="auto"/>
-              <w:rPr>
-                <w:rFonts w:ascii="Times New Roman" w:eastAsia="Times New Roman" w:hAnsi="Times New Roman" w:cs="Times New Roman"/>
-                <w:sz w:val="24"/>
-                <w:szCs w:val="24"/>
-                <w:lang w:eastAsia="en-IN"/>
-              </w:rPr>
-            </w:pPr>
-            <w:proofErr w:type="spellStart"/>
-            <w:r>
-              <w:rPr>
-                <w:rFonts w:ascii="Times New Roman" w:eastAsia="Times New Roman" w:hAnsi="Times New Roman" w:cs="Times New Roman"/>
-                <w:sz w:val="24"/>
-                <w:szCs w:val="24"/>
-                <w:lang w:eastAsia="en-IN"/>
-              </w:rPr>
-              <w:t>AintersectsB</w:t>
-            </w:r>
-            <w:proofErr w:type="spellEnd"/>
-          </w:p>
-        </w:tc>
-      </w:tr>
-      <w:tr>
-        <w:trPr>
-          <w:tblCellSpacing w:w="15" w:type="dxa"/>
-        </w:trPr>
-        <w:tc>
-          <w:tcPr>
-            <w:tcW w:w="0" w:type="auto"/>
-            <w:vAlign w:val="center"/>
-            <w:hideMark/>
-          </w:tcPr>
-          <w:p>
-            <w:pPr>
-              <w:spacing w:after="0" w:line="240" w:lineRule="auto"/>
-              <w:rPr>
-                <w:rFonts w:ascii="Times New Roman" w:eastAsia="Times New Roman" w:hAnsi="Times New Roman" w:cs="Times New Roman"/>
-                <w:sz w:val="24"/>
-                <w:szCs w:val="24"/>
-                <w:lang w:eastAsia="en-IN"/>
-              </w:rPr>
-            </w:pPr>
-            <w:r>
-              <w:rPr>
-                <w:rFonts w:ascii="Times New Roman" w:eastAsia="Times New Roman" w:hAnsi="Times New Roman" w:cs="Times New Roman"/>
-                <w:sz w:val="24"/>
-                <w:szCs w:val="24"/>
-                <w:lang w:eastAsia="en-IN"/>
-              </w:rPr>
-              <w:lastRenderedPageBreak/>
-              <w:t>002052</w:t>
-            </w:r>
-          </w:p>
-        </w:tc>
-        <w:tc>
-          <w:tcPr>
-            <w:tcW w:w="0" w:type="auto"/>
-            <w:vAlign w:val="center"/>
-            <w:hideMark/>
-          </w:tcPr>
-          <w:p>
-            <w:pPr>
-              <w:spacing w:after="0" w:line="240" w:lineRule="auto"/>
-              <w:rPr>
-                <w:rFonts w:ascii="Times New Roman" w:eastAsia="Times New Roman" w:hAnsi="Times New Roman" w:cs="Times New Roman"/>
-                <w:sz w:val="24"/>
-                <w:szCs w:val="24"/>
-                <w:lang w:eastAsia="en-IN"/>
-              </w:rPr>
-            </w:pPr>
-            <w:r>
-              <w:rPr>
-                <w:rFonts w:ascii="Times New Roman" w:eastAsia="Times New Roman" w:hAnsi="Times New Roman" w:cs="Times New Roman"/>
-                <w:sz w:val="24"/>
-                <w:szCs w:val="24"/>
-                <w:lang w:eastAsia="en-IN"/>
-              </w:rPr>
-              <w:t>002052</w:t>
-            </w:r>
-          </w:p>
-        </w:tc>
-        <w:tc>
-          <w:tcPr>
-            <w:tcW w:w="0" w:type="auto"/>
-            <w:vAlign w:val="center"/>
-            <w:hideMark/>
-          </w:tcPr>
-          <w:p>
-            <w:pPr>
-              <w:spacing w:after="0" w:line="240" w:lineRule="auto"/>
-              <w:rPr>
-                <w:rFonts w:ascii="Times New Roman" w:eastAsia="Times New Roman" w:hAnsi="Times New Roman" w:cs="Times New Roman"/>
-                <w:sz w:val="24"/>
-                <w:szCs w:val="24"/>
-                <w:lang w:eastAsia="en-IN"/>
-              </w:rPr>
-            </w:pPr>
-            <w:r>
-              <w:rPr>
-                <w:rFonts w:ascii="Times New Roman" w:eastAsia="Times New Roman" w:hAnsi="Times New Roman" w:cs="Times New Roman"/>
-                <w:sz w:val="24"/>
-                <w:szCs w:val="24"/>
-                <w:lang w:eastAsia="en-IN"/>
-              </w:rPr>
-              <w:t>same</w:t>
-            </w:r>
-          </w:p>
-        </w:tc>
-      </w:tr>
-      <w:tr>
-        <w:trPr>
-          <w:tblCellSpacing w:w="15" w:type="dxa"/>
-        </w:trPr>
-        <w:tc>
-          <w:tcPr>
-            <w:tcW w:w="0" w:type="auto"/>
-            <w:vAlign w:val="center"/>
-            <w:hideMark/>
-          </w:tcPr>
-          <w:p>
-            <w:pPr>
-              <w:spacing w:after="0" w:line="240" w:lineRule="auto"/>
-              <w:rPr>
-                <w:rFonts w:ascii="Times New Roman" w:eastAsia="Times New Roman" w:hAnsi="Times New Roman" w:cs="Times New Roman"/>
-                <w:sz w:val="24"/>
-                <w:szCs w:val="24"/>
-                <w:lang w:eastAsia="en-IN"/>
-              </w:rPr>
-            </w:pPr>
-            <w:r>
-              <w:rPr>
-                <w:rFonts w:ascii="Times New Roman" w:eastAsia="Times New Roman" w:hAnsi="Times New Roman" w:cs="Times New Roman"/>
-                <w:sz w:val="24"/>
-                <w:szCs w:val="24"/>
-                <w:lang w:eastAsia="en-IN"/>
-              </w:rPr>
-              <w:t>001210</w:t>
-            </w:r>
-          </w:p>
-        </w:tc>
-        <w:tc>
-          <w:tcPr>
-            <w:tcW w:w="0" w:type="auto"/>
-            <w:vAlign w:val="center"/>
-            <w:hideMark/>
-          </w:tcPr>
-          <w:p>
-            <w:pPr>
-              <w:spacing w:after="0" w:line="240" w:lineRule="auto"/>
-              <w:rPr>
-                <w:rFonts w:ascii="Times New Roman" w:eastAsia="Times New Roman" w:hAnsi="Times New Roman" w:cs="Times New Roman"/>
-                <w:sz w:val="24"/>
-                <w:szCs w:val="24"/>
-                <w:lang w:eastAsia="en-IN"/>
-              </w:rPr>
-            </w:pPr>
-            <w:r>
-              <w:rPr>
-                <w:rFonts w:ascii="Times New Roman" w:eastAsia="Times New Roman" w:hAnsi="Times New Roman" w:cs="Times New Roman"/>
-                <w:sz w:val="24"/>
-                <w:szCs w:val="24"/>
-                <w:lang w:eastAsia="en-IN"/>
-              </w:rPr>
-              <w:t>001210</w:t>
-            </w:r>
-          </w:p>
-        </w:tc>
-        <w:tc>
-          <w:tcPr>
-            <w:tcW w:w="0" w:type="auto"/>
-            <w:vAlign w:val="center"/>
-            <w:hideMark/>
-          </w:tcPr>
-          <w:p>
-            <w:pPr>
-              <w:spacing w:after="0" w:line="240" w:lineRule="auto"/>
-              <w:rPr>
-                <w:rFonts w:ascii="Times New Roman" w:eastAsia="Times New Roman" w:hAnsi="Times New Roman" w:cs="Times New Roman"/>
-                <w:sz w:val="24"/>
-                <w:szCs w:val="24"/>
-                <w:lang w:eastAsia="en-IN"/>
-              </w:rPr>
-            </w:pPr>
-            <w:r>
-              <w:rPr>
-                <w:rFonts w:ascii="Times New Roman" w:eastAsia="Times New Roman" w:hAnsi="Times New Roman" w:cs="Times New Roman"/>
-                <w:sz w:val="24"/>
-                <w:szCs w:val="24"/>
-                <w:lang w:eastAsia="en-IN"/>
-              </w:rPr>
-              <w:t>same</w:t>
-            </w:r>
-          </w:p>
-        </w:tc>
-      </w:tr>
-      <w:tr>
-        <w:trPr>
-          <w:tblCellSpacing w:w="15" w:type="dxa"/>
-        </w:trPr>
-        <w:tc>
-          <w:tcPr>
-            <w:tcW w:w="0" w:type="auto"/>
-            <w:vAlign w:val="center"/>
-            <w:hideMark/>
-          </w:tcPr>
-          <w:p>
-            <w:pPr>
-              <w:spacing w:after="0" w:line="240" w:lineRule="auto"/>
-              <w:rPr>
-                <w:rFonts w:ascii="Times New Roman" w:eastAsia="Times New Roman" w:hAnsi="Times New Roman" w:cs="Times New Roman"/>
-                <w:sz w:val="24"/>
-                <w:szCs w:val="24"/>
-                <w:lang w:eastAsia="en-IN"/>
-              </w:rPr>
-            </w:pPr>
-            <w:r>
-              <w:rPr>
-                <w:rFonts w:ascii="Times New Roman" w:eastAsia="Times New Roman" w:hAnsi="Times New Roman" w:cs="Times New Roman"/>
-                <w:sz w:val="24"/>
-                <w:szCs w:val="24"/>
-                <w:lang w:eastAsia="en-IN"/>
-              </w:rPr>
-              <w:t>002093</w:t>
-            </w:r>
-          </w:p>
-        </w:tc>
-        <w:tc>
-          <w:tcPr>
-            <w:tcW w:w="0" w:type="auto"/>
-            <w:vAlign w:val="center"/>
-            <w:hideMark/>
-          </w:tcPr>
-          <w:p>
-            <w:pPr>
-              <w:spacing w:after="0" w:line="240" w:lineRule="auto"/>
-              <w:rPr>
-                <w:rFonts w:ascii="Times New Roman" w:eastAsia="Times New Roman" w:hAnsi="Times New Roman" w:cs="Times New Roman"/>
-                <w:sz w:val="24"/>
-                <w:szCs w:val="24"/>
-                <w:lang w:eastAsia="en-IN"/>
-              </w:rPr>
-            </w:pPr>
-            <w:r>
-              <w:rPr>
-                <w:rFonts w:ascii="Times New Roman" w:eastAsia="Times New Roman" w:hAnsi="Times New Roman" w:cs="Times New Roman"/>
-                <w:sz w:val="24"/>
-                <w:szCs w:val="24"/>
-                <w:lang w:eastAsia="en-IN"/>
-              </w:rPr>
-              <w:t>002093</w:t>
-            </w:r>
-          </w:p>
-        </w:tc>
-        <w:tc>
-          <w:tcPr>
-            <w:tcW w:w="0" w:type="auto"/>
-            <w:vAlign w:val="center"/>
-            <w:hideMark/>
-          </w:tcPr>
-          <w:p>
-            <w:pPr>
-              <w:spacing w:after="0" w:line="240" w:lineRule="auto"/>
-              <w:rPr>
-                <w:rFonts w:ascii="Times New Roman" w:eastAsia="Times New Roman" w:hAnsi="Times New Roman" w:cs="Times New Roman"/>
-                <w:sz w:val="24"/>
-                <w:szCs w:val="24"/>
-                <w:lang w:eastAsia="en-IN"/>
-              </w:rPr>
-            </w:pPr>
-            <w:r>
-              <w:rPr>
-                <w:rFonts w:ascii="Times New Roman" w:eastAsia="Times New Roman" w:hAnsi="Times New Roman" w:cs="Times New Roman"/>
-                <w:sz w:val="24"/>
-                <w:szCs w:val="24"/>
-                <w:lang w:eastAsia="en-IN"/>
-              </w:rPr>
-              <w:t>same</w:t>
-            </w:r>
-          </w:p>
-        </w:tc>
-      </w:tr>
-      <w:tr>
-        <w:trPr>
-          <w:tblCellSpacing w:w="15" w:type="dxa"/>
-        </w:trPr>
-        <w:tc>
-          <w:tcPr>
-            <w:tcW w:w="0" w:type="auto"/>
-            <w:vAlign w:val="center"/>
-            <w:hideMark/>
-          </w:tcPr>
-          <w:p>
-            <w:pPr>
-              <w:spacing w:after="0" w:line="240" w:lineRule="auto"/>
-              <w:rPr>
-                <w:rFonts w:ascii="Times New Roman" w:eastAsia="Times New Roman" w:hAnsi="Times New Roman" w:cs="Times New Roman"/>
-                <w:sz w:val="24"/>
-                <w:szCs w:val="24"/>
-                <w:lang w:eastAsia="en-IN"/>
-              </w:rPr>
-            </w:pPr>
-            <w:r>
-              <w:rPr>
-                <w:rFonts w:ascii="Times New Roman" w:eastAsia="Times New Roman" w:hAnsi="Times New Roman" w:cs="Times New Roman"/>
-                <w:sz w:val="24"/>
-                <w:szCs w:val="24"/>
-                <w:lang w:eastAsia="en-IN"/>
-              </w:rPr>
-              <w:t>004167</w:t>
-            </w:r>
-          </w:p>
-        </w:tc>
-        <w:tc>
-          <w:tcPr>
-            <w:tcW w:w="0" w:type="auto"/>
-            <w:vAlign w:val="center"/>
-            <w:hideMark/>
-          </w:tcPr>
-          <w:p>
-            <w:pPr>
-              <w:spacing w:after="0" w:line="240" w:lineRule="auto"/>
-              <w:rPr>
-                <w:rFonts w:ascii="Times New Roman" w:eastAsia="Times New Roman" w:hAnsi="Times New Roman" w:cs="Times New Roman"/>
-                <w:sz w:val="24"/>
-                <w:szCs w:val="24"/>
-                <w:lang w:eastAsia="en-IN"/>
-              </w:rPr>
-            </w:pPr>
-            <w:r>
-              <w:rPr>
-                <w:rFonts w:ascii="Times New Roman" w:eastAsia="Times New Roman" w:hAnsi="Times New Roman" w:cs="Times New Roman"/>
-                <w:sz w:val="24"/>
-                <w:szCs w:val="24"/>
-                <w:lang w:eastAsia="en-IN"/>
-              </w:rPr>
-              <w:t>004167</w:t>
-            </w:r>
-          </w:p>
-        </w:tc>
-        <w:tc>
-          <w:tcPr>
-            <w:tcW w:w="0" w:type="auto"/>
-            <w:vAlign w:val="center"/>
-            <w:hideMark/>
-          </w:tcPr>
-          <w:p>
-            <w:pPr>
-              <w:spacing w:after="0" w:line="240" w:lineRule="auto"/>
-              <w:rPr>
-                <w:rFonts w:ascii="Times New Roman" w:eastAsia="Times New Roman" w:hAnsi="Times New Roman" w:cs="Times New Roman"/>
-                <w:sz w:val="24"/>
-                <w:szCs w:val="24"/>
-                <w:lang w:eastAsia="en-IN"/>
-              </w:rPr>
-            </w:pPr>
-            <w:proofErr w:type="spellStart"/>
-            <w:r>
-              <w:rPr>
-                <w:rFonts w:ascii="Times New Roman" w:eastAsia="Times New Roman" w:hAnsi="Times New Roman" w:cs="Times New Roman"/>
-                <w:sz w:val="24"/>
-                <w:szCs w:val="24"/>
-                <w:lang w:eastAsia="en-IN"/>
-              </w:rPr>
-              <w:t>AintersectsB</w:t>
-            </w:r>
-            <w:proofErr w:type="spellEnd"/>
-          </w:p>
-        </w:tc>
-      </w:tr>
-      <w:tr>
-        <w:trPr>
-          <w:tblCellSpacing w:w="15" w:type="dxa"/>
-        </w:trPr>
-        <w:tc>
-          <w:tcPr>
-            <w:tcW w:w="0" w:type="auto"/>
-            <w:vAlign w:val="center"/>
-            <w:hideMark/>
-          </w:tcPr>
-          <w:p>
-            <w:pPr>
-              <w:spacing w:after="0" w:line="240" w:lineRule="auto"/>
-              <w:rPr>
-                <w:rFonts w:ascii="Times New Roman" w:eastAsia="Times New Roman" w:hAnsi="Times New Roman" w:cs="Times New Roman"/>
-                <w:sz w:val="24"/>
-                <w:szCs w:val="24"/>
-                <w:lang w:eastAsia="en-IN"/>
-              </w:rPr>
-            </w:pPr>
-            <w:r>
-              <w:rPr>
-                <w:rFonts w:ascii="Times New Roman" w:eastAsia="Times New Roman" w:hAnsi="Times New Roman" w:cs="Times New Roman"/>
-                <w:sz w:val="24"/>
-                <w:szCs w:val="24"/>
-                <w:lang w:eastAsia="en-IN"/>
-              </w:rPr>
-              <w:t>003082</w:t>
-            </w:r>
-          </w:p>
-        </w:tc>
-        <w:tc>
-          <w:tcPr>
-            <w:tcW w:w="0" w:type="auto"/>
-            <w:vAlign w:val="center"/>
-            <w:hideMark/>
-          </w:tcPr>
-          <w:p>
-            <w:pPr>
-              <w:spacing w:after="0" w:line="240" w:lineRule="auto"/>
-              <w:rPr>
-                <w:rFonts w:ascii="Times New Roman" w:eastAsia="Times New Roman" w:hAnsi="Times New Roman" w:cs="Times New Roman"/>
-                <w:sz w:val="24"/>
-                <w:szCs w:val="24"/>
-                <w:lang w:eastAsia="en-IN"/>
-              </w:rPr>
-            </w:pPr>
-            <w:r>
-              <w:rPr>
-                <w:rFonts w:ascii="Times New Roman" w:eastAsia="Times New Roman" w:hAnsi="Times New Roman" w:cs="Times New Roman"/>
-                <w:sz w:val="24"/>
-                <w:szCs w:val="24"/>
-                <w:lang w:eastAsia="en-IN"/>
-              </w:rPr>
-              <w:t>003082</w:t>
-            </w:r>
-          </w:p>
-        </w:tc>
-        <w:tc>
-          <w:tcPr>
-            <w:tcW w:w="0" w:type="auto"/>
-            <w:vAlign w:val="center"/>
-            <w:hideMark/>
-          </w:tcPr>
-          <w:p>
-            <w:pPr>
-              <w:spacing w:after="0" w:line="240" w:lineRule="auto"/>
-              <w:rPr>
-                <w:rFonts w:ascii="Times New Roman" w:eastAsia="Times New Roman" w:hAnsi="Times New Roman" w:cs="Times New Roman"/>
-                <w:sz w:val="24"/>
-                <w:szCs w:val="24"/>
-                <w:lang w:eastAsia="en-IN"/>
-              </w:rPr>
-            </w:pPr>
-            <w:r>
-              <w:rPr>
-                <w:rFonts w:ascii="Times New Roman" w:eastAsia="Times New Roman" w:hAnsi="Times New Roman" w:cs="Times New Roman"/>
-                <w:sz w:val="24"/>
-                <w:szCs w:val="24"/>
-                <w:lang w:eastAsia="en-IN"/>
-              </w:rPr>
-              <w:t>same</w:t>
-            </w:r>
-          </w:p>
-        </w:tc>
-      </w:tr>
-    </w:tbl>
-    <w:p>
-      <w:pPr>
-        <w:spacing w:before="100" w:beforeAutospacing="1" w:after="100" w:afterAutospacing="1" w:line="240" w:lineRule="auto"/>
-        <w:rPr>
-          <w:rFonts w:ascii="Times New Roman" w:eastAsia="Times New Roman" w:hAnsi="Times New Roman" w:cs="Times New Roman"/>
-          <w:sz w:val="20"/>
-          <w:szCs w:val="20"/>
-          <w:lang w:eastAsia="en-IN"/>
-        </w:rPr>
-      </w:pPr>
-      <w:r>
-        <w:rPr>
-          <w:rFonts w:ascii="Times New Roman" w:eastAsia="Times New Roman" w:hAnsi="Times New Roman" w:cs="Times New Roman"/>
-          <w:sz w:val="20"/>
-          <w:szCs w:val="20"/>
-          <w:lang w:eastAsia="en-IN"/>
-        </w:rPr>
-        <w:t xml:space="preserve">The </w:t>
-      </w:r>
-      <w:proofErr w:type="spellStart"/>
-      <w:r>
-        <w:rPr>
-          <w:rFonts w:ascii="Times New Roman" w:eastAsia="Times New Roman" w:hAnsi="Times New Roman" w:cs="Times New Roman"/>
-          <w:b/>
-          <w:bCs/>
-          <w:sz w:val="20"/>
-          <w:szCs w:val="20"/>
-          <w:lang w:eastAsia="en-IN"/>
-        </w:rPr>
-        <w:t>recogeo</w:t>
-      </w:r>
-      <w:proofErr w:type="spellEnd"/>
-      <w:r>
-        <w:rPr>
-          <w:rFonts w:ascii="Times New Roman" w:eastAsia="Times New Roman" w:hAnsi="Times New Roman" w:cs="Times New Roman"/>
-          <w:sz w:val="20"/>
-          <w:szCs w:val="20"/>
-          <w:lang w:eastAsia="en-IN"/>
-        </w:rPr>
-        <w:t xml:space="preserve"> package contains two functions to check the results from </w:t>
-      </w:r>
-      <w:proofErr w:type="spellStart"/>
-      <w:proofErr w:type="gramStart"/>
-      <w:r>
-        <w:rPr>
-          <w:rFonts w:ascii="Courier New" w:eastAsia="Times New Roman" w:hAnsi="Courier New" w:cs="Courier New"/>
-          <w:sz w:val="20"/>
-          <w:szCs w:val="20"/>
-          <w:lang w:eastAsia="en-IN"/>
-        </w:rPr>
-        <w:t>reconcileGeographies</w:t>
-      </w:r>
-      <w:proofErr w:type="spellEnd"/>
-      <w:r>
-        <w:rPr>
-          <w:rFonts w:ascii="Courier New" w:eastAsia="Times New Roman" w:hAnsi="Courier New" w:cs="Courier New"/>
-          <w:sz w:val="20"/>
-          <w:szCs w:val="20"/>
-          <w:lang w:eastAsia="en-IN"/>
-        </w:rPr>
-        <w:t>(</w:t>
-      </w:r>
-      <w:proofErr w:type="gramEnd"/>
-      <w:r>
-        <w:rPr>
-          <w:rFonts w:ascii="Courier New" w:eastAsia="Times New Roman" w:hAnsi="Courier New" w:cs="Courier New"/>
-          <w:sz w:val="20"/>
-          <w:szCs w:val="20"/>
-          <w:lang w:eastAsia="en-IN"/>
-        </w:rPr>
-        <w:t>)</w:t>
-      </w:r>
-      <w:r>
-        <w:rPr>
-          <w:rFonts w:ascii="Times New Roman" w:eastAsia="Times New Roman" w:hAnsi="Times New Roman" w:cs="Times New Roman"/>
-          <w:sz w:val="20"/>
-          <w:szCs w:val="20"/>
-          <w:lang w:eastAsia="en-IN"/>
-        </w:rPr>
-        <w:t xml:space="preserve">. The first function, </w:t>
-      </w:r>
-      <w:proofErr w:type="spellStart"/>
-      <w:proofErr w:type="gramStart"/>
-      <w:r>
-        <w:rPr>
-          <w:rFonts w:ascii="Courier New" w:eastAsia="Times New Roman" w:hAnsi="Courier New" w:cs="Courier New"/>
-          <w:sz w:val="20"/>
-          <w:szCs w:val="20"/>
-          <w:lang w:eastAsia="en-IN"/>
-        </w:rPr>
-        <w:t>reportReconciledGeographies</w:t>
-      </w:r>
-      <w:proofErr w:type="spellEnd"/>
-      <w:r>
-        <w:rPr>
-          <w:rFonts w:ascii="Courier New" w:eastAsia="Times New Roman" w:hAnsi="Courier New" w:cs="Courier New"/>
-          <w:sz w:val="20"/>
-          <w:szCs w:val="20"/>
-          <w:lang w:eastAsia="en-IN"/>
-        </w:rPr>
-        <w:t>(</w:t>
-      </w:r>
-      <w:proofErr w:type="gramEnd"/>
-      <w:r>
-        <w:rPr>
-          <w:rFonts w:ascii="Courier New" w:eastAsia="Times New Roman" w:hAnsi="Courier New" w:cs="Courier New"/>
-          <w:sz w:val="20"/>
-          <w:szCs w:val="20"/>
-          <w:lang w:eastAsia="en-IN"/>
-        </w:rPr>
-        <w:t>)</w:t>
-      </w:r>
-      <w:r>
-        <w:rPr>
-          <w:rFonts w:ascii="Times New Roman" w:eastAsia="Times New Roman" w:hAnsi="Times New Roman" w:cs="Times New Roman"/>
-          <w:sz w:val="20"/>
-          <w:szCs w:val="20"/>
-          <w:lang w:eastAsia="en-IN"/>
-        </w:rPr>
-        <w:t>, produces a report to visually inspect every relationship. So for example, the relationship “</w:t>
-      </w:r>
-      <w:proofErr w:type="gramStart"/>
-      <w:r>
-        <w:rPr>
-          <w:rFonts w:ascii="Courier New" w:eastAsia="Times New Roman" w:hAnsi="Courier New" w:cs="Courier New"/>
-          <w:sz w:val="20"/>
-          <w:szCs w:val="20"/>
-          <w:lang w:eastAsia="en-IN"/>
-        </w:rPr>
-        <w:t>piedmont_1991.sf[</w:t>
-      </w:r>
-      <w:proofErr w:type="gramEnd"/>
-      <w:r>
-        <w:rPr>
-          <w:rFonts w:ascii="Courier New" w:eastAsia="Times New Roman" w:hAnsi="Courier New" w:cs="Courier New"/>
-          <w:sz w:val="20"/>
-          <w:szCs w:val="20"/>
-          <w:lang w:eastAsia="en-IN"/>
-        </w:rPr>
-        <w:t>piedmont_1991.sf$PRO_COM_T == '002110',]</w:t>
-      </w:r>
-      <w:r>
-        <w:rPr>
-          <w:rFonts w:ascii="Times New Roman" w:eastAsia="Times New Roman" w:hAnsi="Times New Roman" w:cs="Times New Roman"/>
-          <w:sz w:val="20"/>
-          <w:szCs w:val="20"/>
-          <w:lang w:eastAsia="en-IN"/>
-        </w:rPr>
-        <w:t xml:space="preserve"> contains </w:t>
-      </w:r>
-      <w:r>
-        <w:rPr>
-          <w:rFonts w:ascii="Courier New" w:eastAsia="Times New Roman" w:hAnsi="Courier New" w:cs="Courier New"/>
-          <w:sz w:val="20"/>
-          <w:szCs w:val="20"/>
-          <w:lang w:eastAsia="en-IN"/>
-        </w:rPr>
-        <w:t>piedmont_2018.sf[piedmont_2018.sf$PRO_COM_T == '002110',]</w:t>
-      </w:r>
-      <w:r>
-        <w:rPr>
-          <w:rFonts w:ascii="Times New Roman" w:eastAsia="Times New Roman" w:hAnsi="Times New Roman" w:cs="Times New Roman"/>
-          <w:sz w:val="20"/>
-          <w:szCs w:val="20"/>
-          <w:lang w:eastAsia="en-IN"/>
-        </w:rPr>
-        <w:t>” will be reported like this</w:t>
-      </w:r>
-    </w:p>
-    <w:p>
-      <w:pPr>
-        <w:spacing w:before="100" w:beforeAutospacing="1" w:after="100" w:afterAutospacing="1" w:line="240" w:lineRule="auto"/>
-        <w:rPr>
-          <w:rFonts w:ascii="Times New Roman" w:eastAsia="Times New Roman" w:hAnsi="Times New Roman" w:cs="Times New Roman"/>
-          <w:sz w:val="20"/>
-          <w:szCs w:val="20"/>
-          <w:lang w:eastAsia="en-IN"/>
-        </w:rPr>
-      </w:pPr>
-      <w:r>
-        <w:rPr>
-          <w:rFonts w:ascii="Times New Roman" w:eastAsia="Times New Roman" w:hAnsi="Times New Roman" w:cs="Times New Roman"/>
-          <w:noProof/>
-          <w:color w:val="0000FF"/>
-          <w:sz w:val="20"/>
-          <w:szCs w:val="20"/>
-          <w:lang w:eastAsia="en-IN"/>
-        </w:rPr>
-        <w:drawing>
-          <wp:inline distT="0" distB="0" distL="0" distR="0" wp14:anchorId="47C1CDC0" wp14:editId="70FF1AAF">
-            <wp:extent cx="4290060" cy="3055620"/>
-            <wp:effectExtent l="0" t="0" r="0" b="0"/>
-            <wp:docPr id="14" name="Picture 14">
-              <a:hlinkClick xmlns:a="http://schemas.openxmlformats.org/drawingml/2006/main" r:id="rId19" tgtFrame="&quot;_blank&quot;"/>
-            </wp:docPr>
-            <wp:cNvGraphicFramePr>
-              <a:graphicFrameLocks xmlns:a="http://schemas.openxmlformats.org/drawingml/2006/main" noChangeAspect="1"/>
-            </wp:cNvGraphicFramePr>
-            <a:graphic xmlns:a="http://schemas.openxmlformats.org/drawingml/2006/main">
-              <a:graphicData uri="http://schemas.openxmlformats.org/drawingml/2006/picture">
-                <pic:pic xmlns:pic="http://schemas.openxmlformats.org/drawingml/2006/picture">
-                  <pic:nvPicPr>
-                    <pic:cNvPr id="0" name="Picture 14">
-                      <a:hlinkClick r:id="rId19" tgtFrame="&quot;_blank&quot;"/>
-                    </pic:cNvPr>
-                    <pic:cNvPicPr>
-                      <a:picLocks noChangeAspect="1" noChangeArrowheads="1"/>
-                    </pic:cNvPicPr>
-                  </pic:nvPicPr>
-                  <pic:blipFill>
-                    <a:blip r:embed="rId20">
-                      <a:extLst>
-                        <a:ext uri="{28A0092B-C50C-407E-A947-70E740481C1C}">
-                          <a14:useLocalDpi xmlns:a14="http://schemas.microsoft.com/office/drawing/2010/main" val="0"/>
-                        </a:ext>
-                      </a:extLst>
-                    </a:blip>
-                    <a:srcRect/>
-                    <a:stretch>
-                      <a:fillRect/>
-                    </a:stretch>
-                  </pic:blipFill>
-                  <pic:spPr bwMode="auto">
-                    <a:xfrm>
-                      <a:off x="0" y="0"/>
-                      <a:ext cx="4290060" cy="3055620"/>
-                    </a:xfrm>
-                    <a:prstGeom prst="rect">
-                      <a:avLst/>
-                    </a:prstGeom>
-                    <a:noFill/>
-                    <a:ln>
-                      <a:noFill/>
-                    </a:ln>
-                  </pic:spPr>
-                </pic:pic>
-              </a:graphicData>
-            </a:graphic>
-          </wp:inline>
-        </w:drawing>
-      </w:r>
-    </w:p>
-    <w:p>
-      <w:pPr>
-        <w:spacing w:before="100" w:beforeAutospacing="1" w:after="100" w:afterAutospacing="1" w:line="240" w:lineRule="auto"/>
-        <w:rPr>
-          <w:rFonts w:ascii="Times New Roman" w:eastAsia="Times New Roman" w:hAnsi="Times New Roman" w:cs="Times New Roman"/>
-          <w:sz w:val="20"/>
-          <w:szCs w:val="20"/>
-          <w:lang w:eastAsia="en-IN"/>
-        </w:rPr>
-      </w:pPr>
-      <w:r>
-        <w:rPr>
-          <w:rFonts w:ascii="Times New Roman" w:eastAsia="Times New Roman" w:hAnsi="Times New Roman" w:cs="Times New Roman"/>
-          <w:sz w:val="20"/>
-          <w:szCs w:val="20"/>
-          <w:lang w:eastAsia="en-IN"/>
-        </w:rPr>
         <w:t xml:space="preserve">In this case, it seems clear that the 1991 </w:t>
       </w:r>
       <w:proofErr w:type="spellStart"/>
@@ -12166,7 +11993,7 @@
             <wp:extent cx="4290060" cy="2377440"/>
             <wp:effectExtent l="0" t="0" r="0" b="3810"/>
             <wp:docPr id="15" name="Picture 15">
-              <a:hlinkClick xmlns:a="http://schemas.openxmlformats.org/drawingml/2006/main" r:id="rId21" tgtFrame="&quot;_blank&quot;"/>
+              <a:hlinkClick xmlns:a="http://schemas.openxmlformats.org/drawingml/2006/main" r:id="rId19" tgtFrame="&quot;_blank&quot;"/>
             </wp:docPr>
             <wp:cNvGraphicFramePr>
               <a:graphicFrameLocks xmlns:a="http://schemas.openxmlformats.org/drawingml/2006/main" noChangeAspect="1"/>
@@ -12176,14 +12003,14 @@
                 <pic:pic xmlns:pic="http://schemas.openxmlformats.org/drawingml/2006/picture">
                   <pic:nvPicPr>
                     <pic:cNvPr id="0" name="Picture 15">
-                      <a:hlinkClick r:id="rId21" tgtFrame="&quot;_blank&quot;"/>
+                      <a:hlinkClick r:id="rId19" tgtFrame="&quot;_blank&quot;"/>
                     </pic:cNvPr>
                     <pic:cNvPicPr>
                       <a:picLocks noChangeAspect="1" noChangeArrowheads="1"/>
                     </pic:cNvPicPr>
                   </pic:nvPicPr>
                   <pic:blipFill>
-                    <a:blip r:embed="rId22">
+                    <a:blip r:embed="rId20">
                       <a:extLst>
                         <a:ext uri="{28A0092B-C50C-407E-A947-70E740481C1C}">
                           <a14:useLocalDpi xmlns:a14="http://schemas.microsoft.com/office/drawing/2010/main" val="0"/>
@@ -12237,50 +12064,6 @@
         </w:pict>
       </w:r>
     </w:p>
-    <w:p>
-      <w:pPr>
-        <w:spacing w:before="100" w:beforeAutospacing="1" w:after="100" w:afterAutospacing="1" w:line="240" w:lineRule="auto"/>
-        <w:rPr>
-          <w:rFonts w:ascii="Times New Roman" w:eastAsia="Times New Roman" w:hAnsi="Times New Roman" w:cs="Times New Roman"/>
-          <w:sz w:val="20"/>
-          <w:szCs w:val="20"/>
-          <w:lang w:eastAsia="en-IN"/>
-        </w:rPr>
-      </w:pPr>
-      <w:r>
-        <w:rPr>
-          <w:rFonts w:ascii="Times New Roman" w:eastAsia="Times New Roman" w:hAnsi="Times New Roman" w:cs="Times New Roman"/>
-          <w:sz w:val="20"/>
-          <w:szCs w:val="20"/>
-          <w:lang w:eastAsia="en-IN"/>
-        </w:rPr>
-        <w:lastRenderedPageBreak/>
-        <w:t xml:space="preserve">Source code and data are available </w:t>
-      </w:r>
-      <w:hyperlink r:id="rId23" w:tgtFrame="_blank" w:history="1">
-        <w:r>
-          <w:rPr>
-            <w:rFonts w:ascii="Times New Roman" w:eastAsia="Times New Roman" w:hAnsi="Times New Roman" w:cs="Times New Roman"/>
-            <w:color w:val="0000FF"/>
-            <w:sz w:val="20"/>
-            <w:szCs w:val="20"/>
-            <w:u w:val="single"/>
-            <w:lang w:eastAsia="en-IN"/>
-          </w:rPr>
-          <w:t>here</w:t>
-        </w:r>
-      </w:hyperlink>
-      <w:r>
-        <w:rPr>
-          <w:rFonts w:ascii="Times New Roman" w:eastAsia="Times New Roman" w:hAnsi="Times New Roman" w:cs="Times New Roman"/>
-          <w:sz w:val="20"/>
-          <w:szCs w:val="20"/>
-          <w:lang w:eastAsia="en-IN"/>
-        </w:rPr>
-        <w:t>.</w:t>
-      </w:r>
-    </w:p>
-    <w:p/>
     <w:sectPr>
       <w:pgSz w:w="11906" w:h="16838"/>
       <w:pgMar w:top="1440" w:right="1440" w:bottom="1440" w:left="1440" w:header="708" w:footer="708" w:gutter="0"/>
